--- a/Jurnal MOH. AGUNG NURSALIM.docx
+++ b/Jurnal MOH. AGUNG NURSALIM.docx
@@ -455,21 +455,7 @@
         <w:rPr>
           <w:rFonts w:ascii="Times New Roman" w:eastAsia="Times New Roman" w:hAnsi="Times New Roman" w:cs="Times New Roman"/>
         </w:rPr>
-        <w:t xml:space="preserve">Universitas </w:t>
-      </w:r>
-      <w:proofErr w:type="spellStart"/>
-      <w:r>
-        <w:rPr>
-          <w:rFonts w:ascii="Times New Roman" w:eastAsia="Times New Roman" w:hAnsi="Times New Roman" w:cs="Times New Roman"/>
-        </w:rPr>
-        <w:t>Tadulako</w:t>
-      </w:r>
-      <w:proofErr w:type="spellEnd"/>
-      <w:r>
-        <w:rPr>
-          <w:rFonts w:ascii="Times New Roman" w:eastAsia="Times New Roman" w:hAnsi="Times New Roman" w:cs="Times New Roman"/>
-        </w:rPr>
-        <w:t>, Palu, Indonesia</w:t>
+        <w:t>Universitas Tadulako, Palu, Indonesia</w:t>
       </w:r>
     </w:p>
     <w:p>
@@ -501,21 +487,7 @@
         <w:rPr>
           <w:rFonts w:ascii="Times New Roman" w:eastAsia="Times New Roman" w:hAnsi="Times New Roman" w:cs="Times New Roman"/>
         </w:rPr>
-        <w:t xml:space="preserve">Universitas </w:t>
-      </w:r>
-      <w:proofErr w:type="spellStart"/>
-      <w:r>
-        <w:rPr>
-          <w:rFonts w:ascii="Times New Roman" w:eastAsia="Times New Roman" w:hAnsi="Times New Roman" w:cs="Times New Roman"/>
-        </w:rPr>
-        <w:t>Tadulako</w:t>
-      </w:r>
-      <w:proofErr w:type="spellEnd"/>
-      <w:r>
-        <w:rPr>
-          <w:rFonts w:ascii="Times New Roman" w:eastAsia="Times New Roman" w:hAnsi="Times New Roman" w:cs="Times New Roman"/>
-        </w:rPr>
-        <w:t>, Palu, Indonesia</w:t>
+        <w:t>Universitas Tadulako, Palu, Indonesia</w:t>
       </w:r>
     </w:p>
     <w:p>
@@ -547,21 +519,7 @@
         <w:rPr>
           <w:rFonts w:ascii="Times New Roman" w:eastAsia="Times New Roman" w:hAnsi="Times New Roman" w:cs="Times New Roman"/>
         </w:rPr>
-        <w:t xml:space="preserve">Universitas </w:t>
-      </w:r>
-      <w:proofErr w:type="spellStart"/>
-      <w:r>
-        <w:rPr>
-          <w:rFonts w:ascii="Times New Roman" w:eastAsia="Times New Roman" w:hAnsi="Times New Roman" w:cs="Times New Roman"/>
-        </w:rPr>
-        <w:t>Tadulako</w:t>
-      </w:r>
-      <w:proofErr w:type="spellEnd"/>
-      <w:r>
-        <w:rPr>
-          <w:rFonts w:ascii="Times New Roman" w:eastAsia="Times New Roman" w:hAnsi="Times New Roman" w:cs="Times New Roman"/>
-        </w:rPr>
-        <w:t>, Palu, Indonesia</w:t>
+        <w:t>Universitas Tadulako, Palu, Indonesia</w:t>
       </w:r>
     </w:p>
     <w:p>
@@ -1100,7 +1058,6 @@
         </w:rPr>
         <w:t xml:space="preserve"> (GadeMart) ini diharapkan mempermudah informasi harga </w:t>
       </w:r>
-      <w:proofErr w:type="spellStart"/>
       <w:r>
         <w:rPr>
           <w:rFonts w:ascii="Times New Roman" w:eastAsia="Times New Roman" w:hAnsi="Times New Roman" w:cs="Times New Roman"/>
@@ -1110,7 +1067,6 @@
         </w:rPr>
         <w:t>bahan</w:t>
       </w:r>
-      <w:proofErr w:type="spellEnd"/>
       <w:r>
         <w:rPr>
           <w:rFonts w:ascii="Times New Roman" w:eastAsia="Times New Roman" w:hAnsi="Times New Roman" w:cs="Times New Roman"/>
@@ -1241,27 +1197,7 @@
           <w:sz w:val="24"/>
           <w:szCs w:val="24"/>
         </w:rPr>
-        <w:t xml:space="preserve">Kata </w:t>
-      </w:r>
-      <w:proofErr w:type="spellStart"/>
-      <w:r>
-        <w:rPr>
-          <w:rFonts w:ascii="Times New Roman" w:eastAsia="Times New Roman" w:hAnsi="Times New Roman" w:cs="Times New Roman"/>
-          <w:i/>
-          <w:sz w:val="24"/>
-          <w:szCs w:val="24"/>
-        </w:rPr>
-        <w:t>kunci</w:t>
-      </w:r>
-      <w:proofErr w:type="spellEnd"/>
-      <w:r>
-        <w:rPr>
-          <w:rFonts w:ascii="Times New Roman" w:eastAsia="Times New Roman" w:hAnsi="Times New Roman" w:cs="Times New Roman"/>
-          <w:i/>
-          <w:sz w:val="24"/>
-          <w:szCs w:val="24"/>
-        </w:rPr>
-        <w:t xml:space="preserve">  : </w:t>
+        <w:t xml:space="preserve">Kata kunci  : </w:t>
       </w:r>
       <w:r>
         <w:rPr>
@@ -2205,9 +2141,8 @@
           <w:sz w:val="24"/>
           <w:szCs w:val="24"/>
         </w:rPr>
-        <w:t xml:space="preserve">Pada </w:t>
-      </w:r>
-      <w:proofErr w:type="spellStart"/>
+        <w:t xml:space="preserve">Pada semua pasar tradisional di setiap pasar di </w:t>
+      </w:r>
       <w:r>
         <w:rPr>
           <w:rFonts w:ascii="Times New Roman" w:hAnsi="Times New Roman" w:cs="Times New Roman"/>
@@ -2215,9 +2150,8 @@
           <w:sz w:val="24"/>
           <w:szCs w:val="24"/>
         </w:rPr>
-        <w:t>semua</w:t>
-      </w:r>
-      <w:proofErr w:type="spellEnd"/>
+        <w:t>Indonesia,terdapat beberapa permasalahan pokok yang sering dihadapi konsumen maupun pemangku kebijakan dalam hal ini pemerintah,yaitu permasalahan transparansi harga.</w:t>
+      </w:r>
       <w:r>
         <w:rPr>
           <w:rFonts w:ascii="Times New Roman" w:hAnsi="Times New Roman" w:cs="Times New Roman"/>
@@ -2225,9 +2159,8 @@
           <w:sz w:val="24"/>
           <w:szCs w:val="24"/>
         </w:rPr>
-        <w:t xml:space="preserve"> pasar </w:t>
-      </w:r>
-      <w:proofErr w:type="spellStart"/>
+        <w:t xml:space="preserve"> </w:t>
+      </w:r>
       <w:r>
         <w:rPr>
           <w:rFonts w:ascii="Times New Roman" w:hAnsi="Times New Roman" w:cs="Times New Roman"/>
@@ -2235,9 +2168,8 @@
           <w:sz w:val="24"/>
           <w:szCs w:val="24"/>
         </w:rPr>
-        <w:t>tradisional</w:t>
-      </w:r>
-      <w:proofErr w:type="spellEnd"/>
+        <w:t xml:space="preserve">Dewasa kini kebutuhan akan kecepatan informasi bagi konsumen untuk mengetahui harga bahan pokok dan pemerintah untuk mencegah atau menghentikan terjadi nya inflasi harga pada bahan pokok di pasar begitu penting sehingga membutuhkan sebuah sistem informasi yang bisa membantu untuk manajemen harga pada </w:t>
+      </w:r>
       <w:r>
         <w:rPr>
           <w:rFonts w:ascii="Times New Roman" w:hAnsi="Times New Roman" w:cs="Times New Roman"/>
@@ -2245,1116 +2177,7 @@
           <w:sz w:val="24"/>
           <w:szCs w:val="24"/>
         </w:rPr>
-        <w:t xml:space="preserve"> di </w:t>
-      </w:r>
-      <w:proofErr w:type="spellStart"/>
-      <w:r>
-        <w:rPr>
-          <w:rFonts w:ascii="Times New Roman" w:hAnsi="Times New Roman" w:cs="Times New Roman"/>
-          <w:color w:val="4BACC6" w:themeColor="accent5"/>
-          <w:sz w:val="24"/>
-          <w:szCs w:val="24"/>
-        </w:rPr>
-        <w:t>setiap</w:t>
-      </w:r>
-      <w:proofErr w:type="spellEnd"/>
-      <w:r>
-        <w:rPr>
-          <w:rFonts w:ascii="Times New Roman" w:hAnsi="Times New Roman" w:cs="Times New Roman"/>
-          <w:color w:val="4BACC6" w:themeColor="accent5"/>
-          <w:sz w:val="24"/>
-          <w:szCs w:val="24"/>
-        </w:rPr>
-        <w:t xml:space="preserve"> pasar di </w:t>
-      </w:r>
-      <w:proofErr w:type="spellStart"/>
-      <w:r>
-        <w:rPr>
-          <w:rFonts w:ascii="Times New Roman" w:hAnsi="Times New Roman" w:cs="Times New Roman"/>
-          <w:color w:val="4BACC6" w:themeColor="accent5"/>
-          <w:sz w:val="24"/>
-          <w:szCs w:val="24"/>
-        </w:rPr>
-        <w:t>Indonesia,terdapat</w:t>
-      </w:r>
-      <w:proofErr w:type="spellEnd"/>
-      <w:r>
-        <w:rPr>
-          <w:rFonts w:ascii="Times New Roman" w:hAnsi="Times New Roman" w:cs="Times New Roman"/>
-          <w:color w:val="4BACC6" w:themeColor="accent5"/>
-          <w:sz w:val="24"/>
-          <w:szCs w:val="24"/>
-        </w:rPr>
-        <w:t xml:space="preserve"> </w:t>
-      </w:r>
-      <w:proofErr w:type="spellStart"/>
-      <w:r>
-        <w:rPr>
-          <w:rFonts w:ascii="Times New Roman" w:hAnsi="Times New Roman" w:cs="Times New Roman"/>
-          <w:color w:val="4BACC6" w:themeColor="accent5"/>
-          <w:sz w:val="24"/>
-          <w:szCs w:val="24"/>
-        </w:rPr>
-        <w:t>beberapa</w:t>
-      </w:r>
-      <w:proofErr w:type="spellEnd"/>
-      <w:r>
-        <w:rPr>
-          <w:rFonts w:ascii="Times New Roman" w:hAnsi="Times New Roman" w:cs="Times New Roman"/>
-          <w:color w:val="4BACC6" w:themeColor="accent5"/>
-          <w:sz w:val="24"/>
-          <w:szCs w:val="24"/>
-        </w:rPr>
-        <w:t xml:space="preserve"> </w:t>
-      </w:r>
-      <w:proofErr w:type="spellStart"/>
-      <w:r>
-        <w:rPr>
-          <w:rFonts w:ascii="Times New Roman" w:hAnsi="Times New Roman" w:cs="Times New Roman"/>
-          <w:color w:val="4BACC6" w:themeColor="accent5"/>
-          <w:sz w:val="24"/>
-          <w:szCs w:val="24"/>
-        </w:rPr>
-        <w:t>permasalahan</w:t>
-      </w:r>
-      <w:proofErr w:type="spellEnd"/>
-      <w:r>
-        <w:rPr>
-          <w:rFonts w:ascii="Times New Roman" w:hAnsi="Times New Roman" w:cs="Times New Roman"/>
-          <w:color w:val="4BACC6" w:themeColor="accent5"/>
-          <w:sz w:val="24"/>
-          <w:szCs w:val="24"/>
-        </w:rPr>
-        <w:t xml:space="preserve"> </w:t>
-      </w:r>
-      <w:proofErr w:type="spellStart"/>
-      <w:r>
-        <w:rPr>
-          <w:rFonts w:ascii="Times New Roman" w:hAnsi="Times New Roman" w:cs="Times New Roman"/>
-          <w:color w:val="4BACC6" w:themeColor="accent5"/>
-          <w:sz w:val="24"/>
-          <w:szCs w:val="24"/>
-        </w:rPr>
-        <w:t>pokok</w:t>
-      </w:r>
-      <w:proofErr w:type="spellEnd"/>
-      <w:r>
-        <w:rPr>
-          <w:rFonts w:ascii="Times New Roman" w:hAnsi="Times New Roman" w:cs="Times New Roman"/>
-          <w:color w:val="4BACC6" w:themeColor="accent5"/>
-          <w:sz w:val="24"/>
-          <w:szCs w:val="24"/>
-        </w:rPr>
-        <w:t xml:space="preserve"> yang </w:t>
-      </w:r>
-      <w:proofErr w:type="spellStart"/>
-      <w:r>
-        <w:rPr>
-          <w:rFonts w:ascii="Times New Roman" w:hAnsi="Times New Roman" w:cs="Times New Roman"/>
-          <w:color w:val="4BACC6" w:themeColor="accent5"/>
-          <w:sz w:val="24"/>
-          <w:szCs w:val="24"/>
-        </w:rPr>
-        <w:t>sering</w:t>
-      </w:r>
-      <w:proofErr w:type="spellEnd"/>
-      <w:r>
-        <w:rPr>
-          <w:rFonts w:ascii="Times New Roman" w:hAnsi="Times New Roman" w:cs="Times New Roman"/>
-          <w:color w:val="4BACC6" w:themeColor="accent5"/>
-          <w:sz w:val="24"/>
-          <w:szCs w:val="24"/>
-        </w:rPr>
-        <w:t xml:space="preserve"> </w:t>
-      </w:r>
-      <w:proofErr w:type="spellStart"/>
-      <w:r>
-        <w:rPr>
-          <w:rFonts w:ascii="Times New Roman" w:hAnsi="Times New Roman" w:cs="Times New Roman"/>
-          <w:color w:val="4BACC6" w:themeColor="accent5"/>
-          <w:sz w:val="24"/>
-          <w:szCs w:val="24"/>
-        </w:rPr>
-        <w:t>dihadapi</w:t>
-      </w:r>
-      <w:proofErr w:type="spellEnd"/>
-      <w:r>
-        <w:rPr>
-          <w:rFonts w:ascii="Times New Roman" w:hAnsi="Times New Roman" w:cs="Times New Roman"/>
-          <w:color w:val="4BACC6" w:themeColor="accent5"/>
-          <w:sz w:val="24"/>
-          <w:szCs w:val="24"/>
-        </w:rPr>
-        <w:t xml:space="preserve"> </w:t>
-      </w:r>
-      <w:proofErr w:type="spellStart"/>
-      <w:r>
-        <w:rPr>
-          <w:rFonts w:ascii="Times New Roman" w:hAnsi="Times New Roman" w:cs="Times New Roman"/>
-          <w:color w:val="4BACC6" w:themeColor="accent5"/>
-          <w:sz w:val="24"/>
-          <w:szCs w:val="24"/>
-        </w:rPr>
-        <w:t>konsumen</w:t>
-      </w:r>
-      <w:proofErr w:type="spellEnd"/>
-      <w:r>
-        <w:rPr>
-          <w:rFonts w:ascii="Times New Roman" w:hAnsi="Times New Roman" w:cs="Times New Roman"/>
-          <w:color w:val="4BACC6" w:themeColor="accent5"/>
-          <w:sz w:val="24"/>
-          <w:szCs w:val="24"/>
-        </w:rPr>
-        <w:t xml:space="preserve"> </w:t>
-      </w:r>
-      <w:proofErr w:type="spellStart"/>
-      <w:r>
-        <w:rPr>
-          <w:rFonts w:ascii="Times New Roman" w:hAnsi="Times New Roman" w:cs="Times New Roman"/>
-          <w:color w:val="4BACC6" w:themeColor="accent5"/>
-          <w:sz w:val="24"/>
-          <w:szCs w:val="24"/>
-        </w:rPr>
-        <w:t>maupun</w:t>
-      </w:r>
-      <w:proofErr w:type="spellEnd"/>
-      <w:r>
-        <w:rPr>
-          <w:rFonts w:ascii="Times New Roman" w:hAnsi="Times New Roman" w:cs="Times New Roman"/>
-          <w:color w:val="4BACC6" w:themeColor="accent5"/>
-          <w:sz w:val="24"/>
-          <w:szCs w:val="24"/>
-        </w:rPr>
-        <w:t xml:space="preserve"> </w:t>
-      </w:r>
-      <w:proofErr w:type="spellStart"/>
-      <w:r>
-        <w:rPr>
-          <w:rFonts w:ascii="Times New Roman" w:hAnsi="Times New Roman" w:cs="Times New Roman"/>
-          <w:color w:val="4BACC6" w:themeColor="accent5"/>
-          <w:sz w:val="24"/>
-          <w:szCs w:val="24"/>
-        </w:rPr>
-        <w:t>pemangku</w:t>
-      </w:r>
-      <w:proofErr w:type="spellEnd"/>
-      <w:r>
-        <w:rPr>
-          <w:rFonts w:ascii="Times New Roman" w:hAnsi="Times New Roman" w:cs="Times New Roman"/>
-          <w:color w:val="4BACC6" w:themeColor="accent5"/>
-          <w:sz w:val="24"/>
-          <w:szCs w:val="24"/>
-        </w:rPr>
-        <w:t xml:space="preserve"> </w:t>
-      </w:r>
-      <w:proofErr w:type="spellStart"/>
-      <w:r>
-        <w:rPr>
-          <w:rFonts w:ascii="Times New Roman" w:hAnsi="Times New Roman" w:cs="Times New Roman"/>
-          <w:color w:val="4BACC6" w:themeColor="accent5"/>
-          <w:sz w:val="24"/>
-          <w:szCs w:val="24"/>
-        </w:rPr>
-        <w:t>kebijakan</w:t>
-      </w:r>
-      <w:proofErr w:type="spellEnd"/>
-      <w:r>
-        <w:rPr>
-          <w:rFonts w:ascii="Times New Roman" w:hAnsi="Times New Roman" w:cs="Times New Roman"/>
-          <w:color w:val="4BACC6" w:themeColor="accent5"/>
-          <w:sz w:val="24"/>
-          <w:szCs w:val="24"/>
-        </w:rPr>
-        <w:t xml:space="preserve"> </w:t>
-      </w:r>
-      <w:proofErr w:type="spellStart"/>
-      <w:r>
-        <w:rPr>
-          <w:rFonts w:ascii="Times New Roman" w:hAnsi="Times New Roman" w:cs="Times New Roman"/>
-          <w:color w:val="4BACC6" w:themeColor="accent5"/>
-          <w:sz w:val="24"/>
-          <w:szCs w:val="24"/>
-        </w:rPr>
-        <w:t>dalam</w:t>
-      </w:r>
-      <w:proofErr w:type="spellEnd"/>
-      <w:r>
-        <w:rPr>
-          <w:rFonts w:ascii="Times New Roman" w:hAnsi="Times New Roman" w:cs="Times New Roman"/>
-          <w:color w:val="4BACC6" w:themeColor="accent5"/>
-          <w:sz w:val="24"/>
-          <w:szCs w:val="24"/>
-        </w:rPr>
-        <w:t xml:space="preserve"> </w:t>
-      </w:r>
-      <w:proofErr w:type="spellStart"/>
-      <w:r>
-        <w:rPr>
-          <w:rFonts w:ascii="Times New Roman" w:hAnsi="Times New Roman" w:cs="Times New Roman"/>
-          <w:color w:val="4BACC6" w:themeColor="accent5"/>
-          <w:sz w:val="24"/>
-          <w:szCs w:val="24"/>
-        </w:rPr>
-        <w:t>hal</w:t>
-      </w:r>
-      <w:proofErr w:type="spellEnd"/>
-      <w:r>
-        <w:rPr>
-          <w:rFonts w:ascii="Times New Roman" w:hAnsi="Times New Roman" w:cs="Times New Roman"/>
-          <w:color w:val="4BACC6" w:themeColor="accent5"/>
-          <w:sz w:val="24"/>
-          <w:szCs w:val="24"/>
-        </w:rPr>
-        <w:t xml:space="preserve"> </w:t>
-      </w:r>
-      <w:proofErr w:type="spellStart"/>
-      <w:r>
-        <w:rPr>
-          <w:rFonts w:ascii="Times New Roman" w:hAnsi="Times New Roman" w:cs="Times New Roman"/>
-          <w:color w:val="4BACC6" w:themeColor="accent5"/>
-          <w:sz w:val="24"/>
-          <w:szCs w:val="24"/>
-        </w:rPr>
-        <w:t>ini</w:t>
-      </w:r>
-      <w:proofErr w:type="spellEnd"/>
-      <w:r>
-        <w:rPr>
-          <w:rFonts w:ascii="Times New Roman" w:hAnsi="Times New Roman" w:cs="Times New Roman"/>
-          <w:color w:val="4BACC6" w:themeColor="accent5"/>
-          <w:sz w:val="24"/>
-          <w:szCs w:val="24"/>
-        </w:rPr>
-        <w:t xml:space="preserve"> </w:t>
-      </w:r>
-      <w:proofErr w:type="spellStart"/>
-      <w:r>
-        <w:rPr>
-          <w:rFonts w:ascii="Times New Roman" w:hAnsi="Times New Roman" w:cs="Times New Roman"/>
-          <w:color w:val="4BACC6" w:themeColor="accent5"/>
-          <w:sz w:val="24"/>
-          <w:szCs w:val="24"/>
-        </w:rPr>
-        <w:t>pemerintah,yaitu</w:t>
-      </w:r>
-      <w:proofErr w:type="spellEnd"/>
-      <w:r>
-        <w:rPr>
-          <w:rFonts w:ascii="Times New Roman" w:hAnsi="Times New Roman" w:cs="Times New Roman"/>
-          <w:color w:val="4BACC6" w:themeColor="accent5"/>
-          <w:sz w:val="24"/>
-          <w:szCs w:val="24"/>
-        </w:rPr>
-        <w:t xml:space="preserve"> </w:t>
-      </w:r>
-      <w:proofErr w:type="spellStart"/>
-      <w:r>
-        <w:rPr>
-          <w:rFonts w:ascii="Times New Roman" w:hAnsi="Times New Roman" w:cs="Times New Roman"/>
-          <w:color w:val="4BACC6" w:themeColor="accent5"/>
-          <w:sz w:val="24"/>
-          <w:szCs w:val="24"/>
-        </w:rPr>
-        <w:t>permasalahan</w:t>
-      </w:r>
-      <w:proofErr w:type="spellEnd"/>
-      <w:r>
-        <w:rPr>
-          <w:rFonts w:ascii="Times New Roman" w:hAnsi="Times New Roman" w:cs="Times New Roman"/>
-          <w:color w:val="4BACC6" w:themeColor="accent5"/>
-          <w:sz w:val="24"/>
-          <w:szCs w:val="24"/>
-        </w:rPr>
-        <w:t xml:space="preserve"> </w:t>
-      </w:r>
-      <w:proofErr w:type="spellStart"/>
-      <w:r>
-        <w:rPr>
-          <w:rFonts w:ascii="Times New Roman" w:hAnsi="Times New Roman" w:cs="Times New Roman"/>
-          <w:color w:val="4BACC6" w:themeColor="accent5"/>
-          <w:sz w:val="24"/>
-          <w:szCs w:val="24"/>
-        </w:rPr>
-        <w:t>transparansi</w:t>
-      </w:r>
-      <w:proofErr w:type="spellEnd"/>
-      <w:r>
-        <w:rPr>
-          <w:rFonts w:ascii="Times New Roman" w:hAnsi="Times New Roman" w:cs="Times New Roman"/>
-          <w:color w:val="4BACC6" w:themeColor="accent5"/>
-          <w:sz w:val="24"/>
-          <w:szCs w:val="24"/>
-        </w:rPr>
-        <w:t xml:space="preserve"> </w:t>
-      </w:r>
-      <w:proofErr w:type="spellStart"/>
-      <w:r>
-        <w:rPr>
-          <w:rFonts w:ascii="Times New Roman" w:hAnsi="Times New Roman" w:cs="Times New Roman"/>
-          <w:color w:val="4BACC6" w:themeColor="accent5"/>
-          <w:sz w:val="24"/>
-          <w:szCs w:val="24"/>
-        </w:rPr>
-        <w:t>harga</w:t>
-      </w:r>
-      <w:proofErr w:type="spellEnd"/>
-      <w:r>
-        <w:rPr>
-          <w:rFonts w:ascii="Times New Roman" w:hAnsi="Times New Roman" w:cs="Times New Roman"/>
-          <w:color w:val="4BACC6" w:themeColor="accent5"/>
-          <w:sz w:val="24"/>
-          <w:szCs w:val="24"/>
-        </w:rPr>
-        <w:t>.</w:t>
-      </w:r>
-      <w:r>
-        <w:rPr>
-          <w:rFonts w:ascii="Times New Roman" w:hAnsi="Times New Roman" w:cs="Times New Roman"/>
-          <w:color w:val="4BACC6" w:themeColor="accent5"/>
-          <w:sz w:val="24"/>
-          <w:szCs w:val="24"/>
-        </w:rPr>
-        <w:t xml:space="preserve"> </w:t>
-      </w:r>
-      <w:proofErr w:type="spellStart"/>
-      <w:r>
-        <w:rPr>
-          <w:rFonts w:ascii="Times New Roman" w:hAnsi="Times New Roman" w:cs="Times New Roman"/>
-          <w:color w:val="4BACC6" w:themeColor="accent5"/>
-          <w:sz w:val="24"/>
-          <w:szCs w:val="24"/>
-        </w:rPr>
-        <w:t>Dewasa</w:t>
-      </w:r>
-      <w:proofErr w:type="spellEnd"/>
-      <w:r>
-        <w:rPr>
-          <w:rFonts w:ascii="Times New Roman" w:hAnsi="Times New Roman" w:cs="Times New Roman"/>
-          <w:color w:val="4BACC6" w:themeColor="accent5"/>
-          <w:sz w:val="24"/>
-          <w:szCs w:val="24"/>
-        </w:rPr>
-        <w:t xml:space="preserve"> </w:t>
-      </w:r>
-      <w:proofErr w:type="spellStart"/>
-      <w:r>
-        <w:rPr>
-          <w:rFonts w:ascii="Times New Roman" w:hAnsi="Times New Roman" w:cs="Times New Roman"/>
-          <w:color w:val="4BACC6" w:themeColor="accent5"/>
-          <w:sz w:val="24"/>
-          <w:szCs w:val="24"/>
-        </w:rPr>
-        <w:t>kini</w:t>
-      </w:r>
-      <w:proofErr w:type="spellEnd"/>
-      <w:r>
-        <w:rPr>
-          <w:rFonts w:ascii="Times New Roman" w:hAnsi="Times New Roman" w:cs="Times New Roman"/>
-          <w:color w:val="4BACC6" w:themeColor="accent5"/>
-          <w:sz w:val="24"/>
-          <w:szCs w:val="24"/>
-        </w:rPr>
-        <w:t xml:space="preserve"> </w:t>
-      </w:r>
-      <w:proofErr w:type="spellStart"/>
-      <w:r>
-        <w:rPr>
-          <w:rFonts w:ascii="Times New Roman" w:hAnsi="Times New Roman" w:cs="Times New Roman"/>
-          <w:color w:val="4BACC6" w:themeColor="accent5"/>
-          <w:sz w:val="24"/>
-          <w:szCs w:val="24"/>
-        </w:rPr>
-        <w:t>kebutuhan</w:t>
-      </w:r>
-      <w:proofErr w:type="spellEnd"/>
-      <w:r>
-        <w:rPr>
-          <w:rFonts w:ascii="Times New Roman" w:hAnsi="Times New Roman" w:cs="Times New Roman"/>
-          <w:color w:val="4BACC6" w:themeColor="accent5"/>
-          <w:sz w:val="24"/>
-          <w:szCs w:val="24"/>
-        </w:rPr>
-        <w:t xml:space="preserve"> </w:t>
-      </w:r>
-      <w:proofErr w:type="spellStart"/>
-      <w:r>
-        <w:rPr>
-          <w:rFonts w:ascii="Times New Roman" w:hAnsi="Times New Roman" w:cs="Times New Roman"/>
-          <w:color w:val="4BACC6" w:themeColor="accent5"/>
-          <w:sz w:val="24"/>
-          <w:szCs w:val="24"/>
-        </w:rPr>
-        <w:t>akan</w:t>
-      </w:r>
-      <w:proofErr w:type="spellEnd"/>
-      <w:r>
-        <w:rPr>
-          <w:rFonts w:ascii="Times New Roman" w:hAnsi="Times New Roman" w:cs="Times New Roman"/>
-          <w:color w:val="4BACC6" w:themeColor="accent5"/>
-          <w:sz w:val="24"/>
-          <w:szCs w:val="24"/>
-        </w:rPr>
-        <w:t xml:space="preserve"> </w:t>
-      </w:r>
-      <w:proofErr w:type="spellStart"/>
-      <w:r>
-        <w:rPr>
-          <w:rFonts w:ascii="Times New Roman" w:hAnsi="Times New Roman" w:cs="Times New Roman"/>
-          <w:color w:val="4BACC6" w:themeColor="accent5"/>
-          <w:sz w:val="24"/>
-          <w:szCs w:val="24"/>
-        </w:rPr>
-        <w:t>kecepatan</w:t>
-      </w:r>
-      <w:proofErr w:type="spellEnd"/>
-      <w:r>
-        <w:rPr>
-          <w:rFonts w:ascii="Times New Roman" w:hAnsi="Times New Roman" w:cs="Times New Roman"/>
-          <w:color w:val="4BACC6" w:themeColor="accent5"/>
-          <w:sz w:val="24"/>
-          <w:szCs w:val="24"/>
-        </w:rPr>
-        <w:t xml:space="preserve"> </w:t>
-      </w:r>
-      <w:proofErr w:type="spellStart"/>
-      <w:r>
-        <w:rPr>
-          <w:rFonts w:ascii="Times New Roman" w:hAnsi="Times New Roman" w:cs="Times New Roman"/>
-          <w:color w:val="4BACC6" w:themeColor="accent5"/>
-          <w:sz w:val="24"/>
-          <w:szCs w:val="24"/>
-        </w:rPr>
-        <w:t>informasi</w:t>
-      </w:r>
-      <w:proofErr w:type="spellEnd"/>
-      <w:r>
-        <w:rPr>
-          <w:rFonts w:ascii="Times New Roman" w:hAnsi="Times New Roman" w:cs="Times New Roman"/>
-          <w:color w:val="4BACC6" w:themeColor="accent5"/>
-          <w:sz w:val="24"/>
-          <w:szCs w:val="24"/>
-        </w:rPr>
-        <w:t xml:space="preserve"> </w:t>
-      </w:r>
-      <w:proofErr w:type="spellStart"/>
-      <w:r>
-        <w:rPr>
-          <w:rFonts w:ascii="Times New Roman" w:hAnsi="Times New Roman" w:cs="Times New Roman"/>
-          <w:color w:val="4BACC6" w:themeColor="accent5"/>
-          <w:sz w:val="24"/>
-          <w:szCs w:val="24"/>
-        </w:rPr>
-        <w:t>bagi</w:t>
-      </w:r>
-      <w:proofErr w:type="spellEnd"/>
-      <w:r>
-        <w:rPr>
-          <w:rFonts w:ascii="Times New Roman" w:hAnsi="Times New Roman" w:cs="Times New Roman"/>
-          <w:color w:val="4BACC6" w:themeColor="accent5"/>
-          <w:sz w:val="24"/>
-          <w:szCs w:val="24"/>
-        </w:rPr>
-        <w:t xml:space="preserve"> </w:t>
-      </w:r>
-      <w:proofErr w:type="spellStart"/>
-      <w:r>
-        <w:rPr>
-          <w:rFonts w:ascii="Times New Roman" w:hAnsi="Times New Roman" w:cs="Times New Roman"/>
-          <w:color w:val="4BACC6" w:themeColor="accent5"/>
-          <w:sz w:val="24"/>
-          <w:szCs w:val="24"/>
-        </w:rPr>
-        <w:t>konsumen</w:t>
-      </w:r>
-      <w:proofErr w:type="spellEnd"/>
-      <w:r>
-        <w:rPr>
-          <w:rFonts w:ascii="Times New Roman" w:hAnsi="Times New Roman" w:cs="Times New Roman"/>
-          <w:color w:val="4BACC6" w:themeColor="accent5"/>
-          <w:sz w:val="24"/>
-          <w:szCs w:val="24"/>
-        </w:rPr>
-        <w:t xml:space="preserve"> </w:t>
-      </w:r>
-      <w:proofErr w:type="spellStart"/>
-      <w:r>
-        <w:rPr>
-          <w:rFonts w:ascii="Times New Roman" w:hAnsi="Times New Roman" w:cs="Times New Roman"/>
-          <w:color w:val="4BACC6" w:themeColor="accent5"/>
-          <w:sz w:val="24"/>
-          <w:szCs w:val="24"/>
-        </w:rPr>
-        <w:t>untuk</w:t>
-      </w:r>
-      <w:proofErr w:type="spellEnd"/>
-      <w:r>
-        <w:rPr>
-          <w:rFonts w:ascii="Times New Roman" w:hAnsi="Times New Roman" w:cs="Times New Roman"/>
-          <w:color w:val="4BACC6" w:themeColor="accent5"/>
-          <w:sz w:val="24"/>
-          <w:szCs w:val="24"/>
-        </w:rPr>
-        <w:t xml:space="preserve"> </w:t>
-      </w:r>
-      <w:proofErr w:type="spellStart"/>
-      <w:r>
-        <w:rPr>
-          <w:rFonts w:ascii="Times New Roman" w:hAnsi="Times New Roman" w:cs="Times New Roman"/>
-          <w:color w:val="4BACC6" w:themeColor="accent5"/>
-          <w:sz w:val="24"/>
-          <w:szCs w:val="24"/>
-        </w:rPr>
-        <w:t>mengetahui</w:t>
-      </w:r>
-      <w:proofErr w:type="spellEnd"/>
-      <w:r>
-        <w:rPr>
-          <w:rFonts w:ascii="Times New Roman" w:hAnsi="Times New Roman" w:cs="Times New Roman"/>
-          <w:color w:val="4BACC6" w:themeColor="accent5"/>
-          <w:sz w:val="24"/>
-          <w:szCs w:val="24"/>
-        </w:rPr>
-        <w:t xml:space="preserve"> </w:t>
-      </w:r>
-      <w:proofErr w:type="spellStart"/>
-      <w:r>
-        <w:rPr>
-          <w:rFonts w:ascii="Times New Roman" w:hAnsi="Times New Roman" w:cs="Times New Roman"/>
-          <w:color w:val="4BACC6" w:themeColor="accent5"/>
-          <w:sz w:val="24"/>
-          <w:szCs w:val="24"/>
-        </w:rPr>
-        <w:t>harga</w:t>
-      </w:r>
-      <w:proofErr w:type="spellEnd"/>
-      <w:r>
-        <w:rPr>
-          <w:rFonts w:ascii="Times New Roman" w:hAnsi="Times New Roman" w:cs="Times New Roman"/>
-          <w:color w:val="4BACC6" w:themeColor="accent5"/>
-          <w:sz w:val="24"/>
-          <w:szCs w:val="24"/>
-        </w:rPr>
-        <w:t xml:space="preserve"> </w:t>
-      </w:r>
-      <w:proofErr w:type="spellStart"/>
-      <w:r>
-        <w:rPr>
-          <w:rFonts w:ascii="Times New Roman" w:hAnsi="Times New Roman" w:cs="Times New Roman"/>
-          <w:color w:val="4BACC6" w:themeColor="accent5"/>
-          <w:sz w:val="24"/>
-          <w:szCs w:val="24"/>
-        </w:rPr>
-        <w:t>bahan</w:t>
-      </w:r>
-      <w:proofErr w:type="spellEnd"/>
-      <w:r>
-        <w:rPr>
-          <w:rFonts w:ascii="Times New Roman" w:hAnsi="Times New Roman" w:cs="Times New Roman"/>
-          <w:color w:val="4BACC6" w:themeColor="accent5"/>
-          <w:sz w:val="24"/>
-          <w:szCs w:val="24"/>
-        </w:rPr>
-        <w:t xml:space="preserve"> </w:t>
-      </w:r>
-      <w:proofErr w:type="spellStart"/>
-      <w:r>
-        <w:rPr>
-          <w:rFonts w:ascii="Times New Roman" w:hAnsi="Times New Roman" w:cs="Times New Roman"/>
-          <w:color w:val="4BACC6" w:themeColor="accent5"/>
-          <w:sz w:val="24"/>
-          <w:szCs w:val="24"/>
-        </w:rPr>
-        <w:t>pokok</w:t>
-      </w:r>
-      <w:proofErr w:type="spellEnd"/>
-      <w:r>
-        <w:rPr>
-          <w:rFonts w:ascii="Times New Roman" w:hAnsi="Times New Roman" w:cs="Times New Roman"/>
-          <w:color w:val="4BACC6" w:themeColor="accent5"/>
-          <w:sz w:val="24"/>
-          <w:szCs w:val="24"/>
-        </w:rPr>
-        <w:t xml:space="preserve"> dan </w:t>
-      </w:r>
-      <w:proofErr w:type="spellStart"/>
-      <w:r>
-        <w:rPr>
-          <w:rFonts w:ascii="Times New Roman" w:hAnsi="Times New Roman" w:cs="Times New Roman"/>
-          <w:color w:val="4BACC6" w:themeColor="accent5"/>
-          <w:sz w:val="24"/>
-          <w:szCs w:val="24"/>
-        </w:rPr>
-        <w:t>pemerintah</w:t>
-      </w:r>
-      <w:proofErr w:type="spellEnd"/>
-      <w:r>
-        <w:rPr>
-          <w:rFonts w:ascii="Times New Roman" w:hAnsi="Times New Roman" w:cs="Times New Roman"/>
-          <w:color w:val="4BACC6" w:themeColor="accent5"/>
-          <w:sz w:val="24"/>
-          <w:szCs w:val="24"/>
-        </w:rPr>
-        <w:t xml:space="preserve"> </w:t>
-      </w:r>
-      <w:proofErr w:type="spellStart"/>
-      <w:r>
-        <w:rPr>
-          <w:rFonts w:ascii="Times New Roman" w:hAnsi="Times New Roman" w:cs="Times New Roman"/>
-          <w:color w:val="4BACC6" w:themeColor="accent5"/>
-          <w:sz w:val="24"/>
-          <w:szCs w:val="24"/>
-        </w:rPr>
-        <w:t>untuk</w:t>
-      </w:r>
-      <w:proofErr w:type="spellEnd"/>
-      <w:r>
-        <w:rPr>
-          <w:rFonts w:ascii="Times New Roman" w:hAnsi="Times New Roman" w:cs="Times New Roman"/>
-          <w:color w:val="4BACC6" w:themeColor="accent5"/>
-          <w:sz w:val="24"/>
-          <w:szCs w:val="24"/>
-        </w:rPr>
-        <w:t xml:space="preserve"> </w:t>
-      </w:r>
-      <w:proofErr w:type="spellStart"/>
-      <w:r>
-        <w:rPr>
-          <w:rFonts w:ascii="Times New Roman" w:hAnsi="Times New Roman" w:cs="Times New Roman"/>
-          <w:color w:val="4BACC6" w:themeColor="accent5"/>
-          <w:sz w:val="24"/>
-          <w:szCs w:val="24"/>
-        </w:rPr>
-        <w:t>mencegah</w:t>
-      </w:r>
-      <w:proofErr w:type="spellEnd"/>
-      <w:r>
-        <w:rPr>
-          <w:rFonts w:ascii="Times New Roman" w:hAnsi="Times New Roman" w:cs="Times New Roman"/>
-          <w:color w:val="4BACC6" w:themeColor="accent5"/>
-          <w:sz w:val="24"/>
-          <w:szCs w:val="24"/>
-        </w:rPr>
-        <w:t xml:space="preserve"> </w:t>
-      </w:r>
-      <w:proofErr w:type="spellStart"/>
-      <w:r>
-        <w:rPr>
-          <w:rFonts w:ascii="Times New Roman" w:hAnsi="Times New Roman" w:cs="Times New Roman"/>
-          <w:color w:val="4BACC6" w:themeColor="accent5"/>
-          <w:sz w:val="24"/>
-          <w:szCs w:val="24"/>
-        </w:rPr>
-        <w:t>atau</w:t>
-      </w:r>
-      <w:proofErr w:type="spellEnd"/>
-      <w:r>
-        <w:rPr>
-          <w:rFonts w:ascii="Times New Roman" w:hAnsi="Times New Roman" w:cs="Times New Roman"/>
-          <w:color w:val="4BACC6" w:themeColor="accent5"/>
-          <w:sz w:val="24"/>
-          <w:szCs w:val="24"/>
-        </w:rPr>
-        <w:t xml:space="preserve"> </w:t>
-      </w:r>
-      <w:proofErr w:type="spellStart"/>
-      <w:r>
-        <w:rPr>
-          <w:rFonts w:ascii="Times New Roman" w:hAnsi="Times New Roman" w:cs="Times New Roman"/>
-          <w:color w:val="4BACC6" w:themeColor="accent5"/>
-          <w:sz w:val="24"/>
-          <w:szCs w:val="24"/>
-        </w:rPr>
-        <w:t>menghentikan</w:t>
-      </w:r>
-      <w:proofErr w:type="spellEnd"/>
-      <w:r>
-        <w:rPr>
-          <w:rFonts w:ascii="Times New Roman" w:hAnsi="Times New Roman" w:cs="Times New Roman"/>
-          <w:color w:val="4BACC6" w:themeColor="accent5"/>
-          <w:sz w:val="24"/>
-          <w:szCs w:val="24"/>
-        </w:rPr>
-        <w:t xml:space="preserve"> </w:t>
-      </w:r>
-      <w:proofErr w:type="spellStart"/>
-      <w:r>
-        <w:rPr>
-          <w:rFonts w:ascii="Times New Roman" w:hAnsi="Times New Roman" w:cs="Times New Roman"/>
-          <w:color w:val="4BACC6" w:themeColor="accent5"/>
-          <w:sz w:val="24"/>
-          <w:szCs w:val="24"/>
-        </w:rPr>
-        <w:t>terjadi</w:t>
-      </w:r>
-      <w:proofErr w:type="spellEnd"/>
-      <w:r>
-        <w:rPr>
-          <w:rFonts w:ascii="Times New Roman" w:hAnsi="Times New Roman" w:cs="Times New Roman"/>
-          <w:color w:val="4BACC6" w:themeColor="accent5"/>
-          <w:sz w:val="24"/>
-          <w:szCs w:val="24"/>
-        </w:rPr>
-        <w:t xml:space="preserve"> </w:t>
-      </w:r>
-      <w:proofErr w:type="spellStart"/>
-      <w:r>
-        <w:rPr>
-          <w:rFonts w:ascii="Times New Roman" w:hAnsi="Times New Roman" w:cs="Times New Roman"/>
-          <w:color w:val="4BACC6" w:themeColor="accent5"/>
-          <w:sz w:val="24"/>
-          <w:szCs w:val="24"/>
-        </w:rPr>
-        <w:t>nya</w:t>
-      </w:r>
-      <w:proofErr w:type="spellEnd"/>
-      <w:r>
-        <w:rPr>
-          <w:rFonts w:ascii="Times New Roman" w:hAnsi="Times New Roman" w:cs="Times New Roman"/>
-          <w:color w:val="4BACC6" w:themeColor="accent5"/>
-          <w:sz w:val="24"/>
-          <w:szCs w:val="24"/>
-        </w:rPr>
-        <w:t xml:space="preserve"> </w:t>
-      </w:r>
-      <w:proofErr w:type="spellStart"/>
-      <w:r>
-        <w:rPr>
-          <w:rFonts w:ascii="Times New Roman" w:hAnsi="Times New Roman" w:cs="Times New Roman"/>
-          <w:color w:val="4BACC6" w:themeColor="accent5"/>
-          <w:sz w:val="24"/>
-          <w:szCs w:val="24"/>
-        </w:rPr>
-        <w:t>inflasi</w:t>
-      </w:r>
-      <w:proofErr w:type="spellEnd"/>
-      <w:r>
-        <w:rPr>
-          <w:rFonts w:ascii="Times New Roman" w:hAnsi="Times New Roman" w:cs="Times New Roman"/>
-          <w:color w:val="4BACC6" w:themeColor="accent5"/>
-          <w:sz w:val="24"/>
-          <w:szCs w:val="24"/>
-        </w:rPr>
-        <w:t xml:space="preserve"> </w:t>
-      </w:r>
-      <w:proofErr w:type="spellStart"/>
-      <w:r>
-        <w:rPr>
-          <w:rFonts w:ascii="Times New Roman" w:hAnsi="Times New Roman" w:cs="Times New Roman"/>
-          <w:color w:val="4BACC6" w:themeColor="accent5"/>
-          <w:sz w:val="24"/>
-          <w:szCs w:val="24"/>
-        </w:rPr>
-        <w:t>harga</w:t>
-      </w:r>
-      <w:proofErr w:type="spellEnd"/>
-      <w:r>
-        <w:rPr>
-          <w:rFonts w:ascii="Times New Roman" w:hAnsi="Times New Roman" w:cs="Times New Roman"/>
-          <w:color w:val="4BACC6" w:themeColor="accent5"/>
-          <w:sz w:val="24"/>
-          <w:szCs w:val="24"/>
-        </w:rPr>
-        <w:t xml:space="preserve"> pada </w:t>
-      </w:r>
-      <w:proofErr w:type="spellStart"/>
-      <w:r>
-        <w:rPr>
-          <w:rFonts w:ascii="Times New Roman" w:hAnsi="Times New Roman" w:cs="Times New Roman"/>
-          <w:color w:val="4BACC6" w:themeColor="accent5"/>
-          <w:sz w:val="24"/>
-          <w:szCs w:val="24"/>
-        </w:rPr>
-        <w:t>bahan</w:t>
-      </w:r>
-      <w:proofErr w:type="spellEnd"/>
-      <w:r>
-        <w:rPr>
-          <w:rFonts w:ascii="Times New Roman" w:hAnsi="Times New Roman" w:cs="Times New Roman"/>
-          <w:color w:val="4BACC6" w:themeColor="accent5"/>
-          <w:sz w:val="24"/>
-          <w:szCs w:val="24"/>
-        </w:rPr>
-        <w:t xml:space="preserve"> </w:t>
-      </w:r>
-      <w:proofErr w:type="spellStart"/>
-      <w:r>
-        <w:rPr>
-          <w:rFonts w:ascii="Times New Roman" w:hAnsi="Times New Roman" w:cs="Times New Roman"/>
-          <w:color w:val="4BACC6" w:themeColor="accent5"/>
-          <w:sz w:val="24"/>
-          <w:szCs w:val="24"/>
-        </w:rPr>
-        <w:t>pokok</w:t>
-      </w:r>
-      <w:proofErr w:type="spellEnd"/>
-      <w:r>
-        <w:rPr>
-          <w:rFonts w:ascii="Times New Roman" w:hAnsi="Times New Roman" w:cs="Times New Roman"/>
-          <w:color w:val="4BACC6" w:themeColor="accent5"/>
-          <w:sz w:val="24"/>
-          <w:szCs w:val="24"/>
-        </w:rPr>
-        <w:t xml:space="preserve"> di pasar </w:t>
-      </w:r>
-      <w:proofErr w:type="spellStart"/>
-      <w:r>
-        <w:rPr>
-          <w:rFonts w:ascii="Times New Roman" w:hAnsi="Times New Roman" w:cs="Times New Roman"/>
-          <w:color w:val="4BACC6" w:themeColor="accent5"/>
-          <w:sz w:val="24"/>
-          <w:szCs w:val="24"/>
-        </w:rPr>
-        <w:t>begitu</w:t>
-      </w:r>
-      <w:proofErr w:type="spellEnd"/>
-      <w:r>
-        <w:rPr>
-          <w:rFonts w:ascii="Times New Roman" w:hAnsi="Times New Roman" w:cs="Times New Roman"/>
-          <w:color w:val="4BACC6" w:themeColor="accent5"/>
-          <w:sz w:val="24"/>
-          <w:szCs w:val="24"/>
-        </w:rPr>
-        <w:t xml:space="preserve"> </w:t>
-      </w:r>
-      <w:proofErr w:type="spellStart"/>
-      <w:r>
-        <w:rPr>
-          <w:rFonts w:ascii="Times New Roman" w:hAnsi="Times New Roman" w:cs="Times New Roman"/>
-          <w:color w:val="4BACC6" w:themeColor="accent5"/>
-          <w:sz w:val="24"/>
-          <w:szCs w:val="24"/>
-        </w:rPr>
-        <w:t>penting</w:t>
-      </w:r>
-      <w:proofErr w:type="spellEnd"/>
-      <w:r>
-        <w:rPr>
-          <w:rFonts w:ascii="Times New Roman" w:hAnsi="Times New Roman" w:cs="Times New Roman"/>
-          <w:color w:val="4BACC6" w:themeColor="accent5"/>
-          <w:sz w:val="24"/>
-          <w:szCs w:val="24"/>
-        </w:rPr>
-        <w:t xml:space="preserve"> </w:t>
-      </w:r>
-      <w:proofErr w:type="spellStart"/>
-      <w:r>
-        <w:rPr>
-          <w:rFonts w:ascii="Times New Roman" w:hAnsi="Times New Roman" w:cs="Times New Roman"/>
-          <w:color w:val="4BACC6" w:themeColor="accent5"/>
-          <w:sz w:val="24"/>
-          <w:szCs w:val="24"/>
-        </w:rPr>
-        <w:t>sehingga</w:t>
-      </w:r>
-      <w:proofErr w:type="spellEnd"/>
-      <w:r>
-        <w:rPr>
-          <w:rFonts w:ascii="Times New Roman" w:hAnsi="Times New Roman" w:cs="Times New Roman"/>
-          <w:color w:val="4BACC6" w:themeColor="accent5"/>
-          <w:sz w:val="24"/>
-          <w:szCs w:val="24"/>
-        </w:rPr>
-        <w:t xml:space="preserve"> </w:t>
-      </w:r>
-      <w:proofErr w:type="spellStart"/>
-      <w:r>
-        <w:rPr>
-          <w:rFonts w:ascii="Times New Roman" w:hAnsi="Times New Roman" w:cs="Times New Roman"/>
-          <w:color w:val="4BACC6" w:themeColor="accent5"/>
-          <w:sz w:val="24"/>
-          <w:szCs w:val="24"/>
-        </w:rPr>
-        <w:t>membutuhkan</w:t>
-      </w:r>
-      <w:proofErr w:type="spellEnd"/>
-      <w:r>
-        <w:rPr>
-          <w:rFonts w:ascii="Times New Roman" w:hAnsi="Times New Roman" w:cs="Times New Roman"/>
-          <w:color w:val="4BACC6" w:themeColor="accent5"/>
-          <w:sz w:val="24"/>
-          <w:szCs w:val="24"/>
-        </w:rPr>
-        <w:t xml:space="preserve"> </w:t>
-      </w:r>
-      <w:proofErr w:type="spellStart"/>
-      <w:r>
-        <w:rPr>
-          <w:rFonts w:ascii="Times New Roman" w:hAnsi="Times New Roman" w:cs="Times New Roman"/>
-          <w:color w:val="4BACC6" w:themeColor="accent5"/>
-          <w:sz w:val="24"/>
-          <w:szCs w:val="24"/>
-        </w:rPr>
-        <w:t>sebuah</w:t>
-      </w:r>
-      <w:proofErr w:type="spellEnd"/>
-      <w:r>
-        <w:rPr>
-          <w:rFonts w:ascii="Times New Roman" w:hAnsi="Times New Roman" w:cs="Times New Roman"/>
-          <w:color w:val="4BACC6" w:themeColor="accent5"/>
-          <w:sz w:val="24"/>
-          <w:szCs w:val="24"/>
-        </w:rPr>
-        <w:t xml:space="preserve"> </w:t>
-      </w:r>
-      <w:proofErr w:type="spellStart"/>
-      <w:r>
-        <w:rPr>
-          <w:rFonts w:ascii="Times New Roman" w:hAnsi="Times New Roman" w:cs="Times New Roman"/>
-          <w:color w:val="4BACC6" w:themeColor="accent5"/>
-          <w:sz w:val="24"/>
-          <w:szCs w:val="24"/>
-        </w:rPr>
-        <w:t>sistem</w:t>
-      </w:r>
-      <w:proofErr w:type="spellEnd"/>
-      <w:r>
-        <w:rPr>
-          <w:rFonts w:ascii="Times New Roman" w:hAnsi="Times New Roman" w:cs="Times New Roman"/>
-          <w:color w:val="4BACC6" w:themeColor="accent5"/>
-          <w:sz w:val="24"/>
-          <w:szCs w:val="24"/>
-        </w:rPr>
-        <w:t xml:space="preserve"> </w:t>
-      </w:r>
-      <w:proofErr w:type="spellStart"/>
-      <w:r>
-        <w:rPr>
-          <w:rFonts w:ascii="Times New Roman" w:hAnsi="Times New Roman" w:cs="Times New Roman"/>
-          <w:color w:val="4BACC6" w:themeColor="accent5"/>
-          <w:sz w:val="24"/>
-          <w:szCs w:val="24"/>
-        </w:rPr>
-        <w:t>informasi</w:t>
-      </w:r>
-      <w:proofErr w:type="spellEnd"/>
-      <w:r>
-        <w:rPr>
-          <w:rFonts w:ascii="Times New Roman" w:hAnsi="Times New Roman" w:cs="Times New Roman"/>
-          <w:color w:val="4BACC6" w:themeColor="accent5"/>
-          <w:sz w:val="24"/>
-          <w:szCs w:val="24"/>
-        </w:rPr>
-        <w:t xml:space="preserve"> yang </w:t>
-      </w:r>
-      <w:proofErr w:type="spellStart"/>
-      <w:r>
-        <w:rPr>
-          <w:rFonts w:ascii="Times New Roman" w:hAnsi="Times New Roman" w:cs="Times New Roman"/>
-          <w:color w:val="4BACC6" w:themeColor="accent5"/>
-          <w:sz w:val="24"/>
-          <w:szCs w:val="24"/>
-        </w:rPr>
-        <w:t>bisa</w:t>
-      </w:r>
-      <w:proofErr w:type="spellEnd"/>
-      <w:r>
-        <w:rPr>
-          <w:rFonts w:ascii="Times New Roman" w:hAnsi="Times New Roman" w:cs="Times New Roman"/>
-          <w:color w:val="4BACC6" w:themeColor="accent5"/>
-          <w:sz w:val="24"/>
-          <w:szCs w:val="24"/>
-        </w:rPr>
-        <w:t xml:space="preserve"> </w:t>
-      </w:r>
-      <w:proofErr w:type="spellStart"/>
-      <w:r>
-        <w:rPr>
-          <w:rFonts w:ascii="Times New Roman" w:hAnsi="Times New Roman" w:cs="Times New Roman"/>
-          <w:color w:val="4BACC6" w:themeColor="accent5"/>
-          <w:sz w:val="24"/>
-          <w:szCs w:val="24"/>
-        </w:rPr>
-        <w:t>membantu</w:t>
-      </w:r>
-      <w:proofErr w:type="spellEnd"/>
-      <w:r>
-        <w:rPr>
-          <w:rFonts w:ascii="Times New Roman" w:hAnsi="Times New Roman" w:cs="Times New Roman"/>
-          <w:color w:val="4BACC6" w:themeColor="accent5"/>
-          <w:sz w:val="24"/>
-          <w:szCs w:val="24"/>
-        </w:rPr>
-        <w:t xml:space="preserve"> </w:t>
-      </w:r>
-      <w:proofErr w:type="spellStart"/>
-      <w:r>
-        <w:rPr>
-          <w:rFonts w:ascii="Times New Roman" w:hAnsi="Times New Roman" w:cs="Times New Roman"/>
-          <w:color w:val="4BACC6" w:themeColor="accent5"/>
-          <w:sz w:val="24"/>
-          <w:szCs w:val="24"/>
-        </w:rPr>
-        <w:t>untuk</w:t>
-      </w:r>
-      <w:proofErr w:type="spellEnd"/>
-      <w:r>
-        <w:rPr>
-          <w:rFonts w:ascii="Times New Roman" w:hAnsi="Times New Roman" w:cs="Times New Roman"/>
-          <w:color w:val="4BACC6" w:themeColor="accent5"/>
-          <w:sz w:val="24"/>
-          <w:szCs w:val="24"/>
-        </w:rPr>
-        <w:t xml:space="preserve"> </w:t>
-      </w:r>
-      <w:proofErr w:type="spellStart"/>
-      <w:r>
-        <w:rPr>
-          <w:rFonts w:ascii="Times New Roman" w:hAnsi="Times New Roman" w:cs="Times New Roman"/>
-          <w:color w:val="4BACC6" w:themeColor="accent5"/>
-          <w:sz w:val="24"/>
-          <w:szCs w:val="24"/>
-        </w:rPr>
-        <w:t>manajemen</w:t>
-      </w:r>
-      <w:proofErr w:type="spellEnd"/>
-      <w:r>
-        <w:rPr>
-          <w:rFonts w:ascii="Times New Roman" w:hAnsi="Times New Roman" w:cs="Times New Roman"/>
-          <w:color w:val="4BACC6" w:themeColor="accent5"/>
-          <w:sz w:val="24"/>
-          <w:szCs w:val="24"/>
-        </w:rPr>
-        <w:t xml:space="preserve"> </w:t>
-      </w:r>
-      <w:proofErr w:type="spellStart"/>
-      <w:r>
-        <w:rPr>
-          <w:rFonts w:ascii="Times New Roman" w:hAnsi="Times New Roman" w:cs="Times New Roman"/>
-          <w:color w:val="4BACC6" w:themeColor="accent5"/>
-          <w:sz w:val="24"/>
-          <w:szCs w:val="24"/>
-        </w:rPr>
-        <w:t>harga</w:t>
-      </w:r>
-      <w:proofErr w:type="spellEnd"/>
-      <w:r>
-        <w:rPr>
-          <w:rFonts w:ascii="Times New Roman" w:hAnsi="Times New Roman" w:cs="Times New Roman"/>
-          <w:color w:val="4BACC6" w:themeColor="accent5"/>
-          <w:sz w:val="24"/>
-          <w:szCs w:val="24"/>
-        </w:rPr>
-        <w:t xml:space="preserve"> pada </w:t>
-      </w:r>
-      <w:proofErr w:type="spellStart"/>
-      <w:r>
-        <w:rPr>
-          <w:rFonts w:ascii="Times New Roman" w:hAnsi="Times New Roman" w:cs="Times New Roman"/>
-          <w:color w:val="4BACC6" w:themeColor="accent5"/>
-          <w:sz w:val="24"/>
-          <w:szCs w:val="24"/>
-        </w:rPr>
-        <w:t>setiap</w:t>
-      </w:r>
-      <w:proofErr w:type="spellEnd"/>
-      <w:r>
-        <w:rPr>
-          <w:rFonts w:ascii="Times New Roman" w:hAnsi="Times New Roman" w:cs="Times New Roman"/>
-          <w:color w:val="4BACC6" w:themeColor="accent5"/>
-          <w:sz w:val="24"/>
-          <w:szCs w:val="24"/>
-        </w:rPr>
-        <w:t xml:space="preserve"> pasar</w:t>
+        <w:t>setiap pasar</w:t>
       </w:r>
       <w:r>
         <w:rPr>
@@ -3388,7 +2211,6 @@
         </w:rPr>
         <w:t xml:space="preserve">Tujuan dari penelitian ini adalah mengembangkan </w:t>
       </w:r>
-      <w:proofErr w:type="spellStart"/>
       <w:r>
         <w:rPr>
           <w:rFonts w:ascii="Times New Roman" w:hAnsi="Times New Roman" w:cs="Times New Roman"/>
@@ -3405,9 +2227,8 @@
           <w:sz w:val="24"/>
           <w:szCs w:val="24"/>
         </w:rPr>
-        <w:t>istem</w:t>
-      </w:r>
-      <w:proofErr w:type="spellEnd"/>
+        <w:t xml:space="preserve">istem </w:t>
+      </w:r>
       <w:r>
         <w:rPr>
           <w:rFonts w:ascii="Times New Roman" w:hAnsi="Times New Roman" w:cs="Times New Roman"/>
@@ -3415,9 +2236,8 @@
           <w:sz w:val="24"/>
           <w:szCs w:val="24"/>
         </w:rPr>
-        <w:t xml:space="preserve"> </w:t>
-      </w:r>
-      <w:proofErr w:type="spellStart"/>
+        <w:t>i</w:t>
+      </w:r>
       <w:r>
         <w:rPr>
           <w:rFonts w:ascii="Times New Roman" w:hAnsi="Times New Roman" w:cs="Times New Roman"/>
@@ -3425,136 +2245,7 @@
           <w:sz w:val="24"/>
           <w:szCs w:val="24"/>
         </w:rPr>
-        <w:t>i</w:t>
-      </w:r>
-      <w:r>
-        <w:rPr>
-          <w:rFonts w:ascii="Times New Roman" w:hAnsi="Times New Roman" w:cs="Times New Roman"/>
-          <w:color w:val="4BACC6" w:themeColor="accent5"/>
-          <w:sz w:val="24"/>
-          <w:szCs w:val="24"/>
-        </w:rPr>
-        <w:t>nformasi</w:t>
-      </w:r>
-      <w:proofErr w:type="spellEnd"/>
-      <w:r>
-        <w:rPr>
-          <w:rFonts w:ascii="Times New Roman" w:hAnsi="Times New Roman" w:cs="Times New Roman"/>
-          <w:color w:val="4BACC6" w:themeColor="accent5"/>
-          <w:sz w:val="24"/>
-          <w:szCs w:val="24"/>
-        </w:rPr>
-        <w:t xml:space="preserve"> </w:t>
-      </w:r>
-      <w:proofErr w:type="spellStart"/>
-      <w:r>
-        <w:rPr>
-          <w:rFonts w:ascii="Times New Roman" w:hAnsi="Times New Roman" w:cs="Times New Roman"/>
-          <w:color w:val="4BACC6" w:themeColor="accent5"/>
-          <w:sz w:val="24"/>
-          <w:szCs w:val="24"/>
-        </w:rPr>
-        <w:t>harga</w:t>
-      </w:r>
-      <w:proofErr w:type="spellEnd"/>
-      <w:r>
-        <w:rPr>
-          <w:rFonts w:ascii="Times New Roman" w:hAnsi="Times New Roman" w:cs="Times New Roman"/>
-          <w:color w:val="4BACC6" w:themeColor="accent5"/>
-          <w:sz w:val="24"/>
-          <w:szCs w:val="24"/>
-        </w:rPr>
-        <w:t xml:space="preserve"> </w:t>
-      </w:r>
-      <w:proofErr w:type="spellStart"/>
-      <w:r>
-        <w:rPr>
-          <w:rFonts w:ascii="Times New Roman" w:hAnsi="Times New Roman" w:cs="Times New Roman"/>
-          <w:color w:val="4BACC6" w:themeColor="accent5"/>
-          <w:sz w:val="24"/>
-          <w:szCs w:val="24"/>
-        </w:rPr>
-        <w:t>bahan</w:t>
-      </w:r>
-      <w:proofErr w:type="spellEnd"/>
-      <w:r>
-        <w:rPr>
-          <w:rFonts w:ascii="Times New Roman" w:hAnsi="Times New Roman" w:cs="Times New Roman"/>
-          <w:color w:val="4BACC6" w:themeColor="accent5"/>
-          <w:sz w:val="24"/>
-          <w:szCs w:val="24"/>
-        </w:rPr>
-        <w:t xml:space="preserve"> </w:t>
-      </w:r>
-      <w:proofErr w:type="spellStart"/>
-      <w:r>
-        <w:rPr>
-          <w:rFonts w:ascii="Times New Roman" w:hAnsi="Times New Roman" w:cs="Times New Roman"/>
-          <w:color w:val="4BACC6" w:themeColor="accent5"/>
-          <w:sz w:val="24"/>
-          <w:szCs w:val="24"/>
-        </w:rPr>
-        <w:t>pokok</w:t>
-      </w:r>
-      <w:proofErr w:type="spellEnd"/>
-      <w:r>
-        <w:rPr>
-          <w:rFonts w:ascii="Times New Roman" w:hAnsi="Times New Roman" w:cs="Times New Roman"/>
-          <w:color w:val="4BACC6" w:themeColor="accent5"/>
-          <w:sz w:val="24"/>
-          <w:szCs w:val="24"/>
-        </w:rPr>
-        <w:t xml:space="preserve"> dan </w:t>
-      </w:r>
-      <w:proofErr w:type="spellStart"/>
-      <w:r>
-        <w:rPr>
-          <w:rFonts w:ascii="Times New Roman" w:hAnsi="Times New Roman" w:cs="Times New Roman"/>
-          <w:color w:val="4BACC6" w:themeColor="accent5"/>
-          <w:sz w:val="24"/>
-          <w:szCs w:val="24"/>
-        </w:rPr>
-        <w:t>penting</w:t>
-      </w:r>
-      <w:proofErr w:type="spellEnd"/>
-      <w:r>
-        <w:rPr>
-          <w:rFonts w:ascii="Times New Roman" w:hAnsi="Times New Roman" w:cs="Times New Roman"/>
-          <w:color w:val="4BACC6" w:themeColor="accent5"/>
-          <w:sz w:val="24"/>
-          <w:szCs w:val="24"/>
-        </w:rPr>
-        <w:t xml:space="preserve"> </w:t>
-      </w:r>
-      <w:proofErr w:type="spellStart"/>
-      <w:r>
-        <w:rPr>
-          <w:rFonts w:ascii="Times New Roman" w:hAnsi="Times New Roman" w:cs="Times New Roman"/>
-          <w:color w:val="4BACC6" w:themeColor="accent5"/>
-          <w:sz w:val="24"/>
-          <w:szCs w:val="24"/>
-        </w:rPr>
-        <w:t>berbasis</w:t>
-      </w:r>
-      <w:proofErr w:type="spellEnd"/>
-      <w:r>
-        <w:rPr>
-          <w:rFonts w:ascii="Times New Roman" w:hAnsi="Times New Roman" w:cs="Times New Roman"/>
-          <w:color w:val="4BACC6" w:themeColor="accent5"/>
-          <w:sz w:val="24"/>
-          <w:szCs w:val="24"/>
-        </w:rPr>
-        <w:t xml:space="preserve"> web (</w:t>
-      </w:r>
-      <w:proofErr w:type="spellStart"/>
-      <w:r>
-        <w:rPr>
-          <w:rFonts w:ascii="Times New Roman" w:hAnsi="Times New Roman" w:cs="Times New Roman"/>
-          <w:color w:val="4BACC6" w:themeColor="accent5"/>
-          <w:sz w:val="24"/>
-          <w:szCs w:val="24"/>
-        </w:rPr>
-        <w:t>Gade</w:t>
+        <w:t>nformasi harga bahan pokok dan penting berbasis web (Gade</w:t>
       </w:r>
       <w:r>
         <w:rPr>
@@ -3567,7 +2258,6 @@
         </w:rPr>
         <w:t>Mart</w:t>
       </w:r>
-      <w:proofErr w:type="spellEnd"/>
       <w:r>
         <w:rPr>
           <w:rFonts w:ascii="Times New Roman" w:hAnsi="Times New Roman" w:cs="Times New Roman"/>
@@ -3587,7 +2277,6 @@
         </w:rPr>
         <w:t xml:space="preserve"> </w:t>
       </w:r>
-      <w:proofErr w:type="spellStart"/>
       <w:r>
         <w:rPr>
           <w:rFonts w:ascii="Times New Roman" w:hAnsi="Times New Roman" w:cs="Times New Roman"/>
@@ -3595,537 +2284,7 @@
           <w:sz w:val="24"/>
           <w:szCs w:val="24"/>
         </w:rPr>
-        <w:t>merupakan</w:t>
-      </w:r>
-      <w:proofErr w:type="spellEnd"/>
-      <w:r>
-        <w:rPr>
-          <w:rFonts w:ascii="Times New Roman" w:hAnsi="Times New Roman" w:cs="Times New Roman"/>
-          <w:color w:val="4BACC6" w:themeColor="accent5"/>
-          <w:sz w:val="24"/>
-          <w:szCs w:val="24"/>
-        </w:rPr>
-        <w:t xml:space="preserve"> </w:t>
-      </w:r>
-      <w:proofErr w:type="spellStart"/>
-      <w:r>
-        <w:rPr>
-          <w:rFonts w:ascii="Times New Roman" w:hAnsi="Times New Roman" w:cs="Times New Roman"/>
-          <w:color w:val="4BACC6" w:themeColor="accent5"/>
-          <w:sz w:val="24"/>
-          <w:szCs w:val="24"/>
-        </w:rPr>
-        <w:t>sistem</w:t>
-      </w:r>
-      <w:proofErr w:type="spellEnd"/>
-      <w:r>
-        <w:rPr>
-          <w:rFonts w:ascii="Times New Roman" w:hAnsi="Times New Roman" w:cs="Times New Roman"/>
-          <w:color w:val="4BACC6" w:themeColor="accent5"/>
-          <w:sz w:val="24"/>
-          <w:szCs w:val="24"/>
-        </w:rPr>
-        <w:t xml:space="preserve"> yang </w:t>
-      </w:r>
-      <w:proofErr w:type="spellStart"/>
-      <w:r>
-        <w:rPr>
-          <w:rFonts w:ascii="Times New Roman" w:hAnsi="Times New Roman" w:cs="Times New Roman"/>
-          <w:color w:val="4BACC6" w:themeColor="accent5"/>
-          <w:sz w:val="24"/>
-          <w:szCs w:val="24"/>
-        </w:rPr>
-        <w:t>digunakan</w:t>
-      </w:r>
-      <w:proofErr w:type="spellEnd"/>
-      <w:r>
-        <w:rPr>
-          <w:rFonts w:ascii="Times New Roman" w:hAnsi="Times New Roman" w:cs="Times New Roman"/>
-          <w:color w:val="4BACC6" w:themeColor="accent5"/>
-          <w:sz w:val="24"/>
-          <w:szCs w:val="24"/>
-        </w:rPr>
-        <w:t xml:space="preserve"> </w:t>
-      </w:r>
-      <w:proofErr w:type="spellStart"/>
-      <w:r>
-        <w:rPr>
-          <w:rFonts w:ascii="Times New Roman" w:hAnsi="Times New Roman" w:cs="Times New Roman"/>
-          <w:color w:val="4BACC6" w:themeColor="accent5"/>
-          <w:sz w:val="24"/>
-          <w:szCs w:val="24"/>
-        </w:rPr>
-        <w:t>untuk</w:t>
-      </w:r>
-      <w:proofErr w:type="spellEnd"/>
-      <w:r>
-        <w:rPr>
-          <w:rFonts w:ascii="Times New Roman" w:hAnsi="Times New Roman" w:cs="Times New Roman"/>
-          <w:color w:val="4BACC6" w:themeColor="accent5"/>
-          <w:sz w:val="24"/>
-          <w:szCs w:val="24"/>
-        </w:rPr>
-        <w:t xml:space="preserve"> </w:t>
-      </w:r>
-      <w:proofErr w:type="spellStart"/>
-      <w:r>
-        <w:rPr>
-          <w:rFonts w:ascii="Times New Roman" w:hAnsi="Times New Roman" w:cs="Times New Roman"/>
-          <w:color w:val="4BACC6" w:themeColor="accent5"/>
-          <w:sz w:val="24"/>
-          <w:szCs w:val="24"/>
-        </w:rPr>
-        <w:t>mengelola</w:t>
-      </w:r>
-      <w:proofErr w:type="spellEnd"/>
-      <w:r>
-        <w:rPr>
-          <w:rFonts w:ascii="Times New Roman" w:hAnsi="Times New Roman" w:cs="Times New Roman"/>
-          <w:color w:val="4BACC6" w:themeColor="accent5"/>
-          <w:sz w:val="24"/>
-          <w:szCs w:val="24"/>
-        </w:rPr>
-        <w:t xml:space="preserve"> dan </w:t>
-      </w:r>
-      <w:proofErr w:type="spellStart"/>
-      <w:r>
-        <w:rPr>
-          <w:rFonts w:ascii="Times New Roman" w:hAnsi="Times New Roman" w:cs="Times New Roman"/>
-          <w:color w:val="4BACC6" w:themeColor="accent5"/>
-          <w:sz w:val="24"/>
-          <w:szCs w:val="24"/>
-        </w:rPr>
-        <w:t>memantau</w:t>
-      </w:r>
-      <w:proofErr w:type="spellEnd"/>
-      <w:r>
-        <w:rPr>
-          <w:rFonts w:ascii="Times New Roman" w:hAnsi="Times New Roman" w:cs="Times New Roman"/>
-          <w:color w:val="4BACC6" w:themeColor="accent5"/>
-          <w:sz w:val="24"/>
-          <w:szCs w:val="24"/>
-        </w:rPr>
-        <w:t xml:space="preserve"> </w:t>
-      </w:r>
-      <w:proofErr w:type="spellStart"/>
-      <w:r>
-        <w:rPr>
-          <w:rFonts w:ascii="Times New Roman" w:hAnsi="Times New Roman" w:cs="Times New Roman"/>
-          <w:color w:val="4BACC6" w:themeColor="accent5"/>
-          <w:sz w:val="24"/>
-          <w:szCs w:val="24"/>
-        </w:rPr>
-        <w:t>perkembangan</w:t>
-      </w:r>
-      <w:proofErr w:type="spellEnd"/>
-      <w:r>
-        <w:rPr>
-          <w:rFonts w:ascii="Times New Roman" w:hAnsi="Times New Roman" w:cs="Times New Roman"/>
-          <w:color w:val="4BACC6" w:themeColor="accent5"/>
-          <w:sz w:val="24"/>
-          <w:szCs w:val="24"/>
-        </w:rPr>
-        <w:t xml:space="preserve"> </w:t>
-      </w:r>
-      <w:proofErr w:type="spellStart"/>
-      <w:r>
-        <w:rPr>
-          <w:rFonts w:ascii="Times New Roman" w:hAnsi="Times New Roman" w:cs="Times New Roman"/>
-          <w:color w:val="4BACC6" w:themeColor="accent5"/>
-          <w:sz w:val="24"/>
-          <w:szCs w:val="24"/>
-        </w:rPr>
-        <w:t>harga</w:t>
-      </w:r>
-      <w:proofErr w:type="spellEnd"/>
-      <w:r>
-        <w:rPr>
-          <w:rFonts w:ascii="Times New Roman" w:hAnsi="Times New Roman" w:cs="Times New Roman"/>
-          <w:color w:val="4BACC6" w:themeColor="accent5"/>
-          <w:sz w:val="24"/>
-          <w:szCs w:val="24"/>
-        </w:rPr>
-        <w:t xml:space="preserve"> </w:t>
-      </w:r>
-      <w:proofErr w:type="spellStart"/>
-      <w:r>
-        <w:rPr>
-          <w:rFonts w:ascii="Times New Roman" w:hAnsi="Times New Roman" w:cs="Times New Roman"/>
-          <w:color w:val="4BACC6" w:themeColor="accent5"/>
-          <w:sz w:val="24"/>
-          <w:szCs w:val="24"/>
-        </w:rPr>
-        <w:t>untuk</w:t>
-      </w:r>
-      <w:proofErr w:type="spellEnd"/>
-      <w:r>
-        <w:rPr>
-          <w:rFonts w:ascii="Times New Roman" w:hAnsi="Times New Roman" w:cs="Times New Roman"/>
-          <w:color w:val="4BACC6" w:themeColor="accent5"/>
-          <w:sz w:val="24"/>
-          <w:szCs w:val="24"/>
-        </w:rPr>
-        <w:t xml:space="preserve"> </w:t>
-      </w:r>
-      <w:proofErr w:type="spellStart"/>
-      <w:r>
-        <w:rPr>
-          <w:rFonts w:ascii="Times New Roman" w:hAnsi="Times New Roman" w:cs="Times New Roman"/>
-          <w:color w:val="4BACC6" w:themeColor="accent5"/>
-          <w:sz w:val="24"/>
-          <w:szCs w:val="24"/>
-        </w:rPr>
-        <w:t>mencegah</w:t>
-      </w:r>
-      <w:proofErr w:type="spellEnd"/>
-      <w:r>
-        <w:rPr>
-          <w:rFonts w:ascii="Times New Roman" w:hAnsi="Times New Roman" w:cs="Times New Roman"/>
-          <w:color w:val="4BACC6" w:themeColor="accent5"/>
-          <w:sz w:val="24"/>
-          <w:szCs w:val="24"/>
-        </w:rPr>
-        <w:t xml:space="preserve"> </w:t>
-      </w:r>
-      <w:proofErr w:type="spellStart"/>
-      <w:r>
-        <w:rPr>
-          <w:rFonts w:ascii="Times New Roman" w:hAnsi="Times New Roman" w:cs="Times New Roman"/>
-          <w:color w:val="4BACC6" w:themeColor="accent5"/>
-          <w:sz w:val="24"/>
-          <w:szCs w:val="24"/>
-        </w:rPr>
-        <w:t>terjadinya</w:t>
-      </w:r>
-      <w:proofErr w:type="spellEnd"/>
-      <w:r>
-        <w:rPr>
-          <w:rFonts w:ascii="Times New Roman" w:hAnsi="Times New Roman" w:cs="Times New Roman"/>
-          <w:color w:val="4BACC6" w:themeColor="accent5"/>
-          <w:sz w:val="24"/>
-          <w:szCs w:val="24"/>
-        </w:rPr>
-        <w:t xml:space="preserve"> </w:t>
-      </w:r>
-      <w:proofErr w:type="spellStart"/>
-      <w:r>
-        <w:rPr>
-          <w:rFonts w:ascii="Times New Roman" w:hAnsi="Times New Roman" w:cs="Times New Roman"/>
-          <w:color w:val="4BACC6" w:themeColor="accent5"/>
-          <w:sz w:val="24"/>
-          <w:szCs w:val="24"/>
-        </w:rPr>
-        <w:t>inflasi</w:t>
-      </w:r>
-      <w:proofErr w:type="spellEnd"/>
-      <w:r>
-        <w:rPr>
-          <w:rFonts w:ascii="Times New Roman" w:hAnsi="Times New Roman" w:cs="Times New Roman"/>
-          <w:color w:val="4BACC6" w:themeColor="accent5"/>
-          <w:sz w:val="24"/>
-          <w:szCs w:val="24"/>
-        </w:rPr>
-        <w:t xml:space="preserve"> pada Pasar-Pasar di Kota Palu </w:t>
-      </w:r>
-      <w:proofErr w:type="spellStart"/>
-      <w:r>
-        <w:rPr>
-          <w:rFonts w:ascii="Times New Roman" w:hAnsi="Times New Roman" w:cs="Times New Roman"/>
-          <w:color w:val="4BACC6" w:themeColor="accent5"/>
-          <w:sz w:val="24"/>
-          <w:szCs w:val="24"/>
-        </w:rPr>
-        <w:t>terutama</w:t>
-      </w:r>
-      <w:proofErr w:type="spellEnd"/>
-      <w:r>
-        <w:rPr>
-          <w:rFonts w:ascii="Times New Roman" w:hAnsi="Times New Roman" w:cs="Times New Roman"/>
-          <w:color w:val="4BACC6" w:themeColor="accent5"/>
-          <w:sz w:val="24"/>
-          <w:szCs w:val="24"/>
-        </w:rPr>
-        <w:t xml:space="preserve"> pada dua Pasar </w:t>
-      </w:r>
-      <w:proofErr w:type="spellStart"/>
-      <w:r>
-        <w:rPr>
-          <w:rFonts w:ascii="Times New Roman" w:hAnsi="Times New Roman" w:cs="Times New Roman"/>
-          <w:color w:val="4BACC6" w:themeColor="accent5"/>
-          <w:sz w:val="24"/>
-          <w:szCs w:val="24"/>
-        </w:rPr>
-        <w:t>tradisional</w:t>
-      </w:r>
-      <w:proofErr w:type="spellEnd"/>
-      <w:r>
-        <w:rPr>
-          <w:rFonts w:ascii="Times New Roman" w:hAnsi="Times New Roman" w:cs="Times New Roman"/>
-          <w:color w:val="4BACC6" w:themeColor="accent5"/>
-          <w:sz w:val="24"/>
-          <w:szCs w:val="24"/>
-        </w:rPr>
-        <w:t xml:space="preserve"> </w:t>
-      </w:r>
-      <w:proofErr w:type="spellStart"/>
-      <w:r>
-        <w:rPr>
-          <w:rFonts w:ascii="Times New Roman" w:hAnsi="Times New Roman" w:cs="Times New Roman"/>
-          <w:color w:val="4BACC6" w:themeColor="accent5"/>
-          <w:sz w:val="24"/>
-          <w:szCs w:val="24"/>
-        </w:rPr>
-        <w:t>terbesar</w:t>
-      </w:r>
-      <w:proofErr w:type="spellEnd"/>
-      <w:r>
-        <w:rPr>
-          <w:rFonts w:ascii="Times New Roman" w:hAnsi="Times New Roman" w:cs="Times New Roman"/>
-          <w:color w:val="4BACC6" w:themeColor="accent5"/>
-          <w:sz w:val="24"/>
-          <w:szCs w:val="24"/>
-        </w:rPr>
-        <w:t xml:space="preserve"> di Kota Palu </w:t>
-      </w:r>
-      <w:proofErr w:type="spellStart"/>
-      <w:r>
-        <w:rPr>
-          <w:rFonts w:ascii="Times New Roman" w:hAnsi="Times New Roman" w:cs="Times New Roman"/>
-          <w:color w:val="4BACC6" w:themeColor="accent5"/>
-          <w:sz w:val="24"/>
-          <w:szCs w:val="24"/>
-        </w:rPr>
-        <w:t>yaitu</w:t>
-      </w:r>
-      <w:proofErr w:type="spellEnd"/>
-      <w:r>
-        <w:rPr>
-          <w:rFonts w:ascii="Times New Roman" w:hAnsi="Times New Roman" w:cs="Times New Roman"/>
-          <w:color w:val="4BACC6" w:themeColor="accent5"/>
-          <w:sz w:val="24"/>
-          <w:szCs w:val="24"/>
-        </w:rPr>
-        <w:t xml:space="preserve"> Pasar </w:t>
-      </w:r>
-      <w:proofErr w:type="spellStart"/>
-      <w:r>
-        <w:rPr>
-          <w:rFonts w:ascii="Times New Roman" w:hAnsi="Times New Roman" w:cs="Times New Roman"/>
-          <w:color w:val="4BACC6" w:themeColor="accent5"/>
-          <w:sz w:val="24"/>
-          <w:szCs w:val="24"/>
-        </w:rPr>
-        <w:t>Inpres</w:t>
-      </w:r>
-      <w:proofErr w:type="spellEnd"/>
-      <w:r>
-        <w:rPr>
-          <w:rFonts w:ascii="Times New Roman" w:hAnsi="Times New Roman" w:cs="Times New Roman"/>
-          <w:color w:val="4BACC6" w:themeColor="accent5"/>
-          <w:sz w:val="24"/>
-          <w:szCs w:val="24"/>
-        </w:rPr>
-        <w:t xml:space="preserve"> </w:t>
-      </w:r>
-      <w:proofErr w:type="spellStart"/>
-      <w:r>
-        <w:rPr>
-          <w:rFonts w:ascii="Times New Roman" w:hAnsi="Times New Roman" w:cs="Times New Roman"/>
-          <w:color w:val="4BACC6" w:themeColor="accent5"/>
-          <w:sz w:val="24"/>
-          <w:szCs w:val="24"/>
-        </w:rPr>
-        <w:t>Manonda</w:t>
-      </w:r>
-      <w:proofErr w:type="spellEnd"/>
-      <w:r>
-        <w:rPr>
-          <w:rFonts w:ascii="Times New Roman" w:hAnsi="Times New Roman" w:cs="Times New Roman"/>
-          <w:color w:val="4BACC6" w:themeColor="accent5"/>
-          <w:sz w:val="24"/>
-          <w:szCs w:val="24"/>
-        </w:rPr>
-        <w:t xml:space="preserve"> dan Pasar </w:t>
-      </w:r>
-      <w:proofErr w:type="spellStart"/>
-      <w:r>
-        <w:rPr>
-          <w:rFonts w:ascii="Times New Roman" w:hAnsi="Times New Roman" w:cs="Times New Roman"/>
-          <w:color w:val="4BACC6" w:themeColor="accent5"/>
-          <w:sz w:val="24"/>
-          <w:szCs w:val="24"/>
-        </w:rPr>
-        <w:t>Masomba</w:t>
-      </w:r>
-      <w:proofErr w:type="spellEnd"/>
-      <w:r>
-        <w:rPr>
-          <w:rFonts w:ascii="Times New Roman" w:hAnsi="Times New Roman" w:cs="Times New Roman"/>
-          <w:color w:val="4BACC6" w:themeColor="accent5"/>
-          <w:sz w:val="24"/>
-          <w:szCs w:val="24"/>
-        </w:rPr>
-        <w:t xml:space="preserve"> yang </w:t>
-      </w:r>
-      <w:proofErr w:type="spellStart"/>
-      <w:r>
-        <w:rPr>
-          <w:rFonts w:ascii="Times New Roman" w:hAnsi="Times New Roman" w:cs="Times New Roman"/>
-          <w:color w:val="4BACC6" w:themeColor="accent5"/>
-          <w:sz w:val="24"/>
-          <w:szCs w:val="24"/>
-        </w:rPr>
-        <w:t>menjadi</w:t>
-      </w:r>
-      <w:proofErr w:type="spellEnd"/>
-      <w:r>
-        <w:rPr>
-          <w:rFonts w:ascii="Times New Roman" w:hAnsi="Times New Roman" w:cs="Times New Roman"/>
-          <w:color w:val="4BACC6" w:themeColor="accent5"/>
-          <w:sz w:val="24"/>
-          <w:szCs w:val="24"/>
-        </w:rPr>
-        <w:t xml:space="preserve"> </w:t>
-      </w:r>
-      <w:proofErr w:type="spellStart"/>
-      <w:r>
-        <w:rPr>
-          <w:rFonts w:ascii="Times New Roman" w:hAnsi="Times New Roman" w:cs="Times New Roman"/>
-          <w:color w:val="4BACC6" w:themeColor="accent5"/>
-          <w:sz w:val="24"/>
-          <w:szCs w:val="24"/>
-        </w:rPr>
-        <w:t>patokan</w:t>
-      </w:r>
-      <w:proofErr w:type="spellEnd"/>
-      <w:r>
-        <w:rPr>
-          <w:rFonts w:ascii="Times New Roman" w:hAnsi="Times New Roman" w:cs="Times New Roman"/>
-          <w:color w:val="4BACC6" w:themeColor="accent5"/>
-          <w:sz w:val="24"/>
-          <w:szCs w:val="24"/>
-        </w:rPr>
-        <w:t xml:space="preserve"> </w:t>
-      </w:r>
-      <w:proofErr w:type="spellStart"/>
-      <w:r>
-        <w:rPr>
-          <w:rFonts w:ascii="Times New Roman" w:hAnsi="Times New Roman" w:cs="Times New Roman"/>
-          <w:color w:val="4BACC6" w:themeColor="accent5"/>
-          <w:sz w:val="24"/>
-          <w:szCs w:val="24"/>
-        </w:rPr>
-        <w:t>harga</w:t>
-      </w:r>
-      <w:proofErr w:type="spellEnd"/>
-      <w:r>
-        <w:rPr>
-          <w:rFonts w:ascii="Times New Roman" w:hAnsi="Times New Roman" w:cs="Times New Roman"/>
-          <w:color w:val="4BACC6" w:themeColor="accent5"/>
-          <w:sz w:val="24"/>
-          <w:szCs w:val="24"/>
-        </w:rPr>
-        <w:t xml:space="preserve"> </w:t>
-      </w:r>
-      <w:proofErr w:type="spellStart"/>
-      <w:r>
-        <w:rPr>
-          <w:rFonts w:ascii="Times New Roman" w:hAnsi="Times New Roman" w:cs="Times New Roman"/>
-          <w:color w:val="4BACC6" w:themeColor="accent5"/>
-          <w:sz w:val="24"/>
-          <w:szCs w:val="24"/>
-        </w:rPr>
-        <w:t>bagi</w:t>
-      </w:r>
-      <w:proofErr w:type="spellEnd"/>
-      <w:r>
-        <w:rPr>
-          <w:rFonts w:ascii="Times New Roman" w:hAnsi="Times New Roman" w:cs="Times New Roman"/>
-          <w:color w:val="4BACC6" w:themeColor="accent5"/>
-          <w:sz w:val="24"/>
-          <w:szCs w:val="24"/>
-        </w:rPr>
-        <w:t xml:space="preserve"> Pasar-Pasar </w:t>
-      </w:r>
-      <w:proofErr w:type="spellStart"/>
-      <w:r>
-        <w:rPr>
-          <w:rFonts w:ascii="Times New Roman" w:hAnsi="Times New Roman" w:cs="Times New Roman"/>
-          <w:color w:val="4BACC6" w:themeColor="accent5"/>
-          <w:sz w:val="24"/>
-          <w:szCs w:val="24"/>
-        </w:rPr>
-        <w:t>tradisional</w:t>
-      </w:r>
-      <w:proofErr w:type="spellEnd"/>
-      <w:r>
-        <w:rPr>
-          <w:rFonts w:ascii="Times New Roman" w:hAnsi="Times New Roman" w:cs="Times New Roman"/>
-          <w:color w:val="4BACC6" w:themeColor="accent5"/>
-          <w:sz w:val="24"/>
-          <w:szCs w:val="24"/>
-        </w:rPr>
-        <w:t xml:space="preserve"> </w:t>
-      </w:r>
-      <w:proofErr w:type="spellStart"/>
-      <w:r>
-        <w:rPr>
-          <w:rFonts w:ascii="Times New Roman" w:hAnsi="Times New Roman" w:cs="Times New Roman"/>
-          <w:color w:val="4BACC6" w:themeColor="accent5"/>
-          <w:sz w:val="24"/>
-          <w:szCs w:val="24"/>
-        </w:rPr>
-        <w:t>ukuran</w:t>
-      </w:r>
-      <w:proofErr w:type="spellEnd"/>
-      <w:r>
-        <w:rPr>
-          <w:rFonts w:ascii="Times New Roman" w:hAnsi="Times New Roman" w:cs="Times New Roman"/>
-          <w:color w:val="4BACC6" w:themeColor="accent5"/>
-          <w:sz w:val="24"/>
-          <w:szCs w:val="24"/>
-        </w:rPr>
-        <w:t xml:space="preserve"> </w:t>
-      </w:r>
-      <w:proofErr w:type="spellStart"/>
-      <w:r>
-        <w:rPr>
-          <w:rFonts w:ascii="Times New Roman" w:hAnsi="Times New Roman" w:cs="Times New Roman"/>
-          <w:color w:val="4BACC6" w:themeColor="accent5"/>
-          <w:sz w:val="24"/>
-          <w:szCs w:val="24"/>
-        </w:rPr>
-        <w:t>sedang</w:t>
-      </w:r>
-      <w:proofErr w:type="spellEnd"/>
-      <w:r>
-        <w:rPr>
-          <w:rFonts w:ascii="Times New Roman" w:hAnsi="Times New Roman" w:cs="Times New Roman"/>
-          <w:color w:val="4BACC6" w:themeColor="accent5"/>
-          <w:sz w:val="24"/>
-          <w:szCs w:val="24"/>
-        </w:rPr>
-        <w:t xml:space="preserve"> dan </w:t>
-      </w:r>
-      <w:proofErr w:type="spellStart"/>
-      <w:r>
-        <w:rPr>
-          <w:rFonts w:ascii="Times New Roman" w:hAnsi="Times New Roman" w:cs="Times New Roman"/>
-          <w:color w:val="4BACC6" w:themeColor="accent5"/>
-          <w:sz w:val="24"/>
-          <w:szCs w:val="24"/>
-        </w:rPr>
-        <w:t>kecil</w:t>
-      </w:r>
-      <w:proofErr w:type="spellEnd"/>
-      <w:r>
-        <w:rPr>
-          <w:rFonts w:ascii="Times New Roman" w:hAnsi="Times New Roman" w:cs="Times New Roman"/>
-          <w:color w:val="4BACC6" w:themeColor="accent5"/>
-          <w:sz w:val="24"/>
-          <w:szCs w:val="24"/>
-        </w:rPr>
-        <w:t xml:space="preserve">. </w:t>
+        <w:t xml:space="preserve">merupakan sistem yang digunakan untuk mengelola dan memantau perkembangan harga untuk mencegah terjadinya inflasi pada Pasar-Pasar di Kota Palu terutama pada dua Pasar tradisional terbesar di Kota Palu yaitu Pasar Inpres Manonda dan Pasar Masomba yang menjadi patokan harga bagi Pasar-Pasar tradisional ukuran sedang dan kecil. </w:t>
       </w:r>
     </w:p>
     <w:p>
@@ -4180,9 +2339,8 @@
           <w:sz w:val="24"/>
           <w:szCs w:val="24"/>
         </w:rPr>
-        <w:t xml:space="preserve">Dinas </w:t>
-      </w:r>
-      <w:proofErr w:type="spellStart"/>
+        <w:t xml:space="preserve">Dinas Perdagangan dan Perindustrian Kota Palu yang </w:t>
+      </w:r>
       <w:r>
         <w:rPr>
           <w:rFonts w:ascii="Times New Roman" w:eastAsia="Times New Roman" w:hAnsi="Times New Roman" w:cs="Times New Roman"/>
@@ -4190,9 +2348,8 @@
           <w:sz w:val="24"/>
           <w:szCs w:val="24"/>
         </w:rPr>
-        <w:t>Perdagangan</w:t>
-      </w:r>
-      <w:proofErr w:type="spellEnd"/>
+        <w:t>b</w:t>
+      </w:r>
       <w:r>
         <w:rPr>
           <w:rFonts w:ascii="Times New Roman" w:eastAsia="Times New Roman" w:hAnsi="Times New Roman" w:cs="Times New Roman"/>
@@ -4200,9 +2357,8 @@
           <w:sz w:val="24"/>
           <w:szCs w:val="24"/>
         </w:rPr>
-        <w:t xml:space="preserve"> dan Perindustrian Kota Palu yang </w:t>
-      </w:r>
-      <w:proofErr w:type="spellStart"/>
+        <w:t>ertanggung jawab dalam pengelolaan Pasar-Pasar tradisional di wilayah Kota Palu Provinsi Sulawesi Tengah.Kota Palu sebagai Ibukota Provinsi menjadi pusat perhatian dan menjadi sumber rujukan terhadap pengelolaan pasar</w:t>
+      </w:r>
       <w:r>
         <w:rPr>
           <w:rFonts w:ascii="Times New Roman" w:eastAsia="Times New Roman" w:hAnsi="Times New Roman" w:cs="Times New Roman"/>
@@ -4210,7 +2366,7 @@
           <w:sz w:val="24"/>
           <w:szCs w:val="24"/>
         </w:rPr>
-        <w:t>b</w:t>
+        <w:t xml:space="preserve"> tradisional,Kota Palu sendiri memiliki beberapa Pasar tradisional </w:t>
       </w:r>
       <w:r>
         <w:rPr>
@@ -4219,706 +2375,7 @@
           <w:sz w:val="24"/>
           <w:szCs w:val="24"/>
         </w:rPr>
-        <w:t>ertanggung</w:t>
-      </w:r>
-      <w:proofErr w:type="spellEnd"/>
-      <w:r>
-        <w:rPr>
-          <w:rFonts w:ascii="Times New Roman" w:eastAsia="Times New Roman" w:hAnsi="Times New Roman" w:cs="Times New Roman"/>
-          <w:color w:val="4BACC6" w:themeColor="accent5"/>
-          <w:sz w:val="24"/>
-          <w:szCs w:val="24"/>
-        </w:rPr>
-        <w:t xml:space="preserve"> </w:t>
-      </w:r>
-      <w:proofErr w:type="spellStart"/>
-      <w:r>
-        <w:rPr>
-          <w:rFonts w:ascii="Times New Roman" w:eastAsia="Times New Roman" w:hAnsi="Times New Roman" w:cs="Times New Roman"/>
-          <w:color w:val="4BACC6" w:themeColor="accent5"/>
-          <w:sz w:val="24"/>
-          <w:szCs w:val="24"/>
-        </w:rPr>
-        <w:t>jawab</w:t>
-      </w:r>
-      <w:proofErr w:type="spellEnd"/>
-      <w:r>
-        <w:rPr>
-          <w:rFonts w:ascii="Times New Roman" w:eastAsia="Times New Roman" w:hAnsi="Times New Roman" w:cs="Times New Roman"/>
-          <w:color w:val="4BACC6" w:themeColor="accent5"/>
-          <w:sz w:val="24"/>
-          <w:szCs w:val="24"/>
-        </w:rPr>
-        <w:t xml:space="preserve"> </w:t>
-      </w:r>
-      <w:proofErr w:type="spellStart"/>
-      <w:r>
-        <w:rPr>
-          <w:rFonts w:ascii="Times New Roman" w:eastAsia="Times New Roman" w:hAnsi="Times New Roman" w:cs="Times New Roman"/>
-          <w:color w:val="4BACC6" w:themeColor="accent5"/>
-          <w:sz w:val="24"/>
-          <w:szCs w:val="24"/>
-        </w:rPr>
-        <w:t>dalam</w:t>
-      </w:r>
-      <w:proofErr w:type="spellEnd"/>
-      <w:r>
-        <w:rPr>
-          <w:rFonts w:ascii="Times New Roman" w:eastAsia="Times New Roman" w:hAnsi="Times New Roman" w:cs="Times New Roman"/>
-          <w:color w:val="4BACC6" w:themeColor="accent5"/>
-          <w:sz w:val="24"/>
-          <w:szCs w:val="24"/>
-        </w:rPr>
-        <w:t xml:space="preserve"> </w:t>
-      </w:r>
-      <w:proofErr w:type="spellStart"/>
-      <w:r>
-        <w:rPr>
-          <w:rFonts w:ascii="Times New Roman" w:eastAsia="Times New Roman" w:hAnsi="Times New Roman" w:cs="Times New Roman"/>
-          <w:color w:val="4BACC6" w:themeColor="accent5"/>
-          <w:sz w:val="24"/>
-          <w:szCs w:val="24"/>
-        </w:rPr>
-        <w:t>pengelolaan</w:t>
-      </w:r>
-      <w:proofErr w:type="spellEnd"/>
-      <w:r>
-        <w:rPr>
-          <w:rFonts w:ascii="Times New Roman" w:eastAsia="Times New Roman" w:hAnsi="Times New Roman" w:cs="Times New Roman"/>
-          <w:color w:val="4BACC6" w:themeColor="accent5"/>
-          <w:sz w:val="24"/>
-          <w:szCs w:val="24"/>
-        </w:rPr>
-        <w:t xml:space="preserve"> Pasar-Pasar </w:t>
-      </w:r>
-      <w:proofErr w:type="spellStart"/>
-      <w:r>
-        <w:rPr>
-          <w:rFonts w:ascii="Times New Roman" w:eastAsia="Times New Roman" w:hAnsi="Times New Roman" w:cs="Times New Roman"/>
-          <w:color w:val="4BACC6" w:themeColor="accent5"/>
-          <w:sz w:val="24"/>
-          <w:szCs w:val="24"/>
-        </w:rPr>
-        <w:t>tradisional</w:t>
-      </w:r>
-      <w:proofErr w:type="spellEnd"/>
-      <w:r>
-        <w:rPr>
-          <w:rFonts w:ascii="Times New Roman" w:eastAsia="Times New Roman" w:hAnsi="Times New Roman" w:cs="Times New Roman"/>
-          <w:color w:val="4BACC6" w:themeColor="accent5"/>
-          <w:sz w:val="24"/>
-          <w:szCs w:val="24"/>
-        </w:rPr>
-        <w:t xml:space="preserve"> di wilayah Kota Palu </w:t>
-      </w:r>
-      <w:proofErr w:type="spellStart"/>
-      <w:r>
-        <w:rPr>
-          <w:rFonts w:ascii="Times New Roman" w:eastAsia="Times New Roman" w:hAnsi="Times New Roman" w:cs="Times New Roman"/>
-          <w:color w:val="4BACC6" w:themeColor="accent5"/>
-          <w:sz w:val="24"/>
-          <w:szCs w:val="24"/>
-        </w:rPr>
-        <w:t>Provinsi</w:t>
-      </w:r>
-      <w:proofErr w:type="spellEnd"/>
-      <w:r>
-        <w:rPr>
-          <w:rFonts w:ascii="Times New Roman" w:eastAsia="Times New Roman" w:hAnsi="Times New Roman" w:cs="Times New Roman"/>
-          <w:color w:val="4BACC6" w:themeColor="accent5"/>
-          <w:sz w:val="24"/>
-          <w:szCs w:val="24"/>
-        </w:rPr>
-        <w:t xml:space="preserve"> Sulawesi </w:t>
-      </w:r>
-      <w:proofErr w:type="spellStart"/>
-      <w:r>
-        <w:rPr>
-          <w:rFonts w:ascii="Times New Roman" w:eastAsia="Times New Roman" w:hAnsi="Times New Roman" w:cs="Times New Roman"/>
-          <w:color w:val="4BACC6" w:themeColor="accent5"/>
-          <w:sz w:val="24"/>
-          <w:szCs w:val="24"/>
-        </w:rPr>
-        <w:t>Tengah.Kota</w:t>
-      </w:r>
-      <w:proofErr w:type="spellEnd"/>
-      <w:r>
-        <w:rPr>
-          <w:rFonts w:ascii="Times New Roman" w:eastAsia="Times New Roman" w:hAnsi="Times New Roman" w:cs="Times New Roman"/>
-          <w:color w:val="4BACC6" w:themeColor="accent5"/>
-          <w:sz w:val="24"/>
-          <w:szCs w:val="24"/>
-        </w:rPr>
-        <w:t xml:space="preserve"> Palu </w:t>
-      </w:r>
-      <w:proofErr w:type="spellStart"/>
-      <w:r>
-        <w:rPr>
-          <w:rFonts w:ascii="Times New Roman" w:eastAsia="Times New Roman" w:hAnsi="Times New Roman" w:cs="Times New Roman"/>
-          <w:color w:val="4BACC6" w:themeColor="accent5"/>
-          <w:sz w:val="24"/>
-          <w:szCs w:val="24"/>
-        </w:rPr>
-        <w:t>sebagai</w:t>
-      </w:r>
-      <w:proofErr w:type="spellEnd"/>
-      <w:r>
-        <w:rPr>
-          <w:rFonts w:ascii="Times New Roman" w:eastAsia="Times New Roman" w:hAnsi="Times New Roman" w:cs="Times New Roman"/>
-          <w:color w:val="4BACC6" w:themeColor="accent5"/>
-          <w:sz w:val="24"/>
-          <w:szCs w:val="24"/>
-        </w:rPr>
-        <w:t xml:space="preserve"> </w:t>
-      </w:r>
-      <w:proofErr w:type="spellStart"/>
-      <w:r>
-        <w:rPr>
-          <w:rFonts w:ascii="Times New Roman" w:eastAsia="Times New Roman" w:hAnsi="Times New Roman" w:cs="Times New Roman"/>
-          <w:color w:val="4BACC6" w:themeColor="accent5"/>
-          <w:sz w:val="24"/>
-          <w:szCs w:val="24"/>
-        </w:rPr>
-        <w:t>Ibukota</w:t>
-      </w:r>
-      <w:proofErr w:type="spellEnd"/>
-      <w:r>
-        <w:rPr>
-          <w:rFonts w:ascii="Times New Roman" w:eastAsia="Times New Roman" w:hAnsi="Times New Roman" w:cs="Times New Roman"/>
-          <w:color w:val="4BACC6" w:themeColor="accent5"/>
-          <w:sz w:val="24"/>
-          <w:szCs w:val="24"/>
-        </w:rPr>
-        <w:t xml:space="preserve"> </w:t>
-      </w:r>
-      <w:proofErr w:type="spellStart"/>
-      <w:r>
-        <w:rPr>
-          <w:rFonts w:ascii="Times New Roman" w:eastAsia="Times New Roman" w:hAnsi="Times New Roman" w:cs="Times New Roman"/>
-          <w:color w:val="4BACC6" w:themeColor="accent5"/>
-          <w:sz w:val="24"/>
-          <w:szCs w:val="24"/>
-        </w:rPr>
-        <w:t>Provinsi</w:t>
-      </w:r>
-      <w:proofErr w:type="spellEnd"/>
-      <w:r>
-        <w:rPr>
-          <w:rFonts w:ascii="Times New Roman" w:eastAsia="Times New Roman" w:hAnsi="Times New Roman" w:cs="Times New Roman"/>
-          <w:color w:val="4BACC6" w:themeColor="accent5"/>
-          <w:sz w:val="24"/>
-          <w:szCs w:val="24"/>
-        </w:rPr>
-        <w:t xml:space="preserve"> </w:t>
-      </w:r>
-      <w:proofErr w:type="spellStart"/>
-      <w:r>
-        <w:rPr>
-          <w:rFonts w:ascii="Times New Roman" w:eastAsia="Times New Roman" w:hAnsi="Times New Roman" w:cs="Times New Roman"/>
-          <w:color w:val="4BACC6" w:themeColor="accent5"/>
-          <w:sz w:val="24"/>
-          <w:szCs w:val="24"/>
-        </w:rPr>
-        <w:t>menjadi</w:t>
-      </w:r>
-      <w:proofErr w:type="spellEnd"/>
-      <w:r>
-        <w:rPr>
-          <w:rFonts w:ascii="Times New Roman" w:eastAsia="Times New Roman" w:hAnsi="Times New Roman" w:cs="Times New Roman"/>
-          <w:color w:val="4BACC6" w:themeColor="accent5"/>
-          <w:sz w:val="24"/>
-          <w:szCs w:val="24"/>
-        </w:rPr>
-        <w:t xml:space="preserve"> </w:t>
-      </w:r>
-      <w:proofErr w:type="spellStart"/>
-      <w:r>
-        <w:rPr>
-          <w:rFonts w:ascii="Times New Roman" w:eastAsia="Times New Roman" w:hAnsi="Times New Roman" w:cs="Times New Roman"/>
-          <w:color w:val="4BACC6" w:themeColor="accent5"/>
-          <w:sz w:val="24"/>
-          <w:szCs w:val="24"/>
-        </w:rPr>
-        <w:t>pusat</w:t>
-      </w:r>
-      <w:proofErr w:type="spellEnd"/>
-      <w:r>
-        <w:rPr>
-          <w:rFonts w:ascii="Times New Roman" w:eastAsia="Times New Roman" w:hAnsi="Times New Roman" w:cs="Times New Roman"/>
-          <w:color w:val="4BACC6" w:themeColor="accent5"/>
-          <w:sz w:val="24"/>
-          <w:szCs w:val="24"/>
-        </w:rPr>
-        <w:t xml:space="preserve"> </w:t>
-      </w:r>
-      <w:proofErr w:type="spellStart"/>
-      <w:r>
-        <w:rPr>
-          <w:rFonts w:ascii="Times New Roman" w:eastAsia="Times New Roman" w:hAnsi="Times New Roman" w:cs="Times New Roman"/>
-          <w:color w:val="4BACC6" w:themeColor="accent5"/>
-          <w:sz w:val="24"/>
-          <w:szCs w:val="24"/>
-        </w:rPr>
-        <w:t>perhatian</w:t>
-      </w:r>
-      <w:proofErr w:type="spellEnd"/>
-      <w:r>
-        <w:rPr>
-          <w:rFonts w:ascii="Times New Roman" w:eastAsia="Times New Roman" w:hAnsi="Times New Roman" w:cs="Times New Roman"/>
-          <w:color w:val="4BACC6" w:themeColor="accent5"/>
-          <w:sz w:val="24"/>
-          <w:szCs w:val="24"/>
-        </w:rPr>
-        <w:t xml:space="preserve"> dan </w:t>
-      </w:r>
-      <w:proofErr w:type="spellStart"/>
-      <w:r>
-        <w:rPr>
-          <w:rFonts w:ascii="Times New Roman" w:eastAsia="Times New Roman" w:hAnsi="Times New Roman" w:cs="Times New Roman"/>
-          <w:color w:val="4BACC6" w:themeColor="accent5"/>
-          <w:sz w:val="24"/>
-          <w:szCs w:val="24"/>
-        </w:rPr>
-        <w:t>menjadi</w:t>
-      </w:r>
-      <w:proofErr w:type="spellEnd"/>
-      <w:r>
-        <w:rPr>
-          <w:rFonts w:ascii="Times New Roman" w:eastAsia="Times New Roman" w:hAnsi="Times New Roman" w:cs="Times New Roman"/>
-          <w:color w:val="4BACC6" w:themeColor="accent5"/>
-          <w:sz w:val="24"/>
-          <w:szCs w:val="24"/>
-        </w:rPr>
-        <w:t xml:space="preserve"> </w:t>
-      </w:r>
-      <w:proofErr w:type="spellStart"/>
-      <w:r>
-        <w:rPr>
-          <w:rFonts w:ascii="Times New Roman" w:eastAsia="Times New Roman" w:hAnsi="Times New Roman" w:cs="Times New Roman"/>
-          <w:color w:val="4BACC6" w:themeColor="accent5"/>
-          <w:sz w:val="24"/>
-          <w:szCs w:val="24"/>
-        </w:rPr>
-        <w:t>sumber</w:t>
-      </w:r>
-      <w:proofErr w:type="spellEnd"/>
-      <w:r>
-        <w:rPr>
-          <w:rFonts w:ascii="Times New Roman" w:eastAsia="Times New Roman" w:hAnsi="Times New Roman" w:cs="Times New Roman"/>
-          <w:color w:val="4BACC6" w:themeColor="accent5"/>
-          <w:sz w:val="24"/>
-          <w:szCs w:val="24"/>
-        </w:rPr>
-        <w:t xml:space="preserve"> </w:t>
-      </w:r>
-      <w:proofErr w:type="spellStart"/>
-      <w:r>
-        <w:rPr>
-          <w:rFonts w:ascii="Times New Roman" w:eastAsia="Times New Roman" w:hAnsi="Times New Roman" w:cs="Times New Roman"/>
-          <w:color w:val="4BACC6" w:themeColor="accent5"/>
-          <w:sz w:val="24"/>
-          <w:szCs w:val="24"/>
-        </w:rPr>
-        <w:t>rujukan</w:t>
-      </w:r>
-      <w:proofErr w:type="spellEnd"/>
-      <w:r>
-        <w:rPr>
-          <w:rFonts w:ascii="Times New Roman" w:eastAsia="Times New Roman" w:hAnsi="Times New Roman" w:cs="Times New Roman"/>
-          <w:color w:val="4BACC6" w:themeColor="accent5"/>
-          <w:sz w:val="24"/>
-          <w:szCs w:val="24"/>
-        </w:rPr>
-        <w:t xml:space="preserve"> </w:t>
-      </w:r>
-      <w:proofErr w:type="spellStart"/>
-      <w:r>
-        <w:rPr>
-          <w:rFonts w:ascii="Times New Roman" w:eastAsia="Times New Roman" w:hAnsi="Times New Roman" w:cs="Times New Roman"/>
-          <w:color w:val="4BACC6" w:themeColor="accent5"/>
-          <w:sz w:val="24"/>
-          <w:szCs w:val="24"/>
-        </w:rPr>
-        <w:t>terhadap</w:t>
-      </w:r>
-      <w:proofErr w:type="spellEnd"/>
-      <w:r>
-        <w:rPr>
-          <w:rFonts w:ascii="Times New Roman" w:eastAsia="Times New Roman" w:hAnsi="Times New Roman" w:cs="Times New Roman"/>
-          <w:color w:val="4BACC6" w:themeColor="accent5"/>
-          <w:sz w:val="24"/>
-          <w:szCs w:val="24"/>
-        </w:rPr>
-        <w:t xml:space="preserve"> </w:t>
-      </w:r>
-      <w:proofErr w:type="spellStart"/>
-      <w:r>
-        <w:rPr>
-          <w:rFonts w:ascii="Times New Roman" w:eastAsia="Times New Roman" w:hAnsi="Times New Roman" w:cs="Times New Roman"/>
-          <w:color w:val="4BACC6" w:themeColor="accent5"/>
-          <w:sz w:val="24"/>
-          <w:szCs w:val="24"/>
-        </w:rPr>
-        <w:t>pengelolaan</w:t>
-      </w:r>
-      <w:proofErr w:type="spellEnd"/>
-      <w:r>
-        <w:rPr>
-          <w:rFonts w:ascii="Times New Roman" w:eastAsia="Times New Roman" w:hAnsi="Times New Roman" w:cs="Times New Roman"/>
-          <w:color w:val="4BACC6" w:themeColor="accent5"/>
-          <w:sz w:val="24"/>
-          <w:szCs w:val="24"/>
-        </w:rPr>
-        <w:t xml:space="preserve"> pasar</w:t>
-      </w:r>
-      <w:r>
-        <w:rPr>
-          <w:rFonts w:ascii="Times New Roman" w:eastAsia="Times New Roman" w:hAnsi="Times New Roman" w:cs="Times New Roman"/>
-          <w:color w:val="4BACC6" w:themeColor="accent5"/>
-          <w:sz w:val="24"/>
-          <w:szCs w:val="24"/>
-        </w:rPr>
-        <w:t xml:space="preserve"> </w:t>
-      </w:r>
-      <w:proofErr w:type="spellStart"/>
-      <w:r>
-        <w:rPr>
-          <w:rFonts w:ascii="Times New Roman" w:eastAsia="Times New Roman" w:hAnsi="Times New Roman" w:cs="Times New Roman"/>
-          <w:color w:val="4BACC6" w:themeColor="accent5"/>
-          <w:sz w:val="24"/>
-          <w:szCs w:val="24"/>
-        </w:rPr>
-        <w:t>tradisional,Kota</w:t>
-      </w:r>
-      <w:proofErr w:type="spellEnd"/>
-      <w:r>
-        <w:rPr>
-          <w:rFonts w:ascii="Times New Roman" w:eastAsia="Times New Roman" w:hAnsi="Times New Roman" w:cs="Times New Roman"/>
-          <w:color w:val="4BACC6" w:themeColor="accent5"/>
-          <w:sz w:val="24"/>
-          <w:szCs w:val="24"/>
-        </w:rPr>
-        <w:t xml:space="preserve"> Palu </w:t>
-      </w:r>
-      <w:proofErr w:type="spellStart"/>
-      <w:r>
-        <w:rPr>
-          <w:rFonts w:ascii="Times New Roman" w:eastAsia="Times New Roman" w:hAnsi="Times New Roman" w:cs="Times New Roman"/>
-          <w:color w:val="4BACC6" w:themeColor="accent5"/>
-          <w:sz w:val="24"/>
-          <w:szCs w:val="24"/>
-        </w:rPr>
-        <w:t>sendiri</w:t>
-      </w:r>
-      <w:proofErr w:type="spellEnd"/>
-      <w:r>
-        <w:rPr>
-          <w:rFonts w:ascii="Times New Roman" w:eastAsia="Times New Roman" w:hAnsi="Times New Roman" w:cs="Times New Roman"/>
-          <w:color w:val="4BACC6" w:themeColor="accent5"/>
-          <w:sz w:val="24"/>
-          <w:szCs w:val="24"/>
-        </w:rPr>
-        <w:t xml:space="preserve"> </w:t>
-      </w:r>
-      <w:proofErr w:type="spellStart"/>
-      <w:r>
-        <w:rPr>
-          <w:rFonts w:ascii="Times New Roman" w:eastAsia="Times New Roman" w:hAnsi="Times New Roman" w:cs="Times New Roman"/>
-          <w:color w:val="4BACC6" w:themeColor="accent5"/>
-          <w:sz w:val="24"/>
-          <w:szCs w:val="24"/>
-        </w:rPr>
-        <w:t>memiliki</w:t>
-      </w:r>
-      <w:proofErr w:type="spellEnd"/>
-      <w:r>
-        <w:rPr>
-          <w:rFonts w:ascii="Times New Roman" w:eastAsia="Times New Roman" w:hAnsi="Times New Roman" w:cs="Times New Roman"/>
-          <w:color w:val="4BACC6" w:themeColor="accent5"/>
-          <w:sz w:val="24"/>
-          <w:szCs w:val="24"/>
-        </w:rPr>
-        <w:t xml:space="preserve"> </w:t>
-      </w:r>
-      <w:proofErr w:type="spellStart"/>
-      <w:r>
-        <w:rPr>
-          <w:rFonts w:ascii="Times New Roman" w:eastAsia="Times New Roman" w:hAnsi="Times New Roman" w:cs="Times New Roman"/>
-          <w:color w:val="4BACC6" w:themeColor="accent5"/>
-          <w:sz w:val="24"/>
-          <w:szCs w:val="24"/>
-        </w:rPr>
-        <w:t>beberapa</w:t>
-      </w:r>
-      <w:proofErr w:type="spellEnd"/>
-      <w:r>
-        <w:rPr>
-          <w:rFonts w:ascii="Times New Roman" w:eastAsia="Times New Roman" w:hAnsi="Times New Roman" w:cs="Times New Roman"/>
-          <w:color w:val="4BACC6" w:themeColor="accent5"/>
-          <w:sz w:val="24"/>
-          <w:szCs w:val="24"/>
-        </w:rPr>
-        <w:t xml:space="preserve"> Pasar </w:t>
-      </w:r>
-      <w:proofErr w:type="spellStart"/>
-      <w:r>
-        <w:rPr>
-          <w:rFonts w:ascii="Times New Roman" w:eastAsia="Times New Roman" w:hAnsi="Times New Roman" w:cs="Times New Roman"/>
-          <w:color w:val="4BACC6" w:themeColor="accent5"/>
-          <w:sz w:val="24"/>
-          <w:szCs w:val="24"/>
-        </w:rPr>
-        <w:t>tradisional</w:t>
-      </w:r>
-      <w:proofErr w:type="spellEnd"/>
-      <w:r>
-        <w:rPr>
-          <w:rFonts w:ascii="Times New Roman" w:eastAsia="Times New Roman" w:hAnsi="Times New Roman" w:cs="Times New Roman"/>
-          <w:color w:val="4BACC6" w:themeColor="accent5"/>
-          <w:sz w:val="24"/>
-          <w:szCs w:val="24"/>
-        </w:rPr>
-        <w:t xml:space="preserve"> </w:t>
-      </w:r>
-      <w:proofErr w:type="spellStart"/>
-      <w:r>
-        <w:rPr>
-          <w:rFonts w:ascii="Times New Roman" w:eastAsia="Times New Roman" w:hAnsi="Times New Roman" w:cs="Times New Roman"/>
-          <w:color w:val="4BACC6" w:themeColor="accent5"/>
-          <w:sz w:val="24"/>
-          <w:szCs w:val="24"/>
-        </w:rPr>
-        <w:t>dengan</w:t>
-      </w:r>
-      <w:proofErr w:type="spellEnd"/>
-      <w:r>
-        <w:rPr>
-          <w:rFonts w:ascii="Times New Roman" w:eastAsia="Times New Roman" w:hAnsi="Times New Roman" w:cs="Times New Roman"/>
-          <w:color w:val="4BACC6" w:themeColor="accent5"/>
-          <w:sz w:val="24"/>
-          <w:szCs w:val="24"/>
-        </w:rPr>
-        <w:t xml:space="preserve"> </w:t>
-      </w:r>
-      <w:proofErr w:type="spellStart"/>
-      <w:r>
-        <w:rPr>
-          <w:rFonts w:ascii="Times New Roman" w:eastAsia="Times New Roman" w:hAnsi="Times New Roman" w:cs="Times New Roman"/>
-          <w:color w:val="4BACC6" w:themeColor="accent5"/>
-          <w:sz w:val="24"/>
-          <w:szCs w:val="24"/>
-        </w:rPr>
-        <w:t>kategori</w:t>
-      </w:r>
-      <w:proofErr w:type="spellEnd"/>
-      <w:r>
-        <w:rPr>
-          <w:rFonts w:ascii="Times New Roman" w:eastAsia="Times New Roman" w:hAnsi="Times New Roman" w:cs="Times New Roman"/>
-          <w:color w:val="4BACC6" w:themeColor="accent5"/>
-          <w:sz w:val="24"/>
-          <w:szCs w:val="24"/>
-        </w:rPr>
-        <w:t xml:space="preserve"> Pasar </w:t>
-      </w:r>
-      <w:proofErr w:type="spellStart"/>
-      <w:r>
-        <w:rPr>
-          <w:rFonts w:ascii="Times New Roman" w:eastAsia="Times New Roman" w:hAnsi="Times New Roman" w:cs="Times New Roman"/>
-          <w:color w:val="4BACC6" w:themeColor="accent5"/>
-          <w:sz w:val="24"/>
-          <w:szCs w:val="24"/>
-        </w:rPr>
-        <w:t>harian</w:t>
-      </w:r>
-      <w:proofErr w:type="spellEnd"/>
-      <w:r>
-        <w:rPr>
-          <w:rFonts w:ascii="Times New Roman" w:eastAsia="Times New Roman" w:hAnsi="Times New Roman" w:cs="Times New Roman"/>
-          <w:color w:val="4BACC6" w:themeColor="accent5"/>
-          <w:sz w:val="24"/>
-          <w:szCs w:val="24"/>
-        </w:rPr>
-        <w:t xml:space="preserve"> yang </w:t>
-      </w:r>
-      <w:proofErr w:type="spellStart"/>
-      <w:r>
-        <w:rPr>
-          <w:rFonts w:ascii="Times New Roman" w:eastAsia="Times New Roman" w:hAnsi="Times New Roman" w:cs="Times New Roman"/>
-          <w:color w:val="4BACC6" w:themeColor="accent5"/>
-          <w:sz w:val="24"/>
-          <w:szCs w:val="24"/>
-        </w:rPr>
-        <w:t>menjadi</w:t>
-      </w:r>
-      <w:proofErr w:type="spellEnd"/>
-      <w:r>
-        <w:rPr>
-          <w:rFonts w:ascii="Times New Roman" w:eastAsia="Times New Roman" w:hAnsi="Times New Roman" w:cs="Times New Roman"/>
-          <w:color w:val="4BACC6" w:themeColor="accent5"/>
-          <w:sz w:val="24"/>
-          <w:szCs w:val="24"/>
-        </w:rPr>
-        <w:t xml:space="preserve"> </w:t>
-      </w:r>
-      <w:proofErr w:type="spellStart"/>
-      <w:r>
-        <w:rPr>
-          <w:rFonts w:ascii="Times New Roman" w:eastAsia="Times New Roman" w:hAnsi="Times New Roman" w:cs="Times New Roman"/>
-          <w:color w:val="4BACC6" w:themeColor="accent5"/>
-          <w:sz w:val="24"/>
-          <w:szCs w:val="24"/>
-        </w:rPr>
-        <w:t>rujukan</w:t>
-      </w:r>
-      <w:proofErr w:type="spellEnd"/>
-      <w:r>
-        <w:rPr>
-          <w:rFonts w:ascii="Times New Roman" w:eastAsia="Times New Roman" w:hAnsi="Times New Roman" w:cs="Times New Roman"/>
-          <w:color w:val="4BACC6" w:themeColor="accent5"/>
-          <w:sz w:val="24"/>
-          <w:szCs w:val="24"/>
-        </w:rPr>
-        <w:t xml:space="preserve"> </w:t>
-      </w:r>
-      <w:proofErr w:type="spellStart"/>
-      <w:r>
-        <w:rPr>
-          <w:rFonts w:ascii="Times New Roman" w:eastAsia="Times New Roman" w:hAnsi="Times New Roman" w:cs="Times New Roman"/>
-          <w:color w:val="4BACC6" w:themeColor="accent5"/>
-          <w:sz w:val="24"/>
-          <w:szCs w:val="24"/>
-        </w:rPr>
-        <w:t>harga</w:t>
-      </w:r>
-      <w:proofErr w:type="spellEnd"/>
-      <w:r>
-        <w:rPr>
-          <w:rFonts w:ascii="Times New Roman" w:eastAsia="Times New Roman" w:hAnsi="Times New Roman" w:cs="Times New Roman"/>
-          <w:color w:val="4BACC6" w:themeColor="accent5"/>
-          <w:sz w:val="24"/>
-          <w:szCs w:val="24"/>
-        </w:rPr>
-        <w:t xml:space="preserve"> </w:t>
-      </w:r>
-      <w:proofErr w:type="spellStart"/>
-      <w:r>
-        <w:rPr>
-          <w:rFonts w:ascii="Times New Roman" w:eastAsia="Times New Roman" w:hAnsi="Times New Roman" w:cs="Times New Roman"/>
-          <w:color w:val="4BACC6" w:themeColor="accent5"/>
-          <w:sz w:val="24"/>
-          <w:szCs w:val="24"/>
-        </w:rPr>
-        <w:t>bahan</w:t>
-      </w:r>
-      <w:proofErr w:type="spellEnd"/>
-      <w:r>
-        <w:rPr>
-          <w:rFonts w:ascii="Times New Roman" w:eastAsia="Times New Roman" w:hAnsi="Times New Roman" w:cs="Times New Roman"/>
-          <w:color w:val="4BACC6" w:themeColor="accent5"/>
-          <w:sz w:val="24"/>
-          <w:szCs w:val="24"/>
-        </w:rPr>
-        <w:t xml:space="preserve"> </w:t>
-      </w:r>
-      <w:proofErr w:type="spellStart"/>
-      <w:r>
-        <w:rPr>
-          <w:rFonts w:ascii="Times New Roman" w:eastAsia="Times New Roman" w:hAnsi="Times New Roman" w:cs="Times New Roman"/>
-          <w:color w:val="4BACC6" w:themeColor="accent5"/>
-          <w:sz w:val="24"/>
-          <w:szCs w:val="24"/>
-        </w:rPr>
-        <w:t>pokok</w:t>
-      </w:r>
-      <w:proofErr w:type="spellEnd"/>
-      <w:r>
-        <w:rPr>
-          <w:rFonts w:ascii="Times New Roman" w:eastAsia="Times New Roman" w:hAnsi="Times New Roman" w:cs="Times New Roman"/>
-          <w:color w:val="4BACC6" w:themeColor="accent5"/>
-          <w:sz w:val="24"/>
-          <w:szCs w:val="24"/>
-        </w:rPr>
-        <w:t xml:space="preserve"> </w:t>
-      </w:r>
-      <w:proofErr w:type="spellStart"/>
-      <w:r>
-        <w:rPr>
-          <w:rFonts w:ascii="Times New Roman" w:eastAsia="Times New Roman" w:hAnsi="Times New Roman" w:cs="Times New Roman"/>
-          <w:color w:val="4BACC6" w:themeColor="accent5"/>
-          <w:sz w:val="24"/>
-          <w:szCs w:val="24"/>
-        </w:rPr>
-        <w:t>yakni</w:t>
-      </w:r>
-      <w:proofErr w:type="spellEnd"/>
-      <w:r>
-        <w:rPr>
-          <w:rFonts w:ascii="Times New Roman" w:eastAsia="Times New Roman" w:hAnsi="Times New Roman" w:cs="Times New Roman"/>
-          <w:color w:val="4BACC6" w:themeColor="accent5"/>
-          <w:sz w:val="24"/>
-          <w:szCs w:val="24"/>
-        </w:rPr>
-        <w:t xml:space="preserve"> Pasar </w:t>
-      </w:r>
-      <w:proofErr w:type="spellStart"/>
-      <w:r>
-        <w:rPr>
-          <w:rFonts w:ascii="Times New Roman" w:eastAsia="Times New Roman" w:hAnsi="Times New Roman" w:cs="Times New Roman"/>
-          <w:color w:val="4BACC6" w:themeColor="accent5"/>
-          <w:sz w:val="24"/>
-          <w:szCs w:val="24"/>
-        </w:rPr>
-        <w:t>Inpres</w:t>
-      </w:r>
-      <w:proofErr w:type="spellEnd"/>
-      <w:r>
-        <w:rPr>
-          <w:rFonts w:ascii="Times New Roman" w:eastAsia="Times New Roman" w:hAnsi="Times New Roman" w:cs="Times New Roman"/>
-          <w:color w:val="4BACC6" w:themeColor="accent5"/>
-          <w:sz w:val="24"/>
-          <w:szCs w:val="24"/>
-        </w:rPr>
-        <w:t xml:space="preserve"> </w:t>
-      </w:r>
-      <w:proofErr w:type="spellStart"/>
-      <w:r>
-        <w:rPr>
-          <w:rFonts w:ascii="Times New Roman" w:eastAsia="Times New Roman" w:hAnsi="Times New Roman" w:cs="Times New Roman"/>
-          <w:color w:val="4BACC6" w:themeColor="accent5"/>
-          <w:sz w:val="24"/>
-          <w:szCs w:val="24"/>
-        </w:rPr>
-        <w:t>Manonda</w:t>
-      </w:r>
-      <w:proofErr w:type="spellEnd"/>
-      <w:r>
-        <w:rPr>
-          <w:rFonts w:ascii="Times New Roman" w:eastAsia="Times New Roman" w:hAnsi="Times New Roman" w:cs="Times New Roman"/>
-          <w:color w:val="4BACC6" w:themeColor="accent5"/>
-          <w:sz w:val="24"/>
-          <w:szCs w:val="24"/>
-        </w:rPr>
-        <w:t xml:space="preserve"> dan Pasar </w:t>
-      </w:r>
-      <w:proofErr w:type="spellStart"/>
-      <w:r>
-        <w:rPr>
-          <w:rFonts w:ascii="Times New Roman" w:eastAsia="Times New Roman" w:hAnsi="Times New Roman" w:cs="Times New Roman"/>
-          <w:color w:val="4BACC6" w:themeColor="accent5"/>
-          <w:sz w:val="24"/>
-          <w:szCs w:val="24"/>
-        </w:rPr>
-        <w:t>Masomba</w:t>
-      </w:r>
-      <w:proofErr w:type="spellEnd"/>
-      <w:r>
-        <w:rPr>
-          <w:rFonts w:ascii="Times New Roman" w:eastAsia="Times New Roman" w:hAnsi="Times New Roman" w:cs="Times New Roman"/>
-          <w:color w:val="4BACC6" w:themeColor="accent5"/>
-          <w:sz w:val="24"/>
-          <w:szCs w:val="24"/>
-        </w:rPr>
-        <w:t>.</w:t>
+        <w:t>dengan kategori Pasar harian yang menjadi rujukan harga bahan pokok yakni Pasar Inpres Manonda dan Pasar Masomba.</w:t>
       </w:r>
     </w:p>
     <w:p>
@@ -4943,7 +2400,6 @@
         </w:rPr>
         <w:t xml:space="preserve">Pasar </w:t>
       </w:r>
-      <w:proofErr w:type="spellStart"/>
       <w:r>
         <w:rPr>
           <w:rFonts w:ascii="Times New Roman" w:eastAsia="Times New Roman" w:hAnsi="Times New Roman" w:cs="Times New Roman"/>
@@ -4960,9 +2416,8 @@
           <w:sz w:val="24"/>
           <w:szCs w:val="24"/>
         </w:rPr>
-        <w:t>radisional</w:t>
-      </w:r>
-      <w:proofErr w:type="spellEnd"/>
+        <w:t xml:space="preserve">radisional </w:t>
+      </w:r>
       <w:r>
         <w:rPr>
           <w:rFonts w:ascii="Times New Roman" w:eastAsia="Times New Roman" w:hAnsi="Times New Roman" w:cs="Times New Roman"/>
@@ -4970,9 +2425,224 @@
           <w:sz w:val="24"/>
           <w:szCs w:val="24"/>
         </w:rPr>
+        <w:t>dikelola oleh Dinas Perdagangan dan Perindustrian</w:t>
+      </w:r>
+      <w:r>
+        <w:rPr>
+          <w:rFonts w:ascii="Times New Roman" w:eastAsia="Times New Roman" w:hAnsi="Times New Roman" w:cs="Times New Roman"/>
+          <w:color w:val="4BACC6" w:themeColor="accent5"/>
+          <w:sz w:val="24"/>
+          <w:szCs w:val="24"/>
+        </w:rPr>
+        <w:t>,</w:t>
+      </w:r>
+      <w:r>
+        <w:rPr>
+          <w:rFonts w:ascii="Times New Roman" w:eastAsia="Times New Roman" w:hAnsi="Times New Roman" w:cs="Times New Roman"/>
+          <w:color w:val="4BACC6" w:themeColor="accent5"/>
+          <w:sz w:val="24"/>
+          <w:szCs w:val="24"/>
+        </w:rPr>
+        <w:t xml:space="preserve">dalam hal ini Bidang Pasar,Pasar </w:t>
+      </w:r>
+      <w:r>
+        <w:rPr>
+          <w:rFonts w:ascii="Times New Roman" w:eastAsia="Times New Roman" w:hAnsi="Times New Roman" w:cs="Times New Roman"/>
+          <w:color w:val="4BACC6" w:themeColor="accent5"/>
+          <w:sz w:val="24"/>
+          <w:szCs w:val="24"/>
+        </w:rPr>
+        <w:t>T</w:t>
+      </w:r>
+      <w:r>
+        <w:rPr>
+          <w:rFonts w:ascii="Times New Roman" w:eastAsia="Times New Roman" w:hAnsi="Times New Roman" w:cs="Times New Roman"/>
+          <w:color w:val="4BACC6" w:themeColor="accent5"/>
+          <w:sz w:val="24"/>
+          <w:szCs w:val="24"/>
+        </w:rPr>
+        <w:t xml:space="preserve">radisional dikepalai oleh </w:t>
+      </w:r>
+      <w:r>
+        <w:rPr>
+          <w:rFonts w:ascii="Times New Roman" w:eastAsia="Times New Roman" w:hAnsi="Times New Roman" w:cs="Times New Roman"/>
+          <w:color w:val="4BACC6" w:themeColor="accent5"/>
+          <w:sz w:val="24"/>
+          <w:szCs w:val="24"/>
+        </w:rPr>
+        <w:t>K</w:t>
+      </w:r>
+      <w:r>
+        <w:rPr>
+          <w:rFonts w:ascii="Times New Roman" w:eastAsia="Times New Roman" w:hAnsi="Times New Roman" w:cs="Times New Roman"/>
+          <w:color w:val="4BACC6" w:themeColor="accent5"/>
+          <w:sz w:val="24"/>
+          <w:szCs w:val="24"/>
+        </w:rPr>
+        <w:t xml:space="preserve">epala Pasar dan dibantu oleh </w:t>
+      </w:r>
+      <w:r>
+        <w:rPr>
+          <w:rFonts w:ascii="Times New Roman" w:eastAsia="Times New Roman" w:hAnsi="Times New Roman" w:cs="Times New Roman"/>
+          <w:color w:val="4BACC6" w:themeColor="accent5"/>
+          <w:sz w:val="24"/>
+          <w:szCs w:val="24"/>
+        </w:rPr>
+        <w:t>P</w:t>
+      </w:r>
+      <w:r>
+        <w:rPr>
+          <w:rFonts w:ascii="Times New Roman" w:eastAsia="Times New Roman" w:hAnsi="Times New Roman" w:cs="Times New Roman"/>
+          <w:color w:val="4BACC6" w:themeColor="accent5"/>
+          <w:sz w:val="24"/>
+          <w:szCs w:val="24"/>
+        </w:rPr>
+        <w:t xml:space="preserve">etugas </w:t>
+      </w:r>
+      <w:r>
+        <w:rPr>
+          <w:rFonts w:ascii="Times New Roman" w:eastAsia="Times New Roman" w:hAnsi="Times New Roman" w:cs="Times New Roman"/>
+          <w:color w:val="4BACC6" w:themeColor="accent5"/>
+          <w:sz w:val="24"/>
+          <w:szCs w:val="24"/>
+        </w:rPr>
+        <w:t>P</w:t>
+      </w:r>
+      <w:r>
+        <w:rPr>
+          <w:rFonts w:ascii="Times New Roman" w:eastAsia="Times New Roman" w:hAnsi="Times New Roman" w:cs="Times New Roman"/>
+          <w:color w:val="4BACC6" w:themeColor="accent5"/>
+          <w:sz w:val="24"/>
+          <w:szCs w:val="24"/>
+        </w:rPr>
+        <w:t xml:space="preserve">asar yakni </w:t>
+      </w:r>
+      <w:r>
+        <w:rPr>
+          <w:rFonts w:ascii="Times New Roman" w:eastAsia="Times New Roman" w:hAnsi="Times New Roman" w:cs="Times New Roman"/>
+          <w:color w:val="4BACC6" w:themeColor="accent5"/>
+          <w:sz w:val="24"/>
+          <w:szCs w:val="24"/>
+        </w:rPr>
+        <w:t>P</w:t>
+      </w:r>
+      <w:r>
+        <w:rPr>
+          <w:rFonts w:ascii="Times New Roman" w:eastAsia="Times New Roman" w:hAnsi="Times New Roman" w:cs="Times New Roman"/>
+          <w:color w:val="4BACC6" w:themeColor="accent5"/>
+          <w:sz w:val="24"/>
+          <w:szCs w:val="24"/>
+        </w:rPr>
+        <w:t xml:space="preserve">etugas </w:t>
+      </w:r>
+      <w:r>
+        <w:rPr>
+          <w:rFonts w:ascii="Times New Roman" w:eastAsia="Times New Roman" w:hAnsi="Times New Roman" w:cs="Times New Roman"/>
+          <w:color w:val="4BACC6" w:themeColor="accent5"/>
+          <w:sz w:val="24"/>
+          <w:szCs w:val="24"/>
+        </w:rPr>
+        <w:t>R</w:t>
+      </w:r>
+      <w:r>
+        <w:rPr>
+          <w:rFonts w:ascii="Times New Roman" w:eastAsia="Times New Roman" w:hAnsi="Times New Roman" w:cs="Times New Roman"/>
+          <w:color w:val="4BACC6" w:themeColor="accent5"/>
+          <w:sz w:val="24"/>
+          <w:szCs w:val="24"/>
+        </w:rPr>
+        <w:t>etribusi,</w:t>
+      </w:r>
+      <w:r>
+        <w:rPr>
+          <w:rFonts w:ascii="Times New Roman" w:eastAsia="Times New Roman" w:hAnsi="Times New Roman" w:cs="Times New Roman"/>
+          <w:color w:val="4BACC6" w:themeColor="accent5"/>
+          <w:sz w:val="24"/>
+          <w:szCs w:val="24"/>
+        </w:rPr>
+        <w:t>P</w:t>
+      </w:r>
+      <w:r>
+        <w:rPr>
+          <w:rFonts w:ascii="Times New Roman" w:eastAsia="Times New Roman" w:hAnsi="Times New Roman" w:cs="Times New Roman"/>
+          <w:color w:val="4BACC6" w:themeColor="accent5"/>
+          <w:sz w:val="24"/>
+          <w:szCs w:val="24"/>
+        </w:rPr>
+        <w:t xml:space="preserve">etugas </w:t>
+      </w:r>
+      <w:r>
+        <w:rPr>
+          <w:rFonts w:ascii="Times New Roman" w:eastAsia="Times New Roman" w:hAnsi="Times New Roman" w:cs="Times New Roman"/>
+          <w:color w:val="4BACC6" w:themeColor="accent5"/>
+          <w:sz w:val="24"/>
+          <w:szCs w:val="24"/>
+        </w:rPr>
+        <w:t>K</w:t>
+      </w:r>
+      <w:r>
+        <w:rPr>
+          <w:rFonts w:ascii="Times New Roman" w:eastAsia="Times New Roman" w:hAnsi="Times New Roman" w:cs="Times New Roman"/>
+          <w:color w:val="4BACC6" w:themeColor="accent5"/>
+          <w:sz w:val="24"/>
+          <w:szCs w:val="24"/>
+        </w:rPr>
+        <w:t xml:space="preserve">eamanan dan </w:t>
+      </w:r>
+      <w:r>
+        <w:rPr>
+          <w:rFonts w:ascii="Times New Roman" w:eastAsia="Times New Roman" w:hAnsi="Times New Roman" w:cs="Times New Roman"/>
+          <w:color w:val="4BACC6" w:themeColor="accent5"/>
+          <w:sz w:val="24"/>
+          <w:szCs w:val="24"/>
+        </w:rPr>
+        <w:t>P</w:t>
+      </w:r>
+      <w:r>
+        <w:rPr>
+          <w:rFonts w:ascii="Times New Roman" w:eastAsia="Times New Roman" w:hAnsi="Times New Roman" w:cs="Times New Roman"/>
+          <w:color w:val="4BACC6" w:themeColor="accent5"/>
+          <w:sz w:val="24"/>
+          <w:szCs w:val="24"/>
+        </w:rPr>
+        <w:t xml:space="preserve">etugas </w:t>
+      </w:r>
+      <w:r>
+        <w:rPr>
+          <w:rFonts w:ascii="Times New Roman" w:eastAsia="Times New Roman" w:hAnsi="Times New Roman" w:cs="Times New Roman"/>
+          <w:color w:val="4BACC6" w:themeColor="accent5"/>
+          <w:sz w:val="24"/>
+          <w:szCs w:val="24"/>
+        </w:rPr>
+        <w:t>K</w:t>
+      </w:r>
+      <w:r>
+        <w:rPr>
+          <w:rFonts w:ascii="Times New Roman" w:eastAsia="Times New Roman" w:hAnsi="Times New Roman" w:cs="Times New Roman"/>
+          <w:color w:val="4BACC6" w:themeColor="accent5"/>
+          <w:sz w:val="24"/>
+          <w:szCs w:val="24"/>
+        </w:rPr>
+        <w:t xml:space="preserve">ebersihan </w:t>
+      </w:r>
+      <w:r>
+        <w:rPr>
+          <w:rFonts w:ascii="Times New Roman" w:eastAsia="Times New Roman" w:hAnsi="Times New Roman" w:cs="Times New Roman"/>
+          <w:b/>
+          <w:bCs/>
+          <w:sz w:val="24"/>
+          <w:szCs w:val="24"/>
+        </w:rPr>
+        <w:t>[Kajian Eksistensi Pasar Kota Surakarta].</w:t>
+      </w:r>
+      <w:r>
+        <w:rPr>
+          <w:rFonts w:ascii="Times New Roman" w:eastAsia="Times New Roman" w:hAnsi="Times New Roman" w:cs="Times New Roman"/>
+          <w:sz w:val="24"/>
+          <w:szCs w:val="24"/>
+        </w:rPr>
         <w:t xml:space="preserve"> </w:t>
       </w:r>
-      <w:proofErr w:type="spellStart"/>
       <w:r>
         <w:rPr>
           <w:rFonts w:ascii="Times New Roman" w:eastAsia="Times New Roman" w:hAnsi="Times New Roman" w:cs="Times New Roman"/>
@@ -4980,9 +2650,8 @@
           <w:sz w:val="24"/>
           <w:szCs w:val="24"/>
         </w:rPr>
-        <w:t>dikelola</w:t>
-      </w:r>
-      <w:proofErr w:type="spellEnd"/>
+        <w:t xml:space="preserve">Setiap hari, Kepala Pasar melakukan wawancara langsung kepada pedagang </w:t>
+      </w:r>
       <w:r>
         <w:rPr>
           <w:rFonts w:ascii="Times New Roman" w:eastAsia="Times New Roman" w:hAnsi="Times New Roman" w:cs="Times New Roman"/>
@@ -4990,983 +2659,8 @@
           <w:sz w:val="24"/>
           <w:szCs w:val="24"/>
         </w:rPr>
-        <w:t xml:space="preserve"> oleh Dinas </w:t>
-      </w:r>
-      <w:proofErr w:type="spellStart"/>
-      <w:r>
-        <w:rPr>
-          <w:rFonts w:ascii="Times New Roman" w:eastAsia="Times New Roman" w:hAnsi="Times New Roman" w:cs="Times New Roman"/>
-          <w:color w:val="4BACC6" w:themeColor="accent5"/>
-          <w:sz w:val="24"/>
-          <w:szCs w:val="24"/>
-        </w:rPr>
-        <w:t>Perdagangan</w:t>
-      </w:r>
-      <w:proofErr w:type="spellEnd"/>
-      <w:r>
-        <w:rPr>
-          <w:rFonts w:ascii="Times New Roman" w:eastAsia="Times New Roman" w:hAnsi="Times New Roman" w:cs="Times New Roman"/>
-          <w:color w:val="4BACC6" w:themeColor="accent5"/>
-          <w:sz w:val="24"/>
-          <w:szCs w:val="24"/>
-        </w:rPr>
-        <w:t xml:space="preserve"> dan </w:t>
-      </w:r>
-      <w:proofErr w:type="spellStart"/>
-      <w:r>
-        <w:rPr>
-          <w:rFonts w:ascii="Times New Roman" w:eastAsia="Times New Roman" w:hAnsi="Times New Roman" w:cs="Times New Roman"/>
-          <w:color w:val="4BACC6" w:themeColor="accent5"/>
-          <w:sz w:val="24"/>
-          <w:szCs w:val="24"/>
-        </w:rPr>
-        <w:t>Perindustrian</w:t>
-      </w:r>
-      <w:r>
-        <w:rPr>
-          <w:rFonts w:ascii="Times New Roman" w:eastAsia="Times New Roman" w:hAnsi="Times New Roman" w:cs="Times New Roman"/>
-          <w:color w:val="4BACC6" w:themeColor="accent5"/>
-          <w:sz w:val="24"/>
-          <w:szCs w:val="24"/>
-        </w:rPr>
-        <w:t>,</w:t>
-      </w:r>
-      <w:r>
-        <w:rPr>
-          <w:rFonts w:ascii="Times New Roman" w:eastAsia="Times New Roman" w:hAnsi="Times New Roman" w:cs="Times New Roman"/>
-          <w:color w:val="4BACC6" w:themeColor="accent5"/>
-          <w:sz w:val="24"/>
-          <w:szCs w:val="24"/>
-        </w:rPr>
-        <w:t>dalam</w:t>
-      </w:r>
-      <w:proofErr w:type="spellEnd"/>
-      <w:r>
-        <w:rPr>
-          <w:rFonts w:ascii="Times New Roman" w:eastAsia="Times New Roman" w:hAnsi="Times New Roman" w:cs="Times New Roman"/>
-          <w:color w:val="4BACC6" w:themeColor="accent5"/>
-          <w:sz w:val="24"/>
-          <w:szCs w:val="24"/>
-        </w:rPr>
-        <w:t xml:space="preserve"> </w:t>
-      </w:r>
-      <w:proofErr w:type="spellStart"/>
-      <w:r>
-        <w:rPr>
-          <w:rFonts w:ascii="Times New Roman" w:eastAsia="Times New Roman" w:hAnsi="Times New Roman" w:cs="Times New Roman"/>
-          <w:color w:val="4BACC6" w:themeColor="accent5"/>
-          <w:sz w:val="24"/>
-          <w:szCs w:val="24"/>
-        </w:rPr>
-        <w:t>hal</w:t>
-      </w:r>
-      <w:proofErr w:type="spellEnd"/>
-      <w:r>
-        <w:rPr>
-          <w:rFonts w:ascii="Times New Roman" w:eastAsia="Times New Roman" w:hAnsi="Times New Roman" w:cs="Times New Roman"/>
-          <w:color w:val="4BACC6" w:themeColor="accent5"/>
-          <w:sz w:val="24"/>
-          <w:szCs w:val="24"/>
-        </w:rPr>
-        <w:t xml:space="preserve"> </w:t>
-      </w:r>
-      <w:proofErr w:type="spellStart"/>
-      <w:r>
-        <w:rPr>
-          <w:rFonts w:ascii="Times New Roman" w:eastAsia="Times New Roman" w:hAnsi="Times New Roman" w:cs="Times New Roman"/>
-          <w:color w:val="4BACC6" w:themeColor="accent5"/>
-          <w:sz w:val="24"/>
-          <w:szCs w:val="24"/>
-        </w:rPr>
-        <w:t>ini</w:t>
-      </w:r>
-      <w:proofErr w:type="spellEnd"/>
-      <w:r>
-        <w:rPr>
-          <w:rFonts w:ascii="Times New Roman" w:eastAsia="Times New Roman" w:hAnsi="Times New Roman" w:cs="Times New Roman"/>
-          <w:color w:val="4BACC6" w:themeColor="accent5"/>
-          <w:sz w:val="24"/>
-          <w:szCs w:val="24"/>
-        </w:rPr>
-        <w:t xml:space="preserve"> </w:t>
-      </w:r>
-      <w:proofErr w:type="spellStart"/>
-      <w:r>
-        <w:rPr>
-          <w:rFonts w:ascii="Times New Roman" w:eastAsia="Times New Roman" w:hAnsi="Times New Roman" w:cs="Times New Roman"/>
-          <w:color w:val="4BACC6" w:themeColor="accent5"/>
-          <w:sz w:val="24"/>
-          <w:szCs w:val="24"/>
-        </w:rPr>
-        <w:t>Bidang</w:t>
-      </w:r>
-      <w:proofErr w:type="spellEnd"/>
-      <w:r>
-        <w:rPr>
-          <w:rFonts w:ascii="Times New Roman" w:eastAsia="Times New Roman" w:hAnsi="Times New Roman" w:cs="Times New Roman"/>
-          <w:color w:val="4BACC6" w:themeColor="accent5"/>
-          <w:sz w:val="24"/>
-          <w:szCs w:val="24"/>
-        </w:rPr>
-        <w:t xml:space="preserve"> </w:t>
-      </w:r>
-      <w:proofErr w:type="spellStart"/>
-      <w:r>
-        <w:rPr>
-          <w:rFonts w:ascii="Times New Roman" w:eastAsia="Times New Roman" w:hAnsi="Times New Roman" w:cs="Times New Roman"/>
-          <w:color w:val="4BACC6" w:themeColor="accent5"/>
-          <w:sz w:val="24"/>
-          <w:szCs w:val="24"/>
-        </w:rPr>
-        <w:t>Pasar,Pasar</w:t>
-      </w:r>
-      <w:proofErr w:type="spellEnd"/>
-      <w:r>
-        <w:rPr>
-          <w:rFonts w:ascii="Times New Roman" w:eastAsia="Times New Roman" w:hAnsi="Times New Roman" w:cs="Times New Roman"/>
-          <w:color w:val="4BACC6" w:themeColor="accent5"/>
-          <w:sz w:val="24"/>
-          <w:szCs w:val="24"/>
-        </w:rPr>
-        <w:t xml:space="preserve"> </w:t>
-      </w:r>
-      <w:proofErr w:type="spellStart"/>
-      <w:r>
-        <w:rPr>
-          <w:rFonts w:ascii="Times New Roman" w:eastAsia="Times New Roman" w:hAnsi="Times New Roman" w:cs="Times New Roman"/>
-          <w:color w:val="4BACC6" w:themeColor="accent5"/>
-          <w:sz w:val="24"/>
-          <w:szCs w:val="24"/>
-        </w:rPr>
-        <w:t>T</w:t>
-      </w:r>
-      <w:r>
-        <w:rPr>
-          <w:rFonts w:ascii="Times New Roman" w:eastAsia="Times New Roman" w:hAnsi="Times New Roman" w:cs="Times New Roman"/>
-          <w:color w:val="4BACC6" w:themeColor="accent5"/>
-          <w:sz w:val="24"/>
-          <w:szCs w:val="24"/>
-        </w:rPr>
-        <w:t>radisional</w:t>
-      </w:r>
-      <w:proofErr w:type="spellEnd"/>
-      <w:r>
-        <w:rPr>
-          <w:rFonts w:ascii="Times New Roman" w:eastAsia="Times New Roman" w:hAnsi="Times New Roman" w:cs="Times New Roman"/>
-          <w:color w:val="4BACC6" w:themeColor="accent5"/>
-          <w:sz w:val="24"/>
-          <w:szCs w:val="24"/>
-        </w:rPr>
-        <w:t xml:space="preserve"> </w:t>
-      </w:r>
-      <w:proofErr w:type="spellStart"/>
-      <w:r>
-        <w:rPr>
-          <w:rFonts w:ascii="Times New Roman" w:eastAsia="Times New Roman" w:hAnsi="Times New Roman" w:cs="Times New Roman"/>
-          <w:color w:val="4BACC6" w:themeColor="accent5"/>
-          <w:sz w:val="24"/>
-          <w:szCs w:val="24"/>
-        </w:rPr>
-        <w:t>dikepalai</w:t>
-      </w:r>
-      <w:proofErr w:type="spellEnd"/>
-      <w:r>
-        <w:rPr>
-          <w:rFonts w:ascii="Times New Roman" w:eastAsia="Times New Roman" w:hAnsi="Times New Roman" w:cs="Times New Roman"/>
-          <w:color w:val="4BACC6" w:themeColor="accent5"/>
-          <w:sz w:val="24"/>
-          <w:szCs w:val="24"/>
-        </w:rPr>
-        <w:t xml:space="preserve"> oleh </w:t>
-      </w:r>
-      <w:proofErr w:type="spellStart"/>
-      <w:r>
-        <w:rPr>
-          <w:rFonts w:ascii="Times New Roman" w:eastAsia="Times New Roman" w:hAnsi="Times New Roman" w:cs="Times New Roman"/>
-          <w:color w:val="4BACC6" w:themeColor="accent5"/>
-          <w:sz w:val="24"/>
-          <w:szCs w:val="24"/>
-        </w:rPr>
-        <w:t>K</w:t>
-      </w:r>
-      <w:r>
-        <w:rPr>
-          <w:rFonts w:ascii="Times New Roman" w:eastAsia="Times New Roman" w:hAnsi="Times New Roman" w:cs="Times New Roman"/>
-          <w:color w:val="4BACC6" w:themeColor="accent5"/>
-          <w:sz w:val="24"/>
-          <w:szCs w:val="24"/>
-        </w:rPr>
-        <w:t>epala</w:t>
-      </w:r>
-      <w:proofErr w:type="spellEnd"/>
-      <w:r>
-        <w:rPr>
-          <w:rFonts w:ascii="Times New Roman" w:eastAsia="Times New Roman" w:hAnsi="Times New Roman" w:cs="Times New Roman"/>
-          <w:color w:val="4BACC6" w:themeColor="accent5"/>
-          <w:sz w:val="24"/>
-          <w:szCs w:val="24"/>
-        </w:rPr>
-        <w:t xml:space="preserve"> Pasar dan </w:t>
-      </w:r>
-      <w:proofErr w:type="spellStart"/>
-      <w:r>
-        <w:rPr>
-          <w:rFonts w:ascii="Times New Roman" w:eastAsia="Times New Roman" w:hAnsi="Times New Roman" w:cs="Times New Roman"/>
-          <w:color w:val="4BACC6" w:themeColor="accent5"/>
-          <w:sz w:val="24"/>
-          <w:szCs w:val="24"/>
-        </w:rPr>
-        <w:t>dibantu</w:t>
-      </w:r>
-      <w:proofErr w:type="spellEnd"/>
-      <w:r>
-        <w:rPr>
-          <w:rFonts w:ascii="Times New Roman" w:eastAsia="Times New Roman" w:hAnsi="Times New Roman" w:cs="Times New Roman"/>
-          <w:color w:val="4BACC6" w:themeColor="accent5"/>
-          <w:sz w:val="24"/>
-          <w:szCs w:val="24"/>
-        </w:rPr>
-        <w:t xml:space="preserve"> oleh </w:t>
-      </w:r>
-      <w:proofErr w:type="spellStart"/>
-      <w:r>
-        <w:rPr>
-          <w:rFonts w:ascii="Times New Roman" w:eastAsia="Times New Roman" w:hAnsi="Times New Roman" w:cs="Times New Roman"/>
-          <w:color w:val="4BACC6" w:themeColor="accent5"/>
-          <w:sz w:val="24"/>
-          <w:szCs w:val="24"/>
-        </w:rPr>
-        <w:t>P</w:t>
-      </w:r>
-      <w:r>
-        <w:rPr>
-          <w:rFonts w:ascii="Times New Roman" w:eastAsia="Times New Roman" w:hAnsi="Times New Roman" w:cs="Times New Roman"/>
-          <w:color w:val="4BACC6" w:themeColor="accent5"/>
-          <w:sz w:val="24"/>
-          <w:szCs w:val="24"/>
-        </w:rPr>
-        <w:t>etugas</w:t>
-      </w:r>
-      <w:proofErr w:type="spellEnd"/>
-      <w:r>
-        <w:rPr>
-          <w:rFonts w:ascii="Times New Roman" w:eastAsia="Times New Roman" w:hAnsi="Times New Roman" w:cs="Times New Roman"/>
-          <w:color w:val="4BACC6" w:themeColor="accent5"/>
-          <w:sz w:val="24"/>
-          <w:szCs w:val="24"/>
-        </w:rPr>
-        <w:t xml:space="preserve"> </w:t>
-      </w:r>
-      <w:r>
-        <w:rPr>
-          <w:rFonts w:ascii="Times New Roman" w:eastAsia="Times New Roman" w:hAnsi="Times New Roman" w:cs="Times New Roman"/>
-          <w:color w:val="4BACC6" w:themeColor="accent5"/>
-          <w:sz w:val="24"/>
-          <w:szCs w:val="24"/>
-        </w:rPr>
-        <w:t>P</w:t>
-      </w:r>
-      <w:r>
-        <w:rPr>
-          <w:rFonts w:ascii="Times New Roman" w:eastAsia="Times New Roman" w:hAnsi="Times New Roman" w:cs="Times New Roman"/>
-          <w:color w:val="4BACC6" w:themeColor="accent5"/>
-          <w:sz w:val="24"/>
-          <w:szCs w:val="24"/>
-        </w:rPr>
-        <w:t xml:space="preserve">asar </w:t>
-      </w:r>
-      <w:proofErr w:type="spellStart"/>
-      <w:r>
-        <w:rPr>
-          <w:rFonts w:ascii="Times New Roman" w:eastAsia="Times New Roman" w:hAnsi="Times New Roman" w:cs="Times New Roman"/>
-          <w:color w:val="4BACC6" w:themeColor="accent5"/>
-          <w:sz w:val="24"/>
-          <w:szCs w:val="24"/>
-        </w:rPr>
-        <w:t>yakni</w:t>
-      </w:r>
-      <w:proofErr w:type="spellEnd"/>
-      <w:r>
-        <w:rPr>
-          <w:rFonts w:ascii="Times New Roman" w:eastAsia="Times New Roman" w:hAnsi="Times New Roman" w:cs="Times New Roman"/>
-          <w:color w:val="4BACC6" w:themeColor="accent5"/>
-          <w:sz w:val="24"/>
-          <w:szCs w:val="24"/>
-        </w:rPr>
-        <w:t xml:space="preserve"> </w:t>
-      </w:r>
-      <w:proofErr w:type="spellStart"/>
-      <w:r>
-        <w:rPr>
-          <w:rFonts w:ascii="Times New Roman" w:eastAsia="Times New Roman" w:hAnsi="Times New Roman" w:cs="Times New Roman"/>
-          <w:color w:val="4BACC6" w:themeColor="accent5"/>
-          <w:sz w:val="24"/>
-          <w:szCs w:val="24"/>
-        </w:rPr>
-        <w:t>P</w:t>
-      </w:r>
-      <w:r>
-        <w:rPr>
-          <w:rFonts w:ascii="Times New Roman" w:eastAsia="Times New Roman" w:hAnsi="Times New Roman" w:cs="Times New Roman"/>
-          <w:color w:val="4BACC6" w:themeColor="accent5"/>
-          <w:sz w:val="24"/>
-          <w:szCs w:val="24"/>
-        </w:rPr>
-        <w:t>etugas</w:t>
-      </w:r>
-      <w:proofErr w:type="spellEnd"/>
-      <w:r>
-        <w:rPr>
-          <w:rFonts w:ascii="Times New Roman" w:eastAsia="Times New Roman" w:hAnsi="Times New Roman" w:cs="Times New Roman"/>
-          <w:color w:val="4BACC6" w:themeColor="accent5"/>
-          <w:sz w:val="24"/>
-          <w:szCs w:val="24"/>
-        </w:rPr>
-        <w:t xml:space="preserve"> </w:t>
-      </w:r>
-      <w:proofErr w:type="spellStart"/>
-      <w:r>
-        <w:rPr>
-          <w:rFonts w:ascii="Times New Roman" w:eastAsia="Times New Roman" w:hAnsi="Times New Roman" w:cs="Times New Roman"/>
-          <w:color w:val="4BACC6" w:themeColor="accent5"/>
-          <w:sz w:val="24"/>
-          <w:szCs w:val="24"/>
-        </w:rPr>
-        <w:t>R</w:t>
-      </w:r>
-      <w:r>
-        <w:rPr>
-          <w:rFonts w:ascii="Times New Roman" w:eastAsia="Times New Roman" w:hAnsi="Times New Roman" w:cs="Times New Roman"/>
-          <w:color w:val="4BACC6" w:themeColor="accent5"/>
-          <w:sz w:val="24"/>
-          <w:szCs w:val="24"/>
-        </w:rPr>
-        <w:t>etribusi,</w:t>
-      </w:r>
-      <w:r>
-        <w:rPr>
-          <w:rFonts w:ascii="Times New Roman" w:eastAsia="Times New Roman" w:hAnsi="Times New Roman" w:cs="Times New Roman"/>
-          <w:color w:val="4BACC6" w:themeColor="accent5"/>
-          <w:sz w:val="24"/>
-          <w:szCs w:val="24"/>
-        </w:rPr>
-        <w:t>P</w:t>
-      </w:r>
-      <w:r>
-        <w:rPr>
-          <w:rFonts w:ascii="Times New Roman" w:eastAsia="Times New Roman" w:hAnsi="Times New Roman" w:cs="Times New Roman"/>
-          <w:color w:val="4BACC6" w:themeColor="accent5"/>
-          <w:sz w:val="24"/>
-          <w:szCs w:val="24"/>
-        </w:rPr>
-        <w:t>etugas</w:t>
-      </w:r>
-      <w:proofErr w:type="spellEnd"/>
-      <w:r>
-        <w:rPr>
-          <w:rFonts w:ascii="Times New Roman" w:eastAsia="Times New Roman" w:hAnsi="Times New Roman" w:cs="Times New Roman"/>
-          <w:color w:val="4BACC6" w:themeColor="accent5"/>
-          <w:sz w:val="24"/>
-          <w:szCs w:val="24"/>
-        </w:rPr>
-        <w:t xml:space="preserve"> </w:t>
-      </w:r>
-      <w:proofErr w:type="spellStart"/>
-      <w:r>
-        <w:rPr>
-          <w:rFonts w:ascii="Times New Roman" w:eastAsia="Times New Roman" w:hAnsi="Times New Roman" w:cs="Times New Roman"/>
-          <w:color w:val="4BACC6" w:themeColor="accent5"/>
-          <w:sz w:val="24"/>
-          <w:szCs w:val="24"/>
-        </w:rPr>
-        <w:t>K</w:t>
-      </w:r>
-      <w:r>
-        <w:rPr>
-          <w:rFonts w:ascii="Times New Roman" w:eastAsia="Times New Roman" w:hAnsi="Times New Roman" w:cs="Times New Roman"/>
-          <w:color w:val="4BACC6" w:themeColor="accent5"/>
-          <w:sz w:val="24"/>
-          <w:szCs w:val="24"/>
-        </w:rPr>
-        <w:t>eamanan</w:t>
-      </w:r>
-      <w:proofErr w:type="spellEnd"/>
-      <w:r>
-        <w:rPr>
-          <w:rFonts w:ascii="Times New Roman" w:eastAsia="Times New Roman" w:hAnsi="Times New Roman" w:cs="Times New Roman"/>
-          <w:color w:val="4BACC6" w:themeColor="accent5"/>
-          <w:sz w:val="24"/>
-          <w:szCs w:val="24"/>
-        </w:rPr>
-        <w:t xml:space="preserve"> dan </w:t>
-      </w:r>
-      <w:proofErr w:type="spellStart"/>
-      <w:r>
-        <w:rPr>
-          <w:rFonts w:ascii="Times New Roman" w:eastAsia="Times New Roman" w:hAnsi="Times New Roman" w:cs="Times New Roman"/>
-          <w:color w:val="4BACC6" w:themeColor="accent5"/>
-          <w:sz w:val="24"/>
-          <w:szCs w:val="24"/>
-        </w:rPr>
-        <w:t>P</w:t>
-      </w:r>
-      <w:r>
-        <w:rPr>
-          <w:rFonts w:ascii="Times New Roman" w:eastAsia="Times New Roman" w:hAnsi="Times New Roman" w:cs="Times New Roman"/>
-          <w:color w:val="4BACC6" w:themeColor="accent5"/>
-          <w:sz w:val="24"/>
-          <w:szCs w:val="24"/>
-        </w:rPr>
-        <w:t>etugas</w:t>
-      </w:r>
-      <w:proofErr w:type="spellEnd"/>
-      <w:r>
-        <w:rPr>
-          <w:rFonts w:ascii="Times New Roman" w:eastAsia="Times New Roman" w:hAnsi="Times New Roman" w:cs="Times New Roman"/>
-          <w:color w:val="4BACC6" w:themeColor="accent5"/>
-          <w:sz w:val="24"/>
-          <w:szCs w:val="24"/>
-        </w:rPr>
-        <w:t xml:space="preserve"> </w:t>
-      </w:r>
-      <w:proofErr w:type="spellStart"/>
-      <w:r>
-        <w:rPr>
-          <w:rFonts w:ascii="Times New Roman" w:eastAsia="Times New Roman" w:hAnsi="Times New Roman" w:cs="Times New Roman"/>
-          <w:color w:val="4BACC6" w:themeColor="accent5"/>
-          <w:sz w:val="24"/>
-          <w:szCs w:val="24"/>
-        </w:rPr>
-        <w:t>K</w:t>
-      </w:r>
-      <w:r>
-        <w:rPr>
-          <w:rFonts w:ascii="Times New Roman" w:eastAsia="Times New Roman" w:hAnsi="Times New Roman" w:cs="Times New Roman"/>
-          <w:color w:val="4BACC6" w:themeColor="accent5"/>
-          <w:sz w:val="24"/>
-          <w:szCs w:val="24"/>
-        </w:rPr>
-        <w:t>ebersihan</w:t>
-      </w:r>
-      <w:proofErr w:type="spellEnd"/>
-      <w:r>
-        <w:rPr>
-          <w:rFonts w:ascii="Times New Roman" w:eastAsia="Times New Roman" w:hAnsi="Times New Roman" w:cs="Times New Roman"/>
-          <w:color w:val="4BACC6" w:themeColor="accent5"/>
-          <w:sz w:val="24"/>
-          <w:szCs w:val="24"/>
-        </w:rPr>
-        <w:t xml:space="preserve"> </w:t>
-      </w:r>
-      <w:r>
-        <w:rPr>
-          <w:rFonts w:ascii="Times New Roman" w:eastAsia="Times New Roman" w:hAnsi="Times New Roman" w:cs="Times New Roman"/>
-          <w:b/>
-          <w:bCs/>
-          <w:sz w:val="24"/>
-          <w:szCs w:val="24"/>
-        </w:rPr>
-        <w:t xml:space="preserve">[Kajian </w:t>
-      </w:r>
-      <w:proofErr w:type="spellStart"/>
-      <w:r>
-        <w:rPr>
-          <w:rFonts w:ascii="Times New Roman" w:eastAsia="Times New Roman" w:hAnsi="Times New Roman" w:cs="Times New Roman"/>
-          <w:b/>
-          <w:bCs/>
-          <w:sz w:val="24"/>
-          <w:szCs w:val="24"/>
-        </w:rPr>
-        <w:t>Eksistensi</w:t>
-      </w:r>
-      <w:proofErr w:type="spellEnd"/>
-      <w:r>
-        <w:rPr>
-          <w:rFonts w:ascii="Times New Roman" w:eastAsia="Times New Roman" w:hAnsi="Times New Roman" w:cs="Times New Roman"/>
-          <w:b/>
-          <w:bCs/>
-          <w:sz w:val="24"/>
-          <w:szCs w:val="24"/>
-        </w:rPr>
-        <w:t xml:space="preserve"> Pasar Kota Surakarta].</w:t>
-      </w:r>
-      <w:r>
-        <w:rPr>
-          <w:rFonts w:ascii="Times New Roman" w:eastAsia="Times New Roman" w:hAnsi="Times New Roman" w:cs="Times New Roman"/>
-          <w:sz w:val="24"/>
-          <w:szCs w:val="24"/>
-        </w:rPr>
-        <w:t xml:space="preserve"> </w:t>
-      </w:r>
-      <w:proofErr w:type="spellStart"/>
-      <w:r>
-        <w:rPr>
-          <w:rFonts w:ascii="Times New Roman" w:eastAsia="Times New Roman" w:hAnsi="Times New Roman" w:cs="Times New Roman"/>
-          <w:color w:val="4BACC6" w:themeColor="accent5"/>
-          <w:sz w:val="24"/>
-          <w:szCs w:val="24"/>
-        </w:rPr>
-        <w:t>Setiap</w:t>
-      </w:r>
-      <w:proofErr w:type="spellEnd"/>
-      <w:r>
-        <w:rPr>
-          <w:rFonts w:ascii="Times New Roman" w:eastAsia="Times New Roman" w:hAnsi="Times New Roman" w:cs="Times New Roman"/>
-          <w:color w:val="4BACC6" w:themeColor="accent5"/>
-          <w:sz w:val="24"/>
-          <w:szCs w:val="24"/>
-        </w:rPr>
-        <w:t xml:space="preserve"> </w:t>
-      </w:r>
-      <w:proofErr w:type="spellStart"/>
-      <w:r>
-        <w:rPr>
-          <w:rFonts w:ascii="Times New Roman" w:eastAsia="Times New Roman" w:hAnsi="Times New Roman" w:cs="Times New Roman"/>
-          <w:color w:val="4BACC6" w:themeColor="accent5"/>
-          <w:sz w:val="24"/>
-          <w:szCs w:val="24"/>
-        </w:rPr>
-        <w:t>hari</w:t>
-      </w:r>
-      <w:proofErr w:type="spellEnd"/>
-      <w:r>
-        <w:rPr>
-          <w:rFonts w:ascii="Times New Roman" w:eastAsia="Times New Roman" w:hAnsi="Times New Roman" w:cs="Times New Roman"/>
-          <w:color w:val="4BACC6" w:themeColor="accent5"/>
-          <w:sz w:val="24"/>
-          <w:szCs w:val="24"/>
-        </w:rPr>
-        <w:t xml:space="preserve">, </w:t>
-      </w:r>
-      <w:proofErr w:type="spellStart"/>
-      <w:r>
-        <w:rPr>
-          <w:rFonts w:ascii="Times New Roman" w:eastAsia="Times New Roman" w:hAnsi="Times New Roman" w:cs="Times New Roman"/>
-          <w:color w:val="4BACC6" w:themeColor="accent5"/>
-          <w:sz w:val="24"/>
-          <w:szCs w:val="24"/>
-        </w:rPr>
-        <w:t>Kepala</w:t>
-      </w:r>
-      <w:proofErr w:type="spellEnd"/>
-      <w:r>
-        <w:rPr>
-          <w:rFonts w:ascii="Times New Roman" w:eastAsia="Times New Roman" w:hAnsi="Times New Roman" w:cs="Times New Roman"/>
-          <w:color w:val="4BACC6" w:themeColor="accent5"/>
-          <w:sz w:val="24"/>
-          <w:szCs w:val="24"/>
-        </w:rPr>
-        <w:t xml:space="preserve"> Pasar </w:t>
-      </w:r>
-      <w:proofErr w:type="spellStart"/>
-      <w:r>
-        <w:rPr>
-          <w:rFonts w:ascii="Times New Roman" w:eastAsia="Times New Roman" w:hAnsi="Times New Roman" w:cs="Times New Roman"/>
-          <w:color w:val="4BACC6" w:themeColor="accent5"/>
-          <w:sz w:val="24"/>
-          <w:szCs w:val="24"/>
-        </w:rPr>
-        <w:t>melakukan</w:t>
-      </w:r>
-      <w:proofErr w:type="spellEnd"/>
-      <w:r>
-        <w:rPr>
-          <w:rFonts w:ascii="Times New Roman" w:eastAsia="Times New Roman" w:hAnsi="Times New Roman" w:cs="Times New Roman"/>
-          <w:color w:val="4BACC6" w:themeColor="accent5"/>
-          <w:sz w:val="24"/>
-          <w:szCs w:val="24"/>
-        </w:rPr>
-        <w:t xml:space="preserve"> </w:t>
-      </w:r>
-      <w:proofErr w:type="spellStart"/>
-      <w:r>
-        <w:rPr>
-          <w:rFonts w:ascii="Times New Roman" w:eastAsia="Times New Roman" w:hAnsi="Times New Roman" w:cs="Times New Roman"/>
-          <w:color w:val="4BACC6" w:themeColor="accent5"/>
-          <w:sz w:val="24"/>
-          <w:szCs w:val="24"/>
-        </w:rPr>
-        <w:t>wawancara</w:t>
-      </w:r>
-      <w:proofErr w:type="spellEnd"/>
-      <w:r>
-        <w:rPr>
-          <w:rFonts w:ascii="Times New Roman" w:eastAsia="Times New Roman" w:hAnsi="Times New Roman" w:cs="Times New Roman"/>
-          <w:color w:val="4BACC6" w:themeColor="accent5"/>
-          <w:sz w:val="24"/>
-          <w:szCs w:val="24"/>
-        </w:rPr>
-        <w:t xml:space="preserve"> </w:t>
-      </w:r>
-      <w:proofErr w:type="spellStart"/>
-      <w:r>
-        <w:rPr>
-          <w:rFonts w:ascii="Times New Roman" w:eastAsia="Times New Roman" w:hAnsi="Times New Roman" w:cs="Times New Roman"/>
-          <w:color w:val="4BACC6" w:themeColor="accent5"/>
-          <w:sz w:val="24"/>
-          <w:szCs w:val="24"/>
-        </w:rPr>
-        <w:t>langsung</w:t>
-      </w:r>
-      <w:proofErr w:type="spellEnd"/>
-      <w:r>
-        <w:rPr>
-          <w:rFonts w:ascii="Times New Roman" w:eastAsia="Times New Roman" w:hAnsi="Times New Roman" w:cs="Times New Roman"/>
-          <w:color w:val="4BACC6" w:themeColor="accent5"/>
-          <w:sz w:val="24"/>
-          <w:szCs w:val="24"/>
-        </w:rPr>
-        <w:t xml:space="preserve"> </w:t>
-      </w:r>
-      <w:proofErr w:type="spellStart"/>
-      <w:r>
-        <w:rPr>
-          <w:rFonts w:ascii="Times New Roman" w:eastAsia="Times New Roman" w:hAnsi="Times New Roman" w:cs="Times New Roman"/>
-          <w:color w:val="4BACC6" w:themeColor="accent5"/>
-          <w:sz w:val="24"/>
-          <w:szCs w:val="24"/>
-        </w:rPr>
-        <w:t>kepada</w:t>
-      </w:r>
-      <w:proofErr w:type="spellEnd"/>
-      <w:r>
-        <w:rPr>
-          <w:rFonts w:ascii="Times New Roman" w:eastAsia="Times New Roman" w:hAnsi="Times New Roman" w:cs="Times New Roman"/>
-          <w:color w:val="4BACC6" w:themeColor="accent5"/>
-          <w:sz w:val="24"/>
-          <w:szCs w:val="24"/>
-        </w:rPr>
-        <w:t xml:space="preserve"> </w:t>
-      </w:r>
-      <w:proofErr w:type="spellStart"/>
-      <w:r>
-        <w:rPr>
-          <w:rFonts w:ascii="Times New Roman" w:eastAsia="Times New Roman" w:hAnsi="Times New Roman" w:cs="Times New Roman"/>
-          <w:color w:val="4BACC6" w:themeColor="accent5"/>
-          <w:sz w:val="24"/>
-          <w:szCs w:val="24"/>
-        </w:rPr>
-        <w:t>pedagang</w:t>
-      </w:r>
-      <w:proofErr w:type="spellEnd"/>
-      <w:r>
-        <w:rPr>
-          <w:rFonts w:ascii="Times New Roman" w:eastAsia="Times New Roman" w:hAnsi="Times New Roman" w:cs="Times New Roman"/>
-          <w:color w:val="4BACC6" w:themeColor="accent5"/>
-          <w:sz w:val="24"/>
-          <w:szCs w:val="24"/>
-        </w:rPr>
-        <w:t xml:space="preserve"> </w:t>
-      </w:r>
-      <w:r>
-        <w:rPr>
-          <w:rFonts w:ascii="Times New Roman" w:eastAsia="Times New Roman" w:hAnsi="Times New Roman" w:cs="Times New Roman"/>
-          <w:color w:val="4BACC6" w:themeColor="accent5"/>
-          <w:sz w:val="24"/>
-          <w:szCs w:val="24"/>
-        </w:rPr>
         <w:lastRenderedPageBreak/>
-        <w:t xml:space="preserve">pasar </w:t>
-      </w:r>
-      <w:proofErr w:type="spellStart"/>
-      <w:r>
-        <w:rPr>
-          <w:rFonts w:ascii="Times New Roman" w:eastAsia="Times New Roman" w:hAnsi="Times New Roman" w:cs="Times New Roman"/>
-          <w:color w:val="4BACC6" w:themeColor="accent5"/>
-          <w:sz w:val="24"/>
-          <w:szCs w:val="24"/>
-        </w:rPr>
-        <w:t>untuk</w:t>
-      </w:r>
-      <w:proofErr w:type="spellEnd"/>
-      <w:r>
-        <w:rPr>
-          <w:rFonts w:ascii="Times New Roman" w:eastAsia="Times New Roman" w:hAnsi="Times New Roman" w:cs="Times New Roman"/>
-          <w:color w:val="4BACC6" w:themeColor="accent5"/>
-          <w:sz w:val="24"/>
-          <w:szCs w:val="24"/>
-        </w:rPr>
-        <w:t xml:space="preserve"> </w:t>
-      </w:r>
-      <w:proofErr w:type="spellStart"/>
-      <w:r>
-        <w:rPr>
-          <w:rFonts w:ascii="Times New Roman" w:eastAsia="Times New Roman" w:hAnsi="Times New Roman" w:cs="Times New Roman"/>
-          <w:color w:val="4BACC6" w:themeColor="accent5"/>
-          <w:sz w:val="24"/>
-          <w:szCs w:val="24"/>
-        </w:rPr>
-        <w:t>mendapatkan</w:t>
-      </w:r>
-      <w:proofErr w:type="spellEnd"/>
-      <w:r>
-        <w:rPr>
-          <w:rFonts w:ascii="Times New Roman" w:eastAsia="Times New Roman" w:hAnsi="Times New Roman" w:cs="Times New Roman"/>
-          <w:color w:val="4BACC6" w:themeColor="accent5"/>
-          <w:sz w:val="24"/>
-          <w:szCs w:val="24"/>
-        </w:rPr>
-        <w:t xml:space="preserve"> </w:t>
-      </w:r>
-      <w:proofErr w:type="spellStart"/>
-      <w:r>
-        <w:rPr>
-          <w:rFonts w:ascii="Times New Roman" w:eastAsia="Times New Roman" w:hAnsi="Times New Roman" w:cs="Times New Roman"/>
-          <w:color w:val="4BACC6" w:themeColor="accent5"/>
-          <w:sz w:val="24"/>
-          <w:szCs w:val="24"/>
-        </w:rPr>
-        <w:t>harga</w:t>
-      </w:r>
-      <w:proofErr w:type="spellEnd"/>
-      <w:r>
-        <w:rPr>
-          <w:rFonts w:ascii="Times New Roman" w:eastAsia="Times New Roman" w:hAnsi="Times New Roman" w:cs="Times New Roman"/>
-          <w:color w:val="4BACC6" w:themeColor="accent5"/>
-          <w:sz w:val="24"/>
-          <w:szCs w:val="24"/>
-        </w:rPr>
-        <w:t xml:space="preserve"> rata-rata </w:t>
-      </w:r>
-      <w:proofErr w:type="spellStart"/>
-      <w:r>
-        <w:rPr>
-          <w:rFonts w:ascii="Times New Roman" w:eastAsia="Times New Roman" w:hAnsi="Times New Roman" w:cs="Times New Roman"/>
-          <w:color w:val="4BACC6" w:themeColor="accent5"/>
-          <w:sz w:val="24"/>
-          <w:szCs w:val="24"/>
-        </w:rPr>
-        <w:t>bahan</w:t>
-      </w:r>
-      <w:proofErr w:type="spellEnd"/>
-      <w:r>
-        <w:rPr>
-          <w:rFonts w:ascii="Times New Roman" w:eastAsia="Times New Roman" w:hAnsi="Times New Roman" w:cs="Times New Roman"/>
-          <w:color w:val="4BACC6" w:themeColor="accent5"/>
-          <w:sz w:val="24"/>
-          <w:szCs w:val="24"/>
-        </w:rPr>
-        <w:t xml:space="preserve"> </w:t>
-      </w:r>
-      <w:proofErr w:type="spellStart"/>
-      <w:r>
-        <w:rPr>
-          <w:rFonts w:ascii="Times New Roman" w:eastAsia="Times New Roman" w:hAnsi="Times New Roman" w:cs="Times New Roman"/>
-          <w:color w:val="4BACC6" w:themeColor="accent5"/>
-          <w:sz w:val="24"/>
-          <w:szCs w:val="24"/>
-        </w:rPr>
-        <w:t>pokok</w:t>
-      </w:r>
-      <w:proofErr w:type="spellEnd"/>
-      <w:r>
-        <w:rPr>
-          <w:rFonts w:ascii="Times New Roman" w:eastAsia="Times New Roman" w:hAnsi="Times New Roman" w:cs="Times New Roman"/>
-          <w:color w:val="4BACC6" w:themeColor="accent5"/>
-          <w:sz w:val="24"/>
-          <w:szCs w:val="24"/>
-        </w:rPr>
-        <w:t xml:space="preserve">. </w:t>
-      </w:r>
-      <w:proofErr w:type="spellStart"/>
-      <w:r>
-        <w:rPr>
-          <w:rFonts w:ascii="Times New Roman" w:eastAsia="Times New Roman" w:hAnsi="Times New Roman" w:cs="Times New Roman"/>
-          <w:color w:val="4BACC6" w:themeColor="accent5"/>
-          <w:sz w:val="24"/>
-          <w:szCs w:val="24"/>
-        </w:rPr>
-        <w:t>Hasilnya</w:t>
-      </w:r>
-      <w:proofErr w:type="spellEnd"/>
-      <w:r>
-        <w:rPr>
-          <w:rFonts w:ascii="Times New Roman" w:eastAsia="Times New Roman" w:hAnsi="Times New Roman" w:cs="Times New Roman"/>
-          <w:color w:val="4BACC6" w:themeColor="accent5"/>
-          <w:sz w:val="24"/>
-          <w:szCs w:val="24"/>
-        </w:rPr>
-        <w:t xml:space="preserve"> </w:t>
-      </w:r>
-      <w:proofErr w:type="spellStart"/>
-      <w:r>
-        <w:rPr>
-          <w:rFonts w:ascii="Times New Roman" w:eastAsia="Times New Roman" w:hAnsi="Times New Roman" w:cs="Times New Roman"/>
-          <w:color w:val="4BACC6" w:themeColor="accent5"/>
-          <w:sz w:val="24"/>
-          <w:szCs w:val="24"/>
-        </w:rPr>
-        <w:t>kemudian</w:t>
-      </w:r>
-      <w:proofErr w:type="spellEnd"/>
-      <w:r>
-        <w:rPr>
-          <w:rFonts w:ascii="Times New Roman" w:eastAsia="Times New Roman" w:hAnsi="Times New Roman" w:cs="Times New Roman"/>
-          <w:color w:val="4BACC6" w:themeColor="accent5"/>
-          <w:sz w:val="24"/>
-          <w:szCs w:val="24"/>
-        </w:rPr>
-        <w:t xml:space="preserve"> </w:t>
-      </w:r>
-      <w:proofErr w:type="spellStart"/>
-      <w:r>
-        <w:rPr>
-          <w:rFonts w:ascii="Times New Roman" w:eastAsia="Times New Roman" w:hAnsi="Times New Roman" w:cs="Times New Roman"/>
-          <w:color w:val="4BACC6" w:themeColor="accent5"/>
-          <w:sz w:val="24"/>
-          <w:szCs w:val="24"/>
-        </w:rPr>
-        <w:t>dilaporkan</w:t>
-      </w:r>
-      <w:proofErr w:type="spellEnd"/>
-      <w:r>
-        <w:rPr>
-          <w:rFonts w:ascii="Times New Roman" w:eastAsia="Times New Roman" w:hAnsi="Times New Roman" w:cs="Times New Roman"/>
-          <w:color w:val="4BACC6" w:themeColor="accent5"/>
-          <w:sz w:val="24"/>
-          <w:szCs w:val="24"/>
-        </w:rPr>
-        <w:t xml:space="preserve"> </w:t>
-      </w:r>
-      <w:proofErr w:type="spellStart"/>
-      <w:r>
-        <w:rPr>
-          <w:rFonts w:ascii="Times New Roman" w:eastAsia="Times New Roman" w:hAnsi="Times New Roman" w:cs="Times New Roman"/>
-          <w:color w:val="4BACC6" w:themeColor="accent5"/>
-          <w:sz w:val="24"/>
-          <w:szCs w:val="24"/>
-        </w:rPr>
-        <w:t>kepada</w:t>
-      </w:r>
-      <w:proofErr w:type="spellEnd"/>
-      <w:r>
-        <w:rPr>
-          <w:rFonts w:ascii="Times New Roman" w:eastAsia="Times New Roman" w:hAnsi="Times New Roman" w:cs="Times New Roman"/>
-          <w:color w:val="4BACC6" w:themeColor="accent5"/>
-          <w:sz w:val="24"/>
-          <w:szCs w:val="24"/>
-        </w:rPr>
-        <w:t xml:space="preserve"> Dinas </w:t>
-      </w:r>
-      <w:proofErr w:type="spellStart"/>
-      <w:r>
-        <w:rPr>
-          <w:rFonts w:ascii="Times New Roman" w:eastAsia="Times New Roman" w:hAnsi="Times New Roman" w:cs="Times New Roman"/>
-          <w:color w:val="4BACC6" w:themeColor="accent5"/>
-          <w:sz w:val="24"/>
-          <w:szCs w:val="24"/>
-        </w:rPr>
-        <w:t>Perdagangan</w:t>
-      </w:r>
-      <w:proofErr w:type="spellEnd"/>
-      <w:r>
-        <w:rPr>
-          <w:rFonts w:ascii="Times New Roman" w:eastAsia="Times New Roman" w:hAnsi="Times New Roman" w:cs="Times New Roman"/>
-          <w:color w:val="4BACC6" w:themeColor="accent5"/>
-          <w:sz w:val="24"/>
-          <w:szCs w:val="24"/>
-        </w:rPr>
-        <w:t xml:space="preserve"> dan Perindustrian </w:t>
-      </w:r>
-      <w:proofErr w:type="spellStart"/>
-      <w:r>
-        <w:rPr>
-          <w:rFonts w:ascii="Times New Roman" w:eastAsia="Times New Roman" w:hAnsi="Times New Roman" w:cs="Times New Roman"/>
-          <w:color w:val="4BACC6" w:themeColor="accent5"/>
-          <w:sz w:val="24"/>
-          <w:szCs w:val="24"/>
-        </w:rPr>
-        <w:t>Bidang</w:t>
-      </w:r>
-      <w:proofErr w:type="spellEnd"/>
-      <w:r>
-        <w:rPr>
-          <w:rFonts w:ascii="Times New Roman" w:eastAsia="Times New Roman" w:hAnsi="Times New Roman" w:cs="Times New Roman"/>
-          <w:color w:val="4BACC6" w:themeColor="accent5"/>
-          <w:sz w:val="24"/>
-          <w:szCs w:val="24"/>
-        </w:rPr>
-        <w:t xml:space="preserve"> Pasar, </w:t>
-      </w:r>
-      <w:proofErr w:type="spellStart"/>
-      <w:r>
-        <w:rPr>
-          <w:rFonts w:ascii="Times New Roman" w:eastAsia="Times New Roman" w:hAnsi="Times New Roman" w:cs="Times New Roman"/>
-          <w:color w:val="4BACC6" w:themeColor="accent5"/>
-          <w:sz w:val="24"/>
-          <w:szCs w:val="24"/>
-        </w:rPr>
-        <w:t>melalui</w:t>
-      </w:r>
-      <w:proofErr w:type="spellEnd"/>
-      <w:r>
-        <w:rPr>
-          <w:rFonts w:ascii="Times New Roman" w:eastAsia="Times New Roman" w:hAnsi="Times New Roman" w:cs="Times New Roman"/>
-          <w:color w:val="4BACC6" w:themeColor="accent5"/>
-          <w:sz w:val="24"/>
-          <w:szCs w:val="24"/>
-        </w:rPr>
-        <w:t xml:space="preserve"> </w:t>
-      </w:r>
-      <w:proofErr w:type="spellStart"/>
-      <w:r>
-        <w:rPr>
-          <w:rFonts w:ascii="Times New Roman" w:eastAsia="Times New Roman" w:hAnsi="Times New Roman" w:cs="Times New Roman"/>
-          <w:color w:val="4BACC6" w:themeColor="accent5"/>
-          <w:sz w:val="24"/>
-          <w:szCs w:val="24"/>
-        </w:rPr>
-        <w:t>kertas</w:t>
-      </w:r>
-      <w:proofErr w:type="spellEnd"/>
-      <w:r>
-        <w:rPr>
-          <w:rFonts w:ascii="Times New Roman" w:eastAsia="Times New Roman" w:hAnsi="Times New Roman" w:cs="Times New Roman"/>
-          <w:color w:val="4BACC6" w:themeColor="accent5"/>
-          <w:sz w:val="24"/>
-          <w:szCs w:val="24"/>
-        </w:rPr>
-        <w:t xml:space="preserve"> </w:t>
-      </w:r>
-      <w:proofErr w:type="spellStart"/>
-      <w:r>
-        <w:rPr>
-          <w:rFonts w:ascii="Times New Roman" w:eastAsia="Times New Roman" w:hAnsi="Times New Roman" w:cs="Times New Roman"/>
-          <w:color w:val="4BACC6" w:themeColor="accent5"/>
-          <w:sz w:val="24"/>
-          <w:szCs w:val="24"/>
-        </w:rPr>
-        <w:t>hasil</w:t>
-      </w:r>
-      <w:proofErr w:type="spellEnd"/>
-      <w:r>
-        <w:rPr>
-          <w:rFonts w:ascii="Times New Roman" w:eastAsia="Times New Roman" w:hAnsi="Times New Roman" w:cs="Times New Roman"/>
-          <w:color w:val="4BACC6" w:themeColor="accent5"/>
-          <w:sz w:val="24"/>
-          <w:szCs w:val="24"/>
-        </w:rPr>
-        <w:t xml:space="preserve"> </w:t>
-      </w:r>
-      <w:proofErr w:type="spellStart"/>
-      <w:r>
-        <w:rPr>
-          <w:rFonts w:ascii="Times New Roman" w:eastAsia="Times New Roman" w:hAnsi="Times New Roman" w:cs="Times New Roman"/>
-          <w:color w:val="4BACC6" w:themeColor="accent5"/>
-          <w:sz w:val="24"/>
-          <w:szCs w:val="24"/>
-        </w:rPr>
-        <w:t>cetak</w:t>
-      </w:r>
-      <w:proofErr w:type="spellEnd"/>
-      <w:r>
-        <w:rPr>
-          <w:rFonts w:ascii="Times New Roman" w:eastAsia="Times New Roman" w:hAnsi="Times New Roman" w:cs="Times New Roman"/>
-          <w:color w:val="4BACC6" w:themeColor="accent5"/>
-          <w:sz w:val="24"/>
-          <w:szCs w:val="24"/>
-        </w:rPr>
-        <w:t xml:space="preserve"> </w:t>
+        <w:t xml:space="preserve">pasar untuk mendapatkan harga rata-rata bahan pokok. Hasilnya kemudian dilaporkan kepada Dinas Perdagangan dan Perindustrian Bidang Pasar, melalui kertas hasil cetak </w:t>
       </w:r>
       <w:r>
         <w:rPr>
@@ -5986,367 +2680,7 @@
           <w:sz w:val="24"/>
           <w:szCs w:val="24"/>
         </w:rPr>
-        <w:t xml:space="preserve">, </w:t>
-      </w:r>
-      <w:proofErr w:type="spellStart"/>
-      <w:r>
-        <w:rPr>
-          <w:rFonts w:ascii="Times New Roman" w:eastAsia="Times New Roman" w:hAnsi="Times New Roman" w:cs="Times New Roman"/>
-          <w:color w:val="4BACC6" w:themeColor="accent5"/>
-          <w:sz w:val="24"/>
-          <w:szCs w:val="24"/>
-        </w:rPr>
-        <w:t>kepada</w:t>
-      </w:r>
-      <w:proofErr w:type="spellEnd"/>
-      <w:r>
-        <w:rPr>
-          <w:rFonts w:ascii="Times New Roman" w:eastAsia="Times New Roman" w:hAnsi="Times New Roman" w:cs="Times New Roman"/>
-          <w:color w:val="4BACC6" w:themeColor="accent5"/>
-          <w:sz w:val="24"/>
-          <w:szCs w:val="24"/>
-        </w:rPr>
-        <w:t xml:space="preserve"> </w:t>
-      </w:r>
-      <w:proofErr w:type="spellStart"/>
-      <w:r>
-        <w:rPr>
-          <w:rFonts w:ascii="Times New Roman" w:eastAsia="Times New Roman" w:hAnsi="Times New Roman" w:cs="Times New Roman"/>
-          <w:color w:val="4BACC6" w:themeColor="accent5"/>
-          <w:sz w:val="24"/>
-          <w:szCs w:val="24"/>
-        </w:rPr>
-        <w:t>Kepala</w:t>
-      </w:r>
-      <w:proofErr w:type="spellEnd"/>
-      <w:r>
-        <w:rPr>
-          <w:rFonts w:ascii="Times New Roman" w:eastAsia="Times New Roman" w:hAnsi="Times New Roman" w:cs="Times New Roman"/>
-          <w:color w:val="4BACC6" w:themeColor="accent5"/>
-          <w:sz w:val="24"/>
-          <w:szCs w:val="24"/>
-        </w:rPr>
-        <w:t xml:space="preserve"> Dinas. </w:t>
-      </w:r>
-      <w:proofErr w:type="spellStart"/>
-      <w:r>
-        <w:rPr>
-          <w:rFonts w:ascii="Times New Roman" w:eastAsia="Times New Roman" w:hAnsi="Times New Roman" w:cs="Times New Roman"/>
-          <w:color w:val="4BACC6" w:themeColor="accent5"/>
-          <w:sz w:val="24"/>
-          <w:szCs w:val="24"/>
-        </w:rPr>
-        <w:t>Selanjutnya</w:t>
-      </w:r>
-      <w:proofErr w:type="spellEnd"/>
-      <w:r>
-        <w:rPr>
-          <w:rFonts w:ascii="Times New Roman" w:eastAsia="Times New Roman" w:hAnsi="Times New Roman" w:cs="Times New Roman"/>
-          <w:color w:val="4BACC6" w:themeColor="accent5"/>
-          <w:sz w:val="24"/>
-          <w:szCs w:val="24"/>
-        </w:rPr>
-        <w:t xml:space="preserve">, </w:t>
-      </w:r>
-      <w:proofErr w:type="spellStart"/>
-      <w:r>
-        <w:rPr>
-          <w:rFonts w:ascii="Times New Roman" w:eastAsia="Times New Roman" w:hAnsi="Times New Roman" w:cs="Times New Roman"/>
-          <w:color w:val="4BACC6" w:themeColor="accent5"/>
-          <w:sz w:val="24"/>
-          <w:szCs w:val="24"/>
-        </w:rPr>
-        <w:t>Kepala</w:t>
-      </w:r>
-      <w:proofErr w:type="spellEnd"/>
-      <w:r>
-        <w:rPr>
-          <w:rFonts w:ascii="Times New Roman" w:eastAsia="Times New Roman" w:hAnsi="Times New Roman" w:cs="Times New Roman"/>
-          <w:color w:val="4BACC6" w:themeColor="accent5"/>
-          <w:sz w:val="24"/>
-          <w:szCs w:val="24"/>
-        </w:rPr>
-        <w:t xml:space="preserve"> Dinas </w:t>
-      </w:r>
-      <w:proofErr w:type="spellStart"/>
-      <w:r>
-        <w:rPr>
-          <w:rFonts w:ascii="Times New Roman" w:eastAsia="Times New Roman" w:hAnsi="Times New Roman" w:cs="Times New Roman"/>
-          <w:color w:val="4BACC6" w:themeColor="accent5"/>
-          <w:sz w:val="24"/>
-          <w:szCs w:val="24"/>
-        </w:rPr>
-        <w:t>meneruskan</w:t>
-      </w:r>
-      <w:proofErr w:type="spellEnd"/>
-      <w:r>
-        <w:rPr>
-          <w:rFonts w:ascii="Times New Roman" w:eastAsia="Times New Roman" w:hAnsi="Times New Roman" w:cs="Times New Roman"/>
-          <w:color w:val="4BACC6" w:themeColor="accent5"/>
-          <w:sz w:val="24"/>
-          <w:szCs w:val="24"/>
-        </w:rPr>
-        <w:t xml:space="preserve"> </w:t>
-      </w:r>
-      <w:proofErr w:type="spellStart"/>
-      <w:r>
-        <w:rPr>
-          <w:rFonts w:ascii="Times New Roman" w:eastAsia="Times New Roman" w:hAnsi="Times New Roman" w:cs="Times New Roman"/>
-          <w:color w:val="4BACC6" w:themeColor="accent5"/>
-          <w:sz w:val="24"/>
-          <w:szCs w:val="24"/>
-        </w:rPr>
-        <w:t>informasi</w:t>
-      </w:r>
-      <w:proofErr w:type="spellEnd"/>
-      <w:r>
-        <w:rPr>
-          <w:rFonts w:ascii="Times New Roman" w:eastAsia="Times New Roman" w:hAnsi="Times New Roman" w:cs="Times New Roman"/>
-          <w:color w:val="4BACC6" w:themeColor="accent5"/>
-          <w:sz w:val="24"/>
-          <w:szCs w:val="24"/>
-        </w:rPr>
-        <w:t xml:space="preserve"> </w:t>
-      </w:r>
-      <w:proofErr w:type="spellStart"/>
-      <w:r>
-        <w:rPr>
-          <w:rFonts w:ascii="Times New Roman" w:eastAsia="Times New Roman" w:hAnsi="Times New Roman" w:cs="Times New Roman"/>
-          <w:color w:val="4BACC6" w:themeColor="accent5"/>
-          <w:sz w:val="24"/>
-          <w:szCs w:val="24"/>
-        </w:rPr>
-        <w:t>tersebut</w:t>
-      </w:r>
-      <w:proofErr w:type="spellEnd"/>
-      <w:r>
-        <w:rPr>
-          <w:rFonts w:ascii="Times New Roman" w:eastAsia="Times New Roman" w:hAnsi="Times New Roman" w:cs="Times New Roman"/>
-          <w:color w:val="4BACC6" w:themeColor="accent5"/>
-          <w:sz w:val="24"/>
-          <w:szCs w:val="24"/>
-        </w:rPr>
-        <w:t xml:space="preserve"> </w:t>
-      </w:r>
-      <w:proofErr w:type="spellStart"/>
-      <w:r>
-        <w:rPr>
-          <w:rFonts w:ascii="Times New Roman" w:eastAsia="Times New Roman" w:hAnsi="Times New Roman" w:cs="Times New Roman"/>
-          <w:color w:val="4BACC6" w:themeColor="accent5"/>
-          <w:sz w:val="24"/>
-          <w:szCs w:val="24"/>
-        </w:rPr>
-        <w:t>kepada</w:t>
-      </w:r>
-      <w:proofErr w:type="spellEnd"/>
-      <w:r>
-        <w:rPr>
-          <w:rFonts w:ascii="Times New Roman" w:eastAsia="Times New Roman" w:hAnsi="Times New Roman" w:cs="Times New Roman"/>
-          <w:color w:val="4BACC6" w:themeColor="accent5"/>
-          <w:sz w:val="24"/>
-          <w:szCs w:val="24"/>
-        </w:rPr>
-        <w:t xml:space="preserve"> </w:t>
-      </w:r>
-      <w:proofErr w:type="spellStart"/>
-      <w:r>
-        <w:rPr>
-          <w:rFonts w:ascii="Times New Roman" w:eastAsia="Times New Roman" w:hAnsi="Times New Roman" w:cs="Times New Roman"/>
-          <w:color w:val="4BACC6" w:themeColor="accent5"/>
-          <w:sz w:val="24"/>
-          <w:szCs w:val="24"/>
-        </w:rPr>
-        <w:t>Walikota</w:t>
-      </w:r>
-      <w:proofErr w:type="spellEnd"/>
-      <w:r>
-        <w:rPr>
-          <w:rFonts w:ascii="Times New Roman" w:eastAsia="Times New Roman" w:hAnsi="Times New Roman" w:cs="Times New Roman"/>
-          <w:color w:val="4BACC6" w:themeColor="accent5"/>
-          <w:sz w:val="24"/>
-          <w:szCs w:val="24"/>
-        </w:rPr>
-        <w:t xml:space="preserve"> Palu. </w:t>
-      </w:r>
-      <w:proofErr w:type="spellStart"/>
-      <w:r>
-        <w:rPr>
-          <w:rFonts w:ascii="Times New Roman" w:eastAsia="Times New Roman" w:hAnsi="Times New Roman" w:cs="Times New Roman"/>
-          <w:color w:val="4BACC6" w:themeColor="accent5"/>
-          <w:sz w:val="24"/>
-          <w:szCs w:val="24"/>
-        </w:rPr>
-        <w:t>Permasalahan</w:t>
-      </w:r>
-      <w:proofErr w:type="spellEnd"/>
-      <w:r>
-        <w:rPr>
-          <w:rFonts w:ascii="Times New Roman" w:eastAsia="Times New Roman" w:hAnsi="Times New Roman" w:cs="Times New Roman"/>
-          <w:color w:val="4BACC6" w:themeColor="accent5"/>
-          <w:sz w:val="24"/>
-          <w:szCs w:val="24"/>
-        </w:rPr>
-        <w:t xml:space="preserve"> yang </w:t>
-      </w:r>
-      <w:proofErr w:type="spellStart"/>
-      <w:r>
-        <w:rPr>
-          <w:rFonts w:ascii="Times New Roman" w:eastAsia="Times New Roman" w:hAnsi="Times New Roman" w:cs="Times New Roman"/>
-          <w:color w:val="4BACC6" w:themeColor="accent5"/>
-          <w:sz w:val="24"/>
-          <w:szCs w:val="24"/>
-        </w:rPr>
-        <w:t>terjadi</w:t>
-      </w:r>
-      <w:proofErr w:type="spellEnd"/>
-      <w:r>
-        <w:rPr>
-          <w:rFonts w:ascii="Times New Roman" w:eastAsia="Times New Roman" w:hAnsi="Times New Roman" w:cs="Times New Roman"/>
-          <w:color w:val="4BACC6" w:themeColor="accent5"/>
-          <w:sz w:val="24"/>
-          <w:szCs w:val="24"/>
-        </w:rPr>
-        <w:t xml:space="preserve"> pada proses </w:t>
-      </w:r>
-      <w:proofErr w:type="spellStart"/>
-      <w:r>
-        <w:rPr>
-          <w:rFonts w:ascii="Times New Roman" w:eastAsia="Times New Roman" w:hAnsi="Times New Roman" w:cs="Times New Roman"/>
-          <w:color w:val="4BACC6" w:themeColor="accent5"/>
-          <w:sz w:val="24"/>
-          <w:szCs w:val="24"/>
-        </w:rPr>
-        <w:t>pelaporan</w:t>
-      </w:r>
-      <w:proofErr w:type="spellEnd"/>
-      <w:r>
-        <w:rPr>
-          <w:rFonts w:ascii="Times New Roman" w:eastAsia="Times New Roman" w:hAnsi="Times New Roman" w:cs="Times New Roman"/>
-          <w:color w:val="4BACC6" w:themeColor="accent5"/>
-          <w:sz w:val="24"/>
-          <w:szCs w:val="24"/>
-        </w:rPr>
-        <w:t xml:space="preserve"> dan </w:t>
-      </w:r>
-      <w:proofErr w:type="spellStart"/>
-      <w:r>
-        <w:rPr>
-          <w:rFonts w:ascii="Times New Roman" w:eastAsia="Times New Roman" w:hAnsi="Times New Roman" w:cs="Times New Roman"/>
-          <w:color w:val="4BACC6" w:themeColor="accent5"/>
-          <w:sz w:val="24"/>
-          <w:szCs w:val="24"/>
-        </w:rPr>
-        <w:t>informasi</w:t>
-      </w:r>
-      <w:proofErr w:type="spellEnd"/>
-      <w:r>
-        <w:rPr>
-          <w:rFonts w:ascii="Times New Roman" w:eastAsia="Times New Roman" w:hAnsi="Times New Roman" w:cs="Times New Roman"/>
-          <w:color w:val="4BACC6" w:themeColor="accent5"/>
-          <w:sz w:val="24"/>
-          <w:szCs w:val="24"/>
-        </w:rPr>
-        <w:t xml:space="preserve"> yang </w:t>
-      </w:r>
-      <w:proofErr w:type="spellStart"/>
-      <w:r>
-        <w:rPr>
-          <w:rFonts w:ascii="Times New Roman" w:eastAsia="Times New Roman" w:hAnsi="Times New Roman" w:cs="Times New Roman"/>
-          <w:color w:val="4BACC6" w:themeColor="accent5"/>
-          <w:sz w:val="24"/>
-          <w:szCs w:val="24"/>
-        </w:rPr>
-        <w:t>diterima</w:t>
-      </w:r>
-      <w:proofErr w:type="spellEnd"/>
-      <w:r>
-        <w:rPr>
-          <w:rFonts w:ascii="Times New Roman" w:eastAsia="Times New Roman" w:hAnsi="Times New Roman" w:cs="Times New Roman"/>
-          <w:color w:val="4BACC6" w:themeColor="accent5"/>
-          <w:sz w:val="24"/>
-          <w:szCs w:val="24"/>
-        </w:rPr>
-        <w:t xml:space="preserve"> </w:t>
-      </w:r>
-      <w:proofErr w:type="spellStart"/>
-      <w:r>
-        <w:rPr>
-          <w:rFonts w:ascii="Times New Roman" w:eastAsia="Times New Roman" w:hAnsi="Times New Roman" w:cs="Times New Roman"/>
-          <w:color w:val="4BACC6" w:themeColor="accent5"/>
-          <w:sz w:val="24"/>
-          <w:szCs w:val="24"/>
-        </w:rPr>
-        <w:t>adalah</w:t>
-      </w:r>
-      <w:proofErr w:type="spellEnd"/>
-      <w:r>
-        <w:rPr>
-          <w:rFonts w:ascii="Times New Roman" w:eastAsia="Times New Roman" w:hAnsi="Times New Roman" w:cs="Times New Roman"/>
-          <w:color w:val="4BACC6" w:themeColor="accent5"/>
-          <w:sz w:val="24"/>
-          <w:szCs w:val="24"/>
-        </w:rPr>
-        <w:t xml:space="preserve"> </w:t>
-      </w:r>
-      <w:proofErr w:type="spellStart"/>
-      <w:r>
-        <w:rPr>
-          <w:rFonts w:ascii="Times New Roman" w:eastAsia="Times New Roman" w:hAnsi="Times New Roman" w:cs="Times New Roman"/>
-          <w:color w:val="4BACC6" w:themeColor="accent5"/>
-          <w:sz w:val="24"/>
-          <w:szCs w:val="24"/>
-        </w:rPr>
-        <w:t>prosesnya</w:t>
-      </w:r>
-      <w:proofErr w:type="spellEnd"/>
-      <w:r>
-        <w:rPr>
-          <w:rFonts w:ascii="Times New Roman" w:eastAsia="Times New Roman" w:hAnsi="Times New Roman" w:cs="Times New Roman"/>
-          <w:color w:val="4BACC6" w:themeColor="accent5"/>
-          <w:sz w:val="24"/>
-          <w:szCs w:val="24"/>
-        </w:rPr>
-        <w:t xml:space="preserve"> </w:t>
-      </w:r>
-      <w:proofErr w:type="spellStart"/>
-      <w:r>
-        <w:rPr>
-          <w:rFonts w:ascii="Times New Roman" w:eastAsia="Times New Roman" w:hAnsi="Times New Roman" w:cs="Times New Roman"/>
-          <w:color w:val="4BACC6" w:themeColor="accent5"/>
-          <w:sz w:val="24"/>
-          <w:szCs w:val="24"/>
-        </w:rPr>
-        <w:t>masih</w:t>
-      </w:r>
-      <w:proofErr w:type="spellEnd"/>
-      <w:r>
-        <w:rPr>
-          <w:rFonts w:ascii="Times New Roman" w:eastAsia="Times New Roman" w:hAnsi="Times New Roman" w:cs="Times New Roman"/>
-          <w:color w:val="4BACC6" w:themeColor="accent5"/>
-          <w:sz w:val="24"/>
-          <w:szCs w:val="24"/>
-        </w:rPr>
-        <w:t xml:space="preserve"> manual dan </w:t>
-      </w:r>
-      <w:proofErr w:type="spellStart"/>
-      <w:r>
-        <w:rPr>
-          <w:rFonts w:ascii="Times New Roman" w:eastAsia="Times New Roman" w:hAnsi="Times New Roman" w:cs="Times New Roman"/>
-          <w:color w:val="4BACC6" w:themeColor="accent5"/>
-          <w:sz w:val="24"/>
-          <w:szCs w:val="24"/>
-        </w:rPr>
-        <w:t>tidak</w:t>
-      </w:r>
-      <w:proofErr w:type="spellEnd"/>
-      <w:r>
-        <w:rPr>
-          <w:rFonts w:ascii="Times New Roman" w:eastAsia="Times New Roman" w:hAnsi="Times New Roman" w:cs="Times New Roman"/>
-          <w:color w:val="4BACC6" w:themeColor="accent5"/>
-          <w:sz w:val="24"/>
-          <w:szCs w:val="24"/>
-        </w:rPr>
-        <w:t xml:space="preserve"> </w:t>
+        <w:t xml:space="preserve">, kepada Kepala Dinas. Selanjutnya, Kepala Dinas meneruskan informasi tersebut kepada Walikota Palu. Permasalahan yang terjadi pada proses pelaporan dan informasi yang diterima adalah prosesnya masih manual dan tidak </w:t>
       </w:r>
       <w:r>
         <w:rPr>
@@ -6366,137 +2700,7 @@
           <w:sz w:val="24"/>
           <w:szCs w:val="24"/>
         </w:rPr>
-        <w:t xml:space="preserve">. Oleh </w:t>
-      </w:r>
-      <w:proofErr w:type="spellStart"/>
-      <w:r>
-        <w:rPr>
-          <w:rFonts w:ascii="Times New Roman" w:eastAsia="Times New Roman" w:hAnsi="Times New Roman" w:cs="Times New Roman"/>
-          <w:color w:val="4BACC6" w:themeColor="accent5"/>
-          <w:sz w:val="24"/>
-          <w:szCs w:val="24"/>
-        </w:rPr>
-        <w:t>karena</w:t>
-      </w:r>
-      <w:proofErr w:type="spellEnd"/>
-      <w:r>
-        <w:rPr>
-          <w:rFonts w:ascii="Times New Roman" w:eastAsia="Times New Roman" w:hAnsi="Times New Roman" w:cs="Times New Roman"/>
-          <w:color w:val="4BACC6" w:themeColor="accent5"/>
-          <w:sz w:val="24"/>
-          <w:szCs w:val="24"/>
-        </w:rPr>
-        <w:t xml:space="preserve"> </w:t>
-      </w:r>
-      <w:proofErr w:type="spellStart"/>
-      <w:r>
-        <w:rPr>
-          <w:rFonts w:ascii="Times New Roman" w:eastAsia="Times New Roman" w:hAnsi="Times New Roman" w:cs="Times New Roman"/>
-          <w:color w:val="4BACC6" w:themeColor="accent5"/>
-          <w:sz w:val="24"/>
-          <w:szCs w:val="24"/>
-        </w:rPr>
-        <w:t>itu</w:t>
-      </w:r>
-      <w:proofErr w:type="spellEnd"/>
-      <w:r>
-        <w:rPr>
-          <w:rFonts w:ascii="Times New Roman" w:eastAsia="Times New Roman" w:hAnsi="Times New Roman" w:cs="Times New Roman"/>
-          <w:color w:val="4BACC6" w:themeColor="accent5"/>
-          <w:sz w:val="24"/>
-          <w:szCs w:val="24"/>
-        </w:rPr>
-        <w:t xml:space="preserve">, </w:t>
-      </w:r>
-      <w:proofErr w:type="spellStart"/>
-      <w:r>
-        <w:rPr>
-          <w:rFonts w:ascii="Times New Roman" w:eastAsia="Times New Roman" w:hAnsi="Times New Roman" w:cs="Times New Roman"/>
-          <w:color w:val="4BACC6" w:themeColor="accent5"/>
-          <w:sz w:val="24"/>
-          <w:szCs w:val="24"/>
-        </w:rPr>
-        <w:t>Sistem</w:t>
-      </w:r>
-      <w:proofErr w:type="spellEnd"/>
-      <w:r>
-        <w:rPr>
-          <w:rFonts w:ascii="Times New Roman" w:eastAsia="Times New Roman" w:hAnsi="Times New Roman" w:cs="Times New Roman"/>
-          <w:color w:val="4BACC6" w:themeColor="accent5"/>
-          <w:sz w:val="24"/>
-          <w:szCs w:val="24"/>
-        </w:rPr>
-        <w:t xml:space="preserve"> </w:t>
-      </w:r>
-      <w:proofErr w:type="spellStart"/>
-      <w:r>
-        <w:rPr>
-          <w:rFonts w:ascii="Times New Roman" w:eastAsia="Times New Roman" w:hAnsi="Times New Roman" w:cs="Times New Roman"/>
-          <w:color w:val="4BACC6" w:themeColor="accent5"/>
-          <w:sz w:val="24"/>
-          <w:szCs w:val="24"/>
-        </w:rPr>
-        <w:t>Informasi</w:t>
-      </w:r>
-      <w:proofErr w:type="spellEnd"/>
-      <w:r>
-        <w:rPr>
-          <w:rFonts w:ascii="Times New Roman" w:eastAsia="Times New Roman" w:hAnsi="Times New Roman" w:cs="Times New Roman"/>
-          <w:color w:val="4BACC6" w:themeColor="accent5"/>
-          <w:sz w:val="24"/>
-          <w:szCs w:val="24"/>
-        </w:rPr>
-        <w:t xml:space="preserve"> Harga Bahan </w:t>
-      </w:r>
-      <w:proofErr w:type="spellStart"/>
-      <w:r>
-        <w:rPr>
-          <w:rFonts w:ascii="Times New Roman" w:eastAsia="Times New Roman" w:hAnsi="Times New Roman" w:cs="Times New Roman"/>
-          <w:color w:val="4BACC6" w:themeColor="accent5"/>
-          <w:sz w:val="24"/>
-          <w:szCs w:val="24"/>
-        </w:rPr>
-        <w:t>Pokok</w:t>
-      </w:r>
-      <w:proofErr w:type="spellEnd"/>
-      <w:r>
-        <w:rPr>
-          <w:rFonts w:ascii="Times New Roman" w:eastAsia="Times New Roman" w:hAnsi="Times New Roman" w:cs="Times New Roman"/>
-          <w:color w:val="4BACC6" w:themeColor="accent5"/>
-          <w:sz w:val="24"/>
-          <w:szCs w:val="24"/>
-        </w:rPr>
-        <w:t xml:space="preserve"> dan </w:t>
-      </w:r>
-      <w:proofErr w:type="spellStart"/>
-      <w:r>
-        <w:rPr>
-          <w:rFonts w:ascii="Times New Roman" w:eastAsia="Times New Roman" w:hAnsi="Times New Roman" w:cs="Times New Roman"/>
-          <w:color w:val="4BACC6" w:themeColor="accent5"/>
-          <w:sz w:val="24"/>
-          <w:szCs w:val="24"/>
-        </w:rPr>
-        <w:t>Penting</w:t>
-      </w:r>
-      <w:proofErr w:type="spellEnd"/>
-      <w:r>
-        <w:rPr>
-          <w:rFonts w:ascii="Times New Roman" w:eastAsia="Times New Roman" w:hAnsi="Times New Roman" w:cs="Times New Roman"/>
-          <w:color w:val="4BACC6" w:themeColor="accent5"/>
-          <w:sz w:val="24"/>
-          <w:szCs w:val="24"/>
-        </w:rPr>
-        <w:t xml:space="preserve"> (</w:t>
-      </w:r>
-      <w:proofErr w:type="spellStart"/>
-      <w:r>
-        <w:rPr>
-          <w:rFonts w:ascii="Times New Roman" w:eastAsia="Times New Roman" w:hAnsi="Times New Roman" w:cs="Times New Roman"/>
-          <w:color w:val="4BACC6" w:themeColor="accent5"/>
-          <w:sz w:val="24"/>
-          <w:szCs w:val="24"/>
-        </w:rPr>
-        <w:t>Gade</w:t>
+        <w:t>. Oleh karena itu, Sistem Informasi Harga Bahan Pokok dan Penting (Gade</w:t>
       </w:r>
       <w:r>
         <w:rPr>
@@ -6509,7 +2713,6 @@
         </w:rPr>
         <w:t>Mart</w:t>
       </w:r>
-      <w:proofErr w:type="spellEnd"/>
       <w:r>
         <w:rPr>
           <w:rFonts w:ascii="Times New Roman" w:eastAsia="Times New Roman" w:hAnsi="Times New Roman" w:cs="Times New Roman"/>
@@ -6517,9 +2720,8 @@
           <w:sz w:val="24"/>
           <w:szCs w:val="24"/>
         </w:rPr>
-        <w:t xml:space="preserve">) </w:t>
-      </w:r>
-      <w:proofErr w:type="spellStart"/>
+        <w:t xml:space="preserve">) diharapkan dapat menjadi wadah informasi bagi </w:t>
+      </w:r>
       <w:r>
         <w:rPr>
           <w:rFonts w:ascii="Times New Roman" w:eastAsia="Times New Roman" w:hAnsi="Times New Roman" w:cs="Times New Roman"/>
@@ -6527,9 +2729,8 @@
           <w:sz w:val="24"/>
           <w:szCs w:val="24"/>
         </w:rPr>
-        <w:t>diharapkan</w:t>
-      </w:r>
-      <w:proofErr w:type="spellEnd"/>
+        <w:t>M</w:t>
+      </w:r>
       <w:r>
         <w:rPr>
           <w:rFonts w:ascii="Times New Roman" w:eastAsia="Times New Roman" w:hAnsi="Times New Roman" w:cs="Times New Roman"/>
@@ -6537,9 +2738,8 @@
           <w:sz w:val="24"/>
           <w:szCs w:val="24"/>
         </w:rPr>
-        <w:t xml:space="preserve"> </w:t>
-      </w:r>
-      <w:proofErr w:type="spellStart"/>
+        <w:t xml:space="preserve">asyarakat dan </w:t>
+      </w:r>
       <w:r>
         <w:rPr>
           <w:rFonts w:ascii="Times New Roman" w:eastAsia="Times New Roman" w:hAnsi="Times New Roman" w:cs="Times New Roman"/>
@@ -6547,9 +2747,8 @@
           <w:sz w:val="24"/>
           <w:szCs w:val="24"/>
         </w:rPr>
-        <w:t>dapat</w:t>
-      </w:r>
-      <w:proofErr w:type="spellEnd"/>
+        <w:t>P</w:t>
+      </w:r>
       <w:r>
         <w:rPr>
           <w:rFonts w:ascii="Times New Roman" w:eastAsia="Times New Roman" w:hAnsi="Times New Roman" w:cs="Times New Roman"/>
@@ -6557,9 +2756,8 @@
           <w:sz w:val="24"/>
           <w:szCs w:val="24"/>
         </w:rPr>
-        <w:t xml:space="preserve"> </w:t>
-      </w:r>
-      <w:proofErr w:type="spellStart"/>
+        <w:t xml:space="preserve">emangku </w:t>
+      </w:r>
       <w:r>
         <w:rPr>
           <w:rFonts w:ascii="Times New Roman" w:eastAsia="Times New Roman" w:hAnsi="Times New Roman" w:cs="Times New Roman"/>
@@ -6567,136 +2765,8 @@
           <w:sz w:val="24"/>
           <w:szCs w:val="24"/>
         </w:rPr>
-        <w:t>menjadi</w:t>
-      </w:r>
-      <w:proofErr w:type="spellEnd"/>
-      <w:r>
-        <w:rPr>
-          <w:rFonts w:ascii="Times New Roman" w:eastAsia="Times New Roman" w:hAnsi="Times New Roman" w:cs="Times New Roman"/>
-          <w:color w:val="4BACC6" w:themeColor="accent5"/>
-          <w:sz w:val="24"/>
-          <w:szCs w:val="24"/>
-        </w:rPr>
-        <w:t xml:space="preserve"> </w:t>
-      </w:r>
-      <w:proofErr w:type="spellStart"/>
-      <w:r>
-        <w:rPr>
-          <w:rFonts w:ascii="Times New Roman" w:eastAsia="Times New Roman" w:hAnsi="Times New Roman" w:cs="Times New Roman"/>
-          <w:color w:val="4BACC6" w:themeColor="accent5"/>
-          <w:sz w:val="24"/>
-          <w:szCs w:val="24"/>
-        </w:rPr>
-        <w:t>wadah</w:t>
-      </w:r>
-      <w:proofErr w:type="spellEnd"/>
-      <w:r>
-        <w:rPr>
-          <w:rFonts w:ascii="Times New Roman" w:eastAsia="Times New Roman" w:hAnsi="Times New Roman" w:cs="Times New Roman"/>
-          <w:color w:val="4BACC6" w:themeColor="accent5"/>
-          <w:sz w:val="24"/>
-          <w:szCs w:val="24"/>
-        </w:rPr>
-        <w:t xml:space="preserve"> </w:t>
-      </w:r>
-      <w:proofErr w:type="spellStart"/>
-      <w:r>
-        <w:rPr>
-          <w:rFonts w:ascii="Times New Roman" w:eastAsia="Times New Roman" w:hAnsi="Times New Roman" w:cs="Times New Roman"/>
-          <w:color w:val="4BACC6" w:themeColor="accent5"/>
-          <w:sz w:val="24"/>
-          <w:szCs w:val="24"/>
-        </w:rPr>
-        <w:t>informasi</w:t>
-      </w:r>
-      <w:proofErr w:type="spellEnd"/>
-      <w:r>
-        <w:rPr>
-          <w:rFonts w:ascii="Times New Roman" w:eastAsia="Times New Roman" w:hAnsi="Times New Roman" w:cs="Times New Roman"/>
-          <w:color w:val="4BACC6" w:themeColor="accent5"/>
-          <w:sz w:val="24"/>
-          <w:szCs w:val="24"/>
-        </w:rPr>
-        <w:t xml:space="preserve"> </w:t>
-      </w:r>
-      <w:proofErr w:type="spellStart"/>
-      <w:r>
-        <w:rPr>
-          <w:rFonts w:ascii="Times New Roman" w:eastAsia="Times New Roman" w:hAnsi="Times New Roman" w:cs="Times New Roman"/>
-          <w:color w:val="4BACC6" w:themeColor="accent5"/>
-          <w:sz w:val="24"/>
-          <w:szCs w:val="24"/>
-        </w:rPr>
-        <w:t>bagi</w:t>
-      </w:r>
-      <w:proofErr w:type="spellEnd"/>
-      <w:r>
-        <w:rPr>
-          <w:rFonts w:ascii="Times New Roman" w:eastAsia="Times New Roman" w:hAnsi="Times New Roman" w:cs="Times New Roman"/>
-          <w:color w:val="4BACC6" w:themeColor="accent5"/>
-          <w:sz w:val="24"/>
-          <w:szCs w:val="24"/>
-        </w:rPr>
-        <w:t xml:space="preserve"> </w:t>
-      </w:r>
-      <w:r>
-        <w:rPr>
-          <w:rFonts w:ascii="Times New Roman" w:eastAsia="Times New Roman" w:hAnsi="Times New Roman" w:cs="Times New Roman"/>
-          <w:color w:val="4BACC6" w:themeColor="accent5"/>
-          <w:sz w:val="24"/>
-          <w:szCs w:val="24"/>
-        </w:rPr>
-        <w:t>M</w:t>
-      </w:r>
-      <w:r>
-        <w:rPr>
-          <w:rFonts w:ascii="Times New Roman" w:eastAsia="Times New Roman" w:hAnsi="Times New Roman" w:cs="Times New Roman"/>
-          <w:color w:val="4BACC6" w:themeColor="accent5"/>
-          <w:sz w:val="24"/>
-          <w:szCs w:val="24"/>
-        </w:rPr>
-        <w:t xml:space="preserve">asyarakat dan </w:t>
-      </w:r>
-      <w:proofErr w:type="spellStart"/>
-      <w:r>
-        <w:rPr>
-          <w:rFonts w:ascii="Times New Roman" w:eastAsia="Times New Roman" w:hAnsi="Times New Roman" w:cs="Times New Roman"/>
-          <w:color w:val="4BACC6" w:themeColor="accent5"/>
-          <w:sz w:val="24"/>
-          <w:szCs w:val="24"/>
-        </w:rPr>
-        <w:t>P</w:t>
-      </w:r>
-      <w:r>
-        <w:rPr>
-          <w:rFonts w:ascii="Times New Roman" w:eastAsia="Times New Roman" w:hAnsi="Times New Roman" w:cs="Times New Roman"/>
-          <w:color w:val="4BACC6" w:themeColor="accent5"/>
-          <w:sz w:val="24"/>
-          <w:szCs w:val="24"/>
-        </w:rPr>
-        <w:t>emangku</w:t>
-      </w:r>
-      <w:proofErr w:type="spellEnd"/>
-      <w:r>
-        <w:rPr>
-          <w:rFonts w:ascii="Times New Roman" w:eastAsia="Times New Roman" w:hAnsi="Times New Roman" w:cs="Times New Roman"/>
-          <w:color w:val="4BACC6" w:themeColor="accent5"/>
-          <w:sz w:val="24"/>
-          <w:szCs w:val="24"/>
-        </w:rPr>
-        <w:t xml:space="preserve"> </w:t>
-      </w:r>
-      <w:proofErr w:type="spellStart"/>
-      <w:r>
-        <w:rPr>
-          <w:rFonts w:ascii="Times New Roman" w:eastAsia="Times New Roman" w:hAnsi="Times New Roman" w:cs="Times New Roman"/>
-          <w:color w:val="4BACC6" w:themeColor="accent5"/>
-          <w:sz w:val="24"/>
-          <w:szCs w:val="24"/>
-        </w:rPr>
         <w:t>Kebijakan</w:t>
       </w:r>
-      <w:proofErr w:type="spellEnd"/>
       <w:r>
         <w:rPr>
           <w:rFonts w:ascii="Times New Roman" w:eastAsia="Times New Roman" w:hAnsi="Times New Roman" w:cs="Times New Roman"/>
@@ -7155,13 +3225,13 @@
       <w:r>
         <w:rPr>
           <w:noProof/>
-          <w:lang w:eastAsia="en-US"/>
+          <w:lang w:val="id-ID"/>
         </w:rPr>
         <w:drawing>
-          <wp:inline distT="0" distB="0" distL="0" distR="0" wp14:anchorId="4DF01C1F" wp14:editId="0F739E11">
-            <wp:extent cx="2687011" cy="2368550"/>
-            <wp:effectExtent l="0" t="0" r="0" b="0"/>
-            <wp:docPr id="8" name="Picture 8"/>
+          <wp:inline distT="0" distB="0" distL="0" distR="0" wp14:anchorId="1191CA19" wp14:editId="59A50056">
+            <wp:extent cx="3806469" cy="2429123"/>
+            <wp:effectExtent l="0" t="0" r="3810" b="9525"/>
+            <wp:docPr id="2011372927" name="Picture 1"/>
             <wp:cNvGraphicFramePr>
               <a:graphicFrameLocks xmlns:a="http://schemas.openxmlformats.org/drawingml/2006/main" noChangeAspect="1"/>
             </wp:cNvGraphicFramePr>
@@ -7169,7 +3239,7 @@
               <a:graphicData uri="http://schemas.openxmlformats.org/drawingml/2006/picture">
                 <pic:pic xmlns:pic="http://schemas.openxmlformats.org/drawingml/2006/picture">
                   <pic:nvPicPr>
-                    <pic:cNvPr id="0" name="hannafin &amp; peck model1.png"/>
+                    <pic:cNvPr id="2011372927" name="Picture 2011372927"/>
                     <pic:cNvPicPr/>
                   </pic:nvPicPr>
                   <pic:blipFill>
@@ -7187,7 +3257,7 @@
                   <pic:spPr>
                     <a:xfrm>
                       <a:off x="0" y="0"/>
-                      <a:ext cx="2687011" cy="2368550"/>
+                      <a:ext cx="3842652" cy="2452213"/>
                     </a:xfrm>
                     <a:prstGeom prst="rect">
                       <a:avLst/>
@@ -7230,7 +3300,16 @@
           <w:szCs w:val="24"/>
           <w:lang w:val="id-ID"/>
         </w:rPr>
-        <w:t xml:space="preserve"> Tahapan Model Hannafin &amp; Peck</w:t>
+        <w:t xml:space="preserve"> Tahapan Model </w:t>
+      </w:r>
+      <w:r>
+        <w:rPr>
+          <w:rFonts w:ascii="Times New Roman" w:hAnsi="Times New Roman" w:cs="Times New Roman"/>
+          <w:sz w:val="24"/>
+          <w:szCs w:val="24"/>
+          <w:lang w:val="id-ID"/>
+        </w:rPr>
+        <w:t>Pengembangan Air Terjun</w:t>
       </w:r>
     </w:p>
     <w:p>
@@ -7456,7 +3535,7 @@
           <w:szCs w:val="24"/>
           <w:lang w:val="id-ID"/>
         </w:rPr>
-        <w:t xml:space="preserve">Pada proses pengembangan Aplikasi Serli, dilakukan dengan menggunakan bahasa pemrograman Java. Java adalah bahasa pemrograman yang digunakan pada pengembangan </w:t>
+        <w:t xml:space="preserve">Pada proses pengembangan Aplikasi Serli, dilakukan dengan menggunakan bahasa </w:t>
       </w:r>
       <w:r>
         <w:rPr>
@@ -7466,7 +3545,7 @@
           <w:lang w:val="id-ID"/>
         </w:rPr>
         <w:lastRenderedPageBreak/>
-        <w:t xml:space="preserve">aplikasi mobile dan termasuk bahasa pemrograman </w:t>
+        <w:t xml:space="preserve">pemrograman Java. Java adalah bahasa pemrograman yang digunakan pada pengembangan aplikasi mobile dan termasuk bahasa pemrograman </w:t>
       </w:r>
       <w:r>
         <w:rPr>
@@ -8029,6 +4108,7 @@
           <w:szCs w:val="24"/>
           <w:lang w:val="id-ID"/>
         </w:rPr>
+        <w:lastRenderedPageBreak/>
         <w:t>(</w:t>
       </w:r>
       <w:r>
@@ -8069,7 +4149,6 @@
           <w:szCs w:val="24"/>
           <w:lang w:val="id-ID"/>
         </w:rPr>
-        <w:lastRenderedPageBreak/>
         <w:t>Use case</w:t>
       </w:r>
       <w:r>
@@ -8836,7 +4915,6 @@
                 <w:szCs w:val="24"/>
                 <w:lang w:val="id-ID"/>
               </w:rPr>
-              <w:lastRenderedPageBreak/>
               <w:t>Ahli</w:t>
             </w:r>
           </w:p>
@@ -10229,7 +6307,6 @@
           <w:szCs w:val="24"/>
           <w:lang w:val="id-ID"/>
         </w:rPr>
-        <w:lastRenderedPageBreak/>
         <w:t xml:space="preserve">         </w:t>
       </w:r>
     </w:p>
@@ -11320,7 +7397,7 @@
           <w:szCs w:val="24"/>
           <w:lang w:val="id-ID"/>
         </w:rPr>
-        <w:t xml:space="preserve">) yang ditujukan kepada pengguna aplikasi yaitu siswa kelas 6 dan guru SD mata pelajaran IPA. End user computing satisfaction adalah bentuk evaluasi secara keseluruhan dari pengguna sistem berdasarkan pengalaman dalam menggunakan sistem tersebut [22]. Evaluasi ini terikat dengan 5 variabel yaitu konten, akurasi, </w:t>
+        <w:t xml:space="preserve">) yang ditujukan kepada pengguna aplikasi yaitu siswa kelas 6 dan guru SD mata pelajaran IPA. End user computing satisfaction adalah bentuk </w:t>
       </w:r>
       <w:r>
         <w:rPr>
@@ -11330,7 +7407,7 @@
           <w:lang w:val="id-ID"/>
         </w:rPr>
         <w:lastRenderedPageBreak/>
-        <w:t>format, kemudahan penggunaan dan ketepatan waktu [22].</w:t>
+        <w:t>evaluasi secara keseluruhan dari pengguna sistem berdasarkan pengalaman dalam menggunakan sistem tersebut [22]. Evaluasi ini terikat dengan 5 variabel yaitu konten, akurasi, format, kemudahan penggunaan dan ketepatan waktu [22].</w:t>
       </w:r>
     </w:p>
     <w:p>
@@ -12846,6 +8923,7 @@
                 <w:szCs w:val="24"/>
                 <w:lang w:val="id-ID"/>
               </w:rPr>
+              <w:lastRenderedPageBreak/>
               <w:t>Tambah kelas (Guru)</w:t>
             </w:r>
           </w:p>
@@ -12956,7 +9034,6 @@
                 <w:szCs w:val="24"/>
                 <w:lang w:val="id-ID"/>
               </w:rPr>
-              <w:lastRenderedPageBreak/>
               <w:t>Hapus kelas (guru)</w:t>
             </w:r>
           </w:p>
@@ -13838,527 +9915,13 @@
           <w:szCs w:val="24"/>
         </w:rPr>
       </w:pPr>
-      <w:proofErr w:type="spellStart"/>
-      <w:r>
-        <w:rPr>
-          <w:rFonts w:ascii="Times New Roman" w:eastAsia="Times New Roman" w:hAnsi="Times New Roman" w:cs="Times New Roman"/>
-          <w:sz w:val="24"/>
-          <w:szCs w:val="24"/>
-        </w:rPr>
-        <w:t>Aplikasi</w:t>
-      </w:r>
-      <w:proofErr w:type="spellEnd"/>
-      <w:r>
-        <w:rPr>
-          <w:rFonts w:ascii="Times New Roman" w:eastAsia="Times New Roman" w:hAnsi="Times New Roman" w:cs="Times New Roman"/>
-          <w:sz w:val="24"/>
-          <w:szCs w:val="24"/>
-        </w:rPr>
-        <w:t xml:space="preserve"> SERLI </w:t>
-      </w:r>
-      <w:proofErr w:type="spellStart"/>
-      <w:r>
-        <w:rPr>
-          <w:rFonts w:ascii="Times New Roman" w:eastAsia="Times New Roman" w:hAnsi="Times New Roman" w:cs="Times New Roman"/>
-          <w:sz w:val="24"/>
-          <w:szCs w:val="24"/>
-        </w:rPr>
-        <w:t>merupakan</w:t>
-      </w:r>
-      <w:proofErr w:type="spellEnd"/>
-      <w:r>
-        <w:rPr>
-          <w:rFonts w:ascii="Times New Roman" w:eastAsia="Times New Roman" w:hAnsi="Times New Roman" w:cs="Times New Roman"/>
-          <w:sz w:val="24"/>
-          <w:szCs w:val="24"/>
-        </w:rPr>
-        <w:t xml:space="preserve"> Modul </w:t>
-      </w:r>
-      <w:proofErr w:type="spellStart"/>
-      <w:r>
-        <w:rPr>
-          <w:rFonts w:ascii="Times New Roman" w:eastAsia="Times New Roman" w:hAnsi="Times New Roman" w:cs="Times New Roman"/>
-          <w:sz w:val="24"/>
-          <w:szCs w:val="24"/>
-        </w:rPr>
-        <w:t>pembelajaran</w:t>
-      </w:r>
-      <w:proofErr w:type="spellEnd"/>
-      <w:r>
-        <w:rPr>
-          <w:rFonts w:ascii="Times New Roman" w:eastAsia="Times New Roman" w:hAnsi="Times New Roman" w:cs="Times New Roman"/>
-          <w:sz w:val="24"/>
-          <w:szCs w:val="24"/>
-        </w:rPr>
-        <w:t xml:space="preserve"> IPA </w:t>
-      </w:r>
-      <w:proofErr w:type="spellStart"/>
-      <w:r>
-        <w:rPr>
-          <w:rFonts w:ascii="Times New Roman" w:eastAsia="Times New Roman" w:hAnsi="Times New Roman" w:cs="Times New Roman"/>
-          <w:sz w:val="24"/>
-          <w:szCs w:val="24"/>
-        </w:rPr>
-        <w:t>berbasis</w:t>
-      </w:r>
-      <w:proofErr w:type="spellEnd"/>
-      <w:r>
-        <w:rPr>
-          <w:rFonts w:ascii="Times New Roman" w:eastAsia="Times New Roman" w:hAnsi="Times New Roman" w:cs="Times New Roman"/>
-          <w:sz w:val="24"/>
-          <w:szCs w:val="24"/>
-        </w:rPr>
-        <w:t xml:space="preserve"> android yang </w:t>
-      </w:r>
-      <w:proofErr w:type="spellStart"/>
-      <w:r>
-        <w:rPr>
-          <w:rFonts w:ascii="Times New Roman" w:eastAsia="Times New Roman" w:hAnsi="Times New Roman" w:cs="Times New Roman"/>
-          <w:sz w:val="24"/>
-          <w:szCs w:val="24"/>
-        </w:rPr>
-        <w:t>dikembangkan</w:t>
-      </w:r>
-      <w:proofErr w:type="spellEnd"/>
-      <w:r>
-        <w:rPr>
-          <w:rFonts w:ascii="Times New Roman" w:eastAsia="Times New Roman" w:hAnsi="Times New Roman" w:cs="Times New Roman"/>
-          <w:sz w:val="24"/>
-          <w:szCs w:val="24"/>
-        </w:rPr>
-        <w:t xml:space="preserve"> </w:t>
-      </w:r>
-      <w:proofErr w:type="spellStart"/>
-      <w:r>
-        <w:rPr>
-          <w:rFonts w:ascii="Times New Roman" w:eastAsia="Times New Roman" w:hAnsi="Times New Roman" w:cs="Times New Roman"/>
-          <w:sz w:val="24"/>
-          <w:szCs w:val="24"/>
-        </w:rPr>
-        <w:t>untuk</w:t>
-      </w:r>
-      <w:proofErr w:type="spellEnd"/>
-      <w:r>
-        <w:rPr>
-          <w:rFonts w:ascii="Times New Roman" w:eastAsia="Times New Roman" w:hAnsi="Times New Roman" w:cs="Times New Roman"/>
-          <w:sz w:val="24"/>
-          <w:szCs w:val="24"/>
-        </w:rPr>
-        <w:t xml:space="preserve"> </w:t>
-      </w:r>
-      <w:proofErr w:type="spellStart"/>
-      <w:r>
-        <w:rPr>
-          <w:rFonts w:ascii="Times New Roman" w:eastAsia="Times New Roman" w:hAnsi="Times New Roman" w:cs="Times New Roman"/>
-          <w:sz w:val="24"/>
-          <w:szCs w:val="24"/>
-        </w:rPr>
-        <w:t>mendukung</w:t>
-      </w:r>
-      <w:proofErr w:type="spellEnd"/>
-      <w:r>
-        <w:rPr>
-          <w:rFonts w:ascii="Times New Roman" w:eastAsia="Times New Roman" w:hAnsi="Times New Roman" w:cs="Times New Roman"/>
-          <w:sz w:val="24"/>
-          <w:szCs w:val="24"/>
-        </w:rPr>
-        <w:t xml:space="preserve"> </w:t>
-      </w:r>
-      <w:proofErr w:type="spellStart"/>
-      <w:r>
-        <w:rPr>
-          <w:rFonts w:ascii="Times New Roman" w:eastAsia="Times New Roman" w:hAnsi="Times New Roman" w:cs="Times New Roman"/>
-          <w:sz w:val="24"/>
-          <w:szCs w:val="24"/>
-        </w:rPr>
-        <w:t>keanekaragaman</w:t>
-      </w:r>
-      <w:proofErr w:type="spellEnd"/>
-      <w:r>
-        <w:rPr>
-          <w:rFonts w:ascii="Times New Roman" w:eastAsia="Times New Roman" w:hAnsi="Times New Roman" w:cs="Times New Roman"/>
-          <w:sz w:val="24"/>
-          <w:szCs w:val="24"/>
-        </w:rPr>
-        <w:t xml:space="preserve"> </w:t>
-      </w:r>
-      <w:proofErr w:type="spellStart"/>
-      <w:r>
-        <w:rPr>
-          <w:rFonts w:ascii="Times New Roman" w:eastAsia="Times New Roman" w:hAnsi="Times New Roman" w:cs="Times New Roman"/>
-          <w:sz w:val="24"/>
-          <w:szCs w:val="24"/>
-        </w:rPr>
-        <w:t>modul</w:t>
-      </w:r>
-      <w:proofErr w:type="spellEnd"/>
-      <w:r>
-        <w:rPr>
-          <w:rFonts w:ascii="Times New Roman" w:eastAsia="Times New Roman" w:hAnsi="Times New Roman" w:cs="Times New Roman"/>
-          <w:sz w:val="24"/>
-          <w:szCs w:val="24"/>
-        </w:rPr>
-        <w:t xml:space="preserve"> </w:t>
-      </w:r>
-      <w:proofErr w:type="spellStart"/>
-      <w:r>
-        <w:rPr>
-          <w:rFonts w:ascii="Times New Roman" w:eastAsia="Times New Roman" w:hAnsi="Times New Roman" w:cs="Times New Roman"/>
-          <w:sz w:val="24"/>
-          <w:szCs w:val="24"/>
-        </w:rPr>
-        <w:t>pembelajaran</w:t>
-      </w:r>
-      <w:proofErr w:type="spellEnd"/>
-      <w:r>
-        <w:rPr>
-          <w:rFonts w:ascii="Times New Roman" w:eastAsia="Times New Roman" w:hAnsi="Times New Roman" w:cs="Times New Roman"/>
-          <w:sz w:val="24"/>
-          <w:szCs w:val="24"/>
-        </w:rPr>
-        <w:t xml:space="preserve"> </w:t>
-      </w:r>
-      <w:proofErr w:type="spellStart"/>
-      <w:r>
-        <w:rPr>
-          <w:rFonts w:ascii="Times New Roman" w:eastAsia="Times New Roman" w:hAnsi="Times New Roman" w:cs="Times New Roman"/>
-          <w:sz w:val="24"/>
-          <w:szCs w:val="24"/>
-        </w:rPr>
-        <w:t>serupa</w:t>
-      </w:r>
-      <w:proofErr w:type="spellEnd"/>
-      <w:r>
-        <w:rPr>
-          <w:rFonts w:ascii="Times New Roman" w:eastAsia="Times New Roman" w:hAnsi="Times New Roman" w:cs="Times New Roman"/>
-          <w:sz w:val="24"/>
-          <w:szCs w:val="24"/>
-        </w:rPr>
-        <w:t xml:space="preserve"> agar </w:t>
-      </w:r>
-      <w:proofErr w:type="spellStart"/>
-      <w:r>
-        <w:rPr>
-          <w:rFonts w:ascii="Times New Roman" w:eastAsia="Times New Roman" w:hAnsi="Times New Roman" w:cs="Times New Roman"/>
-          <w:sz w:val="24"/>
-          <w:szCs w:val="24"/>
-        </w:rPr>
-        <w:t>bisa</w:t>
-      </w:r>
-      <w:proofErr w:type="spellEnd"/>
-      <w:r>
-        <w:rPr>
-          <w:rFonts w:ascii="Times New Roman" w:eastAsia="Times New Roman" w:hAnsi="Times New Roman" w:cs="Times New Roman"/>
-          <w:sz w:val="24"/>
-          <w:szCs w:val="24"/>
-        </w:rPr>
-        <w:t xml:space="preserve"> </w:t>
-      </w:r>
-      <w:proofErr w:type="spellStart"/>
-      <w:r>
-        <w:rPr>
-          <w:rFonts w:ascii="Times New Roman" w:eastAsia="Times New Roman" w:hAnsi="Times New Roman" w:cs="Times New Roman"/>
-          <w:sz w:val="24"/>
-          <w:szCs w:val="24"/>
-        </w:rPr>
-        <w:t>meningkatkan</w:t>
-      </w:r>
-      <w:proofErr w:type="spellEnd"/>
-      <w:r>
-        <w:rPr>
-          <w:rFonts w:ascii="Times New Roman" w:eastAsia="Times New Roman" w:hAnsi="Times New Roman" w:cs="Times New Roman"/>
-          <w:sz w:val="24"/>
-          <w:szCs w:val="24"/>
-        </w:rPr>
-        <w:t xml:space="preserve"> </w:t>
-      </w:r>
-      <w:proofErr w:type="spellStart"/>
-      <w:r>
-        <w:rPr>
-          <w:rFonts w:ascii="Times New Roman" w:eastAsia="Times New Roman" w:hAnsi="Times New Roman" w:cs="Times New Roman"/>
-          <w:sz w:val="24"/>
-          <w:szCs w:val="24"/>
-        </w:rPr>
-        <w:t>pemahaman</w:t>
-      </w:r>
-      <w:proofErr w:type="spellEnd"/>
-      <w:r>
-        <w:rPr>
-          <w:rFonts w:ascii="Times New Roman" w:eastAsia="Times New Roman" w:hAnsi="Times New Roman" w:cs="Times New Roman"/>
-          <w:sz w:val="24"/>
-          <w:szCs w:val="24"/>
-        </w:rPr>
-        <w:t xml:space="preserve"> </w:t>
-      </w:r>
-      <w:proofErr w:type="spellStart"/>
-      <w:r>
-        <w:rPr>
-          <w:rFonts w:ascii="Times New Roman" w:eastAsia="Times New Roman" w:hAnsi="Times New Roman" w:cs="Times New Roman"/>
-          <w:sz w:val="24"/>
-          <w:szCs w:val="24"/>
-        </w:rPr>
-        <w:t>siswa</w:t>
-      </w:r>
-      <w:proofErr w:type="spellEnd"/>
-      <w:r>
-        <w:rPr>
-          <w:rFonts w:ascii="Times New Roman" w:eastAsia="Times New Roman" w:hAnsi="Times New Roman" w:cs="Times New Roman"/>
-          <w:sz w:val="24"/>
-          <w:szCs w:val="24"/>
-        </w:rPr>
-        <w:t xml:space="preserve"> dan </w:t>
-      </w:r>
-      <w:proofErr w:type="spellStart"/>
-      <w:r>
-        <w:rPr>
-          <w:rFonts w:ascii="Times New Roman" w:eastAsia="Times New Roman" w:hAnsi="Times New Roman" w:cs="Times New Roman"/>
-          <w:sz w:val="24"/>
-          <w:szCs w:val="24"/>
-        </w:rPr>
-        <w:t>aksesibilitas</w:t>
-      </w:r>
-      <w:proofErr w:type="spellEnd"/>
-      <w:r>
-        <w:rPr>
-          <w:rFonts w:ascii="Times New Roman" w:eastAsia="Times New Roman" w:hAnsi="Times New Roman" w:cs="Times New Roman"/>
-          <w:sz w:val="24"/>
-          <w:szCs w:val="24"/>
-        </w:rPr>
-        <w:t xml:space="preserve"> </w:t>
-      </w:r>
-      <w:proofErr w:type="spellStart"/>
-      <w:r>
-        <w:rPr>
-          <w:rFonts w:ascii="Times New Roman" w:eastAsia="Times New Roman" w:hAnsi="Times New Roman" w:cs="Times New Roman"/>
-          <w:sz w:val="24"/>
-          <w:szCs w:val="24"/>
-        </w:rPr>
-        <w:t>siswa</w:t>
-      </w:r>
-      <w:proofErr w:type="spellEnd"/>
-      <w:r>
-        <w:rPr>
-          <w:rFonts w:ascii="Times New Roman" w:eastAsia="Times New Roman" w:hAnsi="Times New Roman" w:cs="Times New Roman"/>
-          <w:sz w:val="24"/>
-          <w:szCs w:val="24"/>
-        </w:rPr>
-        <w:t xml:space="preserve"> </w:t>
-      </w:r>
-      <w:proofErr w:type="spellStart"/>
-      <w:r>
-        <w:rPr>
-          <w:rFonts w:ascii="Times New Roman" w:eastAsia="Times New Roman" w:hAnsi="Times New Roman" w:cs="Times New Roman"/>
-          <w:sz w:val="24"/>
-          <w:szCs w:val="24"/>
-        </w:rPr>
-        <w:t>maupun</w:t>
-      </w:r>
-      <w:proofErr w:type="spellEnd"/>
-      <w:r>
-        <w:rPr>
-          <w:rFonts w:ascii="Times New Roman" w:eastAsia="Times New Roman" w:hAnsi="Times New Roman" w:cs="Times New Roman"/>
-          <w:sz w:val="24"/>
-          <w:szCs w:val="24"/>
-        </w:rPr>
-        <w:t xml:space="preserve"> guru </w:t>
-      </w:r>
-      <w:proofErr w:type="spellStart"/>
-      <w:r>
-        <w:rPr>
-          <w:rFonts w:ascii="Times New Roman" w:eastAsia="Times New Roman" w:hAnsi="Times New Roman" w:cs="Times New Roman"/>
-          <w:sz w:val="24"/>
-          <w:szCs w:val="24"/>
-        </w:rPr>
-        <w:t>dalam</w:t>
-      </w:r>
-      <w:proofErr w:type="spellEnd"/>
-      <w:r>
-        <w:rPr>
-          <w:rFonts w:ascii="Times New Roman" w:eastAsia="Times New Roman" w:hAnsi="Times New Roman" w:cs="Times New Roman"/>
-          <w:sz w:val="24"/>
-          <w:szCs w:val="24"/>
-        </w:rPr>
-        <w:t xml:space="preserve"> </w:t>
-      </w:r>
-      <w:proofErr w:type="spellStart"/>
-      <w:r>
-        <w:rPr>
-          <w:rFonts w:ascii="Times New Roman" w:eastAsia="Times New Roman" w:hAnsi="Times New Roman" w:cs="Times New Roman"/>
-          <w:sz w:val="24"/>
-          <w:szCs w:val="24"/>
-        </w:rPr>
-        <w:t>mengakses</w:t>
-      </w:r>
-      <w:proofErr w:type="spellEnd"/>
-      <w:r>
-        <w:rPr>
-          <w:rFonts w:ascii="Times New Roman" w:eastAsia="Times New Roman" w:hAnsi="Times New Roman" w:cs="Times New Roman"/>
-          <w:sz w:val="24"/>
-          <w:szCs w:val="24"/>
-        </w:rPr>
-        <w:t xml:space="preserve"> </w:t>
-      </w:r>
-      <w:proofErr w:type="spellStart"/>
-      <w:r>
-        <w:rPr>
-          <w:rFonts w:ascii="Times New Roman" w:eastAsia="Times New Roman" w:hAnsi="Times New Roman" w:cs="Times New Roman"/>
-          <w:sz w:val="24"/>
-          <w:szCs w:val="24"/>
-        </w:rPr>
-        <w:t>ataupun</w:t>
-      </w:r>
-      <w:proofErr w:type="spellEnd"/>
-      <w:r>
-        <w:rPr>
-          <w:rFonts w:ascii="Times New Roman" w:eastAsia="Times New Roman" w:hAnsi="Times New Roman" w:cs="Times New Roman"/>
-          <w:sz w:val="24"/>
-          <w:szCs w:val="24"/>
-        </w:rPr>
-        <w:t xml:space="preserve"> </w:t>
-      </w:r>
-      <w:proofErr w:type="spellStart"/>
-      <w:r>
-        <w:rPr>
-          <w:rFonts w:ascii="Times New Roman" w:eastAsia="Times New Roman" w:hAnsi="Times New Roman" w:cs="Times New Roman"/>
-          <w:sz w:val="24"/>
-          <w:szCs w:val="24"/>
-        </w:rPr>
-        <w:t>memantau</w:t>
-      </w:r>
-      <w:proofErr w:type="spellEnd"/>
-      <w:r>
-        <w:rPr>
-          <w:rFonts w:ascii="Times New Roman" w:eastAsia="Times New Roman" w:hAnsi="Times New Roman" w:cs="Times New Roman"/>
-          <w:sz w:val="24"/>
-          <w:szCs w:val="24"/>
-        </w:rPr>
-        <w:t xml:space="preserve"> progress </w:t>
-      </w:r>
-      <w:proofErr w:type="spellStart"/>
-      <w:r>
-        <w:rPr>
-          <w:rFonts w:ascii="Times New Roman" w:eastAsia="Times New Roman" w:hAnsi="Times New Roman" w:cs="Times New Roman"/>
-          <w:sz w:val="24"/>
-          <w:szCs w:val="24"/>
-        </w:rPr>
-        <w:t>pengerjaan</w:t>
-      </w:r>
-      <w:proofErr w:type="spellEnd"/>
-      <w:r>
-        <w:rPr>
-          <w:rFonts w:ascii="Times New Roman" w:eastAsia="Times New Roman" w:hAnsi="Times New Roman" w:cs="Times New Roman"/>
-          <w:sz w:val="24"/>
-          <w:szCs w:val="24"/>
-        </w:rPr>
-        <w:t xml:space="preserve"> </w:t>
-      </w:r>
-      <w:proofErr w:type="spellStart"/>
-      <w:r>
-        <w:rPr>
-          <w:rFonts w:ascii="Times New Roman" w:eastAsia="Times New Roman" w:hAnsi="Times New Roman" w:cs="Times New Roman"/>
-          <w:sz w:val="24"/>
-          <w:szCs w:val="24"/>
-        </w:rPr>
-        <w:t>soal</w:t>
-      </w:r>
-      <w:proofErr w:type="spellEnd"/>
-      <w:r>
-        <w:rPr>
-          <w:rFonts w:ascii="Times New Roman" w:eastAsia="Times New Roman" w:hAnsi="Times New Roman" w:cs="Times New Roman"/>
-          <w:sz w:val="24"/>
-          <w:szCs w:val="24"/>
-        </w:rPr>
-        <w:t xml:space="preserve"> </w:t>
-      </w:r>
-      <w:proofErr w:type="spellStart"/>
-      <w:r>
-        <w:rPr>
-          <w:rFonts w:ascii="Times New Roman" w:eastAsia="Times New Roman" w:hAnsi="Times New Roman" w:cs="Times New Roman"/>
-          <w:sz w:val="24"/>
-          <w:szCs w:val="24"/>
-        </w:rPr>
-        <w:t>latihan</w:t>
-      </w:r>
-      <w:proofErr w:type="spellEnd"/>
-      <w:r>
-        <w:rPr>
-          <w:rFonts w:ascii="Times New Roman" w:eastAsia="Times New Roman" w:hAnsi="Times New Roman" w:cs="Times New Roman"/>
-          <w:sz w:val="24"/>
-          <w:szCs w:val="24"/>
-        </w:rPr>
-        <w:t xml:space="preserve"> </w:t>
-      </w:r>
-      <w:proofErr w:type="spellStart"/>
-      <w:r>
-        <w:rPr>
-          <w:rFonts w:ascii="Times New Roman" w:eastAsia="Times New Roman" w:hAnsi="Times New Roman" w:cs="Times New Roman"/>
-          <w:sz w:val="24"/>
-          <w:szCs w:val="24"/>
-        </w:rPr>
-        <w:t>untuk</w:t>
-      </w:r>
-      <w:proofErr w:type="spellEnd"/>
-      <w:r>
-        <w:rPr>
-          <w:rFonts w:ascii="Times New Roman" w:eastAsia="Times New Roman" w:hAnsi="Times New Roman" w:cs="Times New Roman"/>
-          <w:sz w:val="24"/>
-          <w:szCs w:val="24"/>
-        </w:rPr>
-        <w:t xml:space="preserve"> </w:t>
-      </w:r>
-      <w:proofErr w:type="spellStart"/>
-      <w:r>
-        <w:rPr>
-          <w:rFonts w:ascii="Times New Roman" w:eastAsia="Times New Roman" w:hAnsi="Times New Roman" w:cs="Times New Roman"/>
-          <w:sz w:val="24"/>
-          <w:szCs w:val="24"/>
-        </w:rPr>
-        <w:t>mengukur</w:t>
-      </w:r>
-      <w:proofErr w:type="spellEnd"/>
-      <w:r>
-        <w:rPr>
-          <w:rFonts w:ascii="Times New Roman" w:eastAsia="Times New Roman" w:hAnsi="Times New Roman" w:cs="Times New Roman"/>
-          <w:sz w:val="24"/>
-          <w:szCs w:val="24"/>
-        </w:rPr>
-        <w:t xml:space="preserve"> </w:t>
-      </w:r>
-      <w:proofErr w:type="spellStart"/>
-      <w:r>
-        <w:rPr>
-          <w:rFonts w:ascii="Times New Roman" w:eastAsia="Times New Roman" w:hAnsi="Times New Roman" w:cs="Times New Roman"/>
-          <w:sz w:val="24"/>
-          <w:szCs w:val="24"/>
-        </w:rPr>
-        <w:t>kapabilitas</w:t>
-      </w:r>
-      <w:proofErr w:type="spellEnd"/>
-      <w:r>
-        <w:rPr>
-          <w:rFonts w:ascii="Times New Roman" w:eastAsia="Times New Roman" w:hAnsi="Times New Roman" w:cs="Times New Roman"/>
-          <w:sz w:val="24"/>
-          <w:szCs w:val="24"/>
-        </w:rPr>
-        <w:t xml:space="preserve"> </w:t>
-      </w:r>
-      <w:proofErr w:type="spellStart"/>
-      <w:r>
-        <w:rPr>
-          <w:rFonts w:ascii="Times New Roman" w:eastAsia="Times New Roman" w:hAnsi="Times New Roman" w:cs="Times New Roman"/>
-          <w:sz w:val="24"/>
-          <w:szCs w:val="24"/>
-        </w:rPr>
-        <w:t>siswa</w:t>
-      </w:r>
-      <w:proofErr w:type="spellEnd"/>
-      <w:r>
-        <w:rPr>
-          <w:rFonts w:ascii="Times New Roman" w:eastAsia="Times New Roman" w:hAnsi="Times New Roman" w:cs="Times New Roman"/>
-          <w:sz w:val="24"/>
-          <w:szCs w:val="24"/>
-        </w:rPr>
-        <w:t xml:space="preserve">.  </w:t>
+      <w:r>
+        <w:rPr>
+          <w:rFonts w:ascii="Times New Roman" w:eastAsia="Times New Roman" w:hAnsi="Times New Roman" w:cs="Times New Roman"/>
+          <w:sz w:val="24"/>
+          <w:szCs w:val="24"/>
+        </w:rPr>
+        <w:t xml:space="preserve">Aplikasi SERLI merupakan Modul pembelajaran IPA berbasis android yang dikembangkan untuk mendukung keanekaragaman modul pembelajaran serupa agar bisa meningkatkan pemahaman siswa dan aksesibilitas siswa maupun guru dalam mengakses ataupun memantau progress pengerjaan soal latihan untuk mengukur kapabilitas siswa.  </w:t>
       </w:r>
     </w:p>
     <w:p>
@@ -14371,1461 +9934,47 @@
           <w:szCs w:val="24"/>
         </w:rPr>
       </w:pPr>
-      <w:proofErr w:type="spellStart"/>
-      <w:r>
-        <w:rPr>
-          <w:rFonts w:ascii="Times New Roman" w:eastAsia="Times New Roman" w:hAnsi="Times New Roman" w:cs="Times New Roman"/>
-          <w:sz w:val="24"/>
-          <w:szCs w:val="24"/>
-        </w:rPr>
-        <w:t>Berdasarkan</w:t>
-      </w:r>
-      <w:proofErr w:type="spellEnd"/>
-      <w:r>
-        <w:rPr>
-          <w:rFonts w:ascii="Times New Roman" w:eastAsia="Times New Roman" w:hAnsi="Times New Roman" w:cs="Times New Roman"/>
-          <w:sz w:val="24"/>
-          <w:szCs w:val="24"/>
+      <w:r>
+        <w:rPr>
+          <w:rFonts w:ascii="Times New Roman" w:eastAsia="Times New Roman" w:hAnsi="Times New Roman" w:cs="Times New Roman"/>
+          <w:sz w:val="24"/>
+          <w:szCs w:val="24"/>
+        </w:rPr>
+        <w:t>Berdasarkan hasil uji kelayakan dari para ahli, Aplikasi SERLI dinyatakan layak dari segi materi, desain pembelajaran, media, dan segi IT nya. Setelah dinyatakan layak oleh para ahli, selanjutnya, aplikasi ini melalui tahapan evaluasi oleh para pengguna yaitu siswa dan guru menggunakan metode EUCS (</w:t>
+      </w:r>
+      <w:r>
+        <w:rPr>
+          <w:rFonts w:ascii="Times New Roman" w:eastAsia="Times New Roman" w:hAnsi="Times New Roman" w:cs="Times New Roman"/>
+          <w:i/>
+          <w:sz w:val="24"/>
+          <w:szCs w:val="24"/>
+        </w:rPr>
+        <w:t>End User Computing Satisfaction</w:t>
+      </w:r>
+      <w:r>
+        <w:rPr>
+          <w:rFonts w:ascii="Times New Roman" w:eastAsia="Times New Roman" w:hAnsi="Times New Roman" w:cs="Times New Roman"/>
+          <w:sz w:val="24"/>
+          <w:szCs w:val="24"/>
+        </w:rPr>
+        <w:t>) yang merupakan metode evaluasi berdasarkan pengalaman pengguna saat menggunakan aplikasi yang diukur dari 5 variabel yaitu konten, keakuratan, format tampilan, ketepatan waktu dan kemudahan penggunaan. Pada masing-masing variabel, aplikasi ini mendapatkan hasil penilaian sangat baik.</w:t>
+      </w:r>
+      <w:r>
+        <w:rPr>
+          <w:rFonts w:ascii="Times New Roman" w:eastAsia="Times New Roman" w:hAnsi="Times New Roman" w:cs="Times New Roman"/>
+          <w:sz w:val="24"/>
+          <w:szCs w:val="24"/>
+          <w:lang w:val="id-ID"/>
         </w:rPr>
         <w:t xml:space="preserve"> </w:t>
       </w:r>
-      <w:proofErr w:type="spellStart"/>
-      <w:r>
-        <w:rPr>
-          <w:rFonts w:ascii="Times New Roman" w:eastAsia="Times New Roman" w:hAnsi="Times New Roman" w:cs="Times New Roman"/>
-          <w:sz w:val="24"/>
-          <w:szCs w:val="24"/>
-        </w:rPr>
-        <w:t>hasil</w:t>
-      </w:r>
-      <w:proofErr w:type="spellEnd"/>
-      <w:r>
-        <w:rPr>
-          <w:rFonts w:ascii="Times New Roman" w:eastAsia="Times New Roman" w:hAnsi="Times New Roman" w:cs="Times New Roman"/>
-          <w:sz w:val="24"/>
-          <w:szCs w:val="24"/>
-        </w:rPr>
-        <w:t xml:space="preserve"> uji </w:t>
-      </w:r>
-      <w:proofErr w:type="spellStart"/>
-      <w:r>
-        <w:rPr>
-          <w:rFonts w:ascii="Times New Roman" w:eastAsia="Times New Roman" w:hAnsi="Times New Roman" w:cs="Times New Roman"/>
-          <w:sz w:val="24"/>
-          <w:szCs w:val="24"/>
-        </w:rPr>
-        <w:t>kelayakan</w:t>
-      </w:r>
-      <w:proofErr w:type="spellEnd"/>
-      <w:r>
-        <w:rPr>
-          <w:rFonts w:ascii="Times New Roman" w:eastAsia="Times New Roman" w:hAnsi="Times New Roman" w:cs="Times New Roman"/>
-          <w:sz w:val="24"/>
-          <w:szCs w:val="24"/>
-        </w:rPr>
-        <w:t xml:space="preserve"> </w:t>
-      </w:r>
-      <w:proofErr w:type="spellStart"/>
-      <w:r>
-        <w:rPr>
-          <w:rFonts w:ascii="Times New Roman" w:eastAsia="Times New Roman" w:hAnsi="Times New Roman" w:cs="Times New Roman"/>
-          <w:sz w:val="24"/>
-          <w:szCs w:val="24"/>
-        </w:rPr>
-        <w:t>dari</w:t>
-      </w:r>
-      <w:proofErr w:type="spellEnd"/>
-      <w:r>
-        <w:rPr>
-          <w:rFonts w:ascii="Times New Roman" w:eastAsia="Times New Roman" w:hAnsi="Times New Roman" w:cs="Times New Roman"/>
-          <w:sz w:val="24"/>
-          <w:szCs w:val="24"/>
-        </w:rPr>
-        <w:t xml:space="preserve"> para </w:t>
-      </w:r>
-      <w:proofErr w:type="spellStart"/>
-      <w:r>
-        <w:rPr>
-          <w:rFonts w:ascii="Times New Roman" w:eastAsia="Times New Roman" w:hAnsi="Times New Roman" w:cs="Times New Roman"/>
-          <w:sz w:val="24"/>
-          <w:szCs w:val="24"/>
-        </w:rPr>
-        <w:t>ahli</w:t>
-      </w:r>
-      <w:proofErr w:type="spellEnd"/>
-      <w:r>
-        <w:rPr>
-          <w:rFonts w:ascii="Times New Roman" w:eastAsia="Times New Roman" w:hAnsi="Times New Roman" w:cs="Times New Roman"/>
-          <w:sz w:val="24"/>
-          <w:szCs w:val="24"/>
-        </w:rPr>
-        <w:t xml:space="preserve">, </w:t>
-      </w:r>
-      <w:proofErr w:type="spellStart"/>
-      <w:r>
-        <w:rPr>
-          <w:rFonts w:ascii="Times New Roman" w:eastAsia="Times New Roman" w:hAnsi="Times New Roman" w:cs="Times New Roman"/>
-          <w:sz w:val="24"/>
-          <w:szCs w:val="24"/>
-        </w:rPr>
-        <w:t>Aplikasi</w:t>
-      </w:r>
-      <w:proofErr w:type="spellEnd"/>
-      <w:r>
-        <w:rPr>
-          <w:rFonts w:ascii="Times New Roman" w:eastAsia="Times New Roman" w:hAnsi="Times New Roman" w:cs="Times New Roman"/>
-          <w:sz w:val="24"/>
-          <w:szCs w:val="24"/>
-        </w:rPr>
-        <w:t xml:space="preserve"> SERLI </w:t>
-      </w:r>
-      <w:proofErr w:type="spellStart"/>
-      <w:r>
-        <w:rPr>
-          <w:rFonts w:ascii="Times New Roman" w:eastAsia="Times New Roman" w:hAnsi="Times New Roman" w:cs="Times New Roman"/>
-          <w:sz w:val="24"/>
-          <w:szCs w:val="24"/>
-        </w:rPr>
-        <w:t>dinyatakan</w:t>
-      </w:r>
-      <w:proofErr w:type="spellEnd"/>
-      <w:r>
-        <w:rPr>
-          <w:rFonts w:ascii="Times New Roman" w:eastAsia="Times New Roman" w:hAnsi="Times New Roman" w:cs="Times New Roman"/>
-          <w:sz w:val="24"/>
-          <w:szCs w:val="24"/>
-        </w:rPr>
-        <w:t xml:space="preserve"> </w:t>
-      </w:r>
-      <w:proofErr w:type="spellStart"/>
-      <w:r>
-        <w:rPr>
-          <w:rFonts w:ascii="Times New Roman" w:eastAsia="Times New Roman" w:hAnsi="Times New Roman" w:cs="Times New Roman"/>
-          <w:sz w:val="24"/>
-          <w:szCs w:val="24"/>
-        </w:rPr>
-        <w:t>layak</w:t>
-      </w:r>
-      <w:proofErr w:type="spellEnd"/>
-      <w:r>
-        <w:rPr>
-          <w:rFonts w:ascii="Times New Roman" w:eastAsia="Times New Roman" w:hAnsi="Times New Roman" w:cs="Times New Roman"/>
-          <w:sz w:val="24"/>
-          <w:szCs w:val="24"/>
-        </w:rPr>
-        <w:t xml:space="preserve"> </w:t>
-      </w:r>
-      <w:proofErr w:type="spellStart"/>
-      <w:r>
-        <w:rPr>
-          <w:rFonts w:ascii="Times New Roman" w:eastAsia="Times New Roman" w:hAnsi="Times New Roman" w:cs="Times New Roman"/>
-          <w:sz w:val="24"/>
-          <w:szCs w:val="24"/>
-        </w:rPr>
-        <w:t>dari</w:t>
-      </w:r>
-      <w:proofErr w:type="spellEnd"/>
-      <w:r>
-        <w:rPr>
-          <w:rFonts w:ascii="Times New Roman" w:eastAsia="Times New Roman" w:hAnsi="Times New Roman" w:cs="Times New Roman"/>
-          <w:sz w:val="24"/>
-          <w:szCs w:val="24"/>
-        </w:rPr>
-        <w:t xml:space="preserve"> </w:t>
-      </w:r>
-      <w:proofErr w:type="spellStart"/>
-      <w:r>
-        <w:rPr>
-          <w:rFonts w:ascii="Times New Roman" w:eastAsia="Times New Roman" w:hAnsi="Times New Roman" w:cs="Times New Roman"/>
-          <w:sz w:val="24"/>
-          <w:szCs w:val="24"/>
-        </w:rPr>
-        <w:t>segi</w:t>
-      </w:r>
-      <w:proofErr w:type="spellEnd"/>
-      <w:r>
-        <w:rPr>
-          <w:rFonts w:ascii="Times New Roman" w:eastAsia="Times New Roman" w:hAnsi="Times New Roman" w:cs="Times New Roman"/>
-          <w:sz w:val="24"/>
-          <w:szCs w:val="24"/>
-        </w:rPr>
-        <w:t xml:space="preserve"> </w:t>
-      </w:r>
-      <w:proofErr w:type="spellStart"/>
-      <w:r>
-        <w:rPr>
-          <w:rFonts w:ascii="Times New Roman" w:eastAsia="Times New Roman" w:hAnsi="Times New Roman" w:cs="Times New Roman"/>
-          <w:sz w:val="24"/>
-          <w:szCs w:val="24"/>
-        </w:rPr>
-        <w:t>materi</w:t>
-      </w:r>
-      <w:proofErr w:type="spellEnd"/>
-      <w:r>
-        <w:rPr>
-          <w:rFonts w:ascii="Times New Roman" w:eastAsia="Times New Roman" w:hAnsi="Times New Roman" w:cs="Times New Roman"/>
-          <w:sz w:val="24"/>
-          <w:szCs w:val="24"/>
-        </w:rPr>
-        <w:t xml:space="preserve">, </w:t>
-      </w:r>
-      <w:proofErr w:type="spellStart"/>
-      <w:r>
-        <w:rPr>
-          <w:rFonts w:ascii="Times New Roman" w:eastAsia="Times New Roman" w:hAnsi="Times New Roman" w:cs="Times New Roman"/>
-          <w:sz w:val="24"/>
-          <w:szCs w:val="24"/>
-        </w:rPr>
-        <w:t>desain</w:t>
-      </w:r>
-      <w:proofErr w:type="spellEnd"/>
-      <w:r>
-        <w:rPr>
-          <w:rFonts w:ascii="Times New Roman" w:eastAsia="Times New Roman" w:hAnsi="Times New Roman" w:cs="Times New Roman"/>
-          <w:sz w:val="24"/>
-          <w:szCs w:val="24"/>
-        </w:rPr>
-        <w:t xml:space="preserve"> </w:t>
-      </w:r>
-      <w:proofErr w:type="spellStart"/>
-      <w:r>
-        <w:rPr>
-          <w:rFonts w:ascii="Times New Roman" w:eastAsia="Times New Roman" w:hAnsi="Times New Roman" w:cs="Times New Roman"/>
-          <w:sz w:val="24"/>
-          <w:szCs w:val="24"/>
-        </w:rPr>
-        <w:t>pembelajaran</w:t>
-      </w:r>
-      <w:proofErr w:type="spellEnd"/>
-      <w:r>
-        <w:rPr>
-          <w:rFonts w:ascii="Times New Roman" w:eastAsia="Times New Roman" w:hAnsi="Times New Roman" w:cs="Times New Roman"/>
-          <w:sz w:val="24"/>
-          <w:szCs w:val="24"/>
-        </w:rPr>
-        <w:t xml:space="preserve">, media, dan </w:t>
-      </w:r>
-      <w:proofErr w:type="spellStart"/>
-      <w:r>
-        <w:rPr>
-          <w:rFonts w:ascii="Times New Roman" w:eastAsia="Times New Roman" w:hAnsi="Times New Roman" w:cs="Times New Roman"/>
-          <w:sz w:val="24"/>
-          <w:szCs w:val="24"/>
-        </w:rPr>
-        <w:t>segi</w:t>
-      </w:r>
-      <w:proofErr w:type="spellEnd"/>
-      <w:r>
-        <w:rPr>
-          <w:rFonts w:ascii="Times New Roman" w:eastAsia="Times New Roman" w:hAnsi="Times New Roman" w:cs="Times New Roman"/>
-          <w:sz w:val="24"/>
-          <w:szCs w:val="24"/>
-        </w:rPr>
-        <w:t xml:space="preserve"> IT </w:t>
-      </w:r>
-      <w:proofErr w:type="spellStart"/>
-      <w:r>
-        <w:rPr>
-          <w:rFonts w:ascii="Times New Roman" w:eastAsia="Times New Roman" w:hAnsi="Times New Roman" w:cs="Times New Roman"/>
-          <w:sz w:val="24"/>
-          <w:szCs w:val="24"/>
-        </w:rPr>
-        <w:t>nya</w:t>
-      </w:r>
-      <w:proofErr w:type="spellEnd"/>
-      <w:r>
-        <w:rPr>
-          <w:rFonts w:ascii="Times New Roman" w:eastAsia="Times New Roman" w:hAnsi="Times New Roman" w:cs="Times New Roman"/>
-          <w:sz w:val="24"/>
-          <w:szCs w:val="24"/>
-        </w:rPr>
-        <w:t xml:space="preserve">. </w:t>
-      </w:r>
-      <w:proofErr w:type="spellStart"/>
-      <w:r>
-        <w:rPr>
-          <w:rFonts w:ascii="Times New Roman" w:eastAsia="Times New Roman" w:hAnsi="Times New Roman" w:cs="Times New Roman"/>
-          <w:sz w:val="24"/>
-          <w:szCs w:val="24"/>
-        </w:rPr>
-        <w:t>Setelah</w:t>
-      </w:r>
-      <w:proofErr w:type="spellEnd"/>
-      <w:r>
-        <w:rPr>
-          <w:rFonts w:ascii="Times New Roman" w:eastAsia="Times New Roman" w:hAnsi="Times New Roman" w:cs="Times New Roman"/>
-          <w:sz w:val="24"/>
-          <w:szCs w:val="24"/>
-        </w:rPr>
-        <w:t xml:space="preserve"> </w:t>
-      </w:r>
-      <w:proofErr w:type="spellStart"/>
-      <w:r>
-        <w:rPr>
-          <w:rFonts w:ascii="Times New Roman" w:eastAsia="Times New Roman" w:hAnsi="Times New Roman" w:cs="Times New Roman"/>
-          <w:sz w:val="24"/>
-          <w:szCs w:val="24"/>
-        </w:rPr>
-        <w:t>dinyatakan</w:t>
-      </w:r>
-      <w:proofErr w:type="spellEnd"/>
-      <w:r>
-        <w:rPr>
-          <w:rFonts w:ascii="Times New Roman" w:eastAsia="Times New Roman" w:hAnsi="Times New Roman" w:cs="Times New Roman"/>
-          <w:sz w:val="24"/>
-          <w:szCs w:val="24"/>
-        </w:rPr>
-        <w:t xml:space="preserve"> </w:t>
-      </w:r>
-      <w:proofErr w:type="spellStart"/>
-      <w:r>
-        <w:rPr>
-          <w:rFonts w:ascii="Times New Roman" w:eastAsia="Times New Roman" w:hAnsi="Times New Roman" w:cs="Times New Roman"/>
-          <w:sz w:val="24"/>
-          <w:szCs w:val="24"/>
-        </w:rPr>
-        <w:t>layak</w:t>
-      </w:r>
-      <w:proofErr w:type="spellEnd"/>
-      <w:r>
-        <w:rPr>
-          <w:rFonts w:ascii="Times New Roman" w:eastAsia="Times New Roman" w:hAnsi="Times New Roman" w:cs="Times New Roman"/>
-          <w:sz w:val="24"/>
-          <w:szCs w:val="24"/>
-        </w:rPr>
-        <w:t xml:space="preserve"> oleh para </w:t>
-      </w:r>
-      <w:proofErr w:type="spellStart"/>
-      <w:r>
-        <w:rPr>
-          <w:rFonts w:ascii="Times New Roman" w:eastAsia="Times New Roman" w:hAnsi="Times New Roman" w:cs="Times New Roman"/>
-          <w:sz w:val="24"/>
-          <w:szCs w:val="24"/>
-        </w:rPr>
-        <w:t>ahli</w:t>
-      </w:r>
-      <w:proofErr w:type="spellEnd"/>
-      <w:r>
-        <w:rPr>
-          <w:rFonts w:ascii="Times New Roman" w:eastAsia="Times New Roman" w:hAnsi="Times New Roman" w:cs="Times New Roman"/>
-          <w:sz w:val="24"/>
-          <w:szCs w:val="24"/>
-        </w:rPr>
-        <w:t xml:space="preserve">, </w:t>
-      </w:r>
-      <w:proofErr w:type="spellStart"/>
-      <w:r>
-        <w:rPr>
-          <w:rFonts w:ascii="Times New Roman" w:eastAsia="Times New Roman" w:hAnsi="Times New Roman" w:cs="Times New Roman"/>
-          <w:sz w:val="24"/>
-          <w:szCs w:val="24"/>
-        </w:rPr>
-        <w:t>selanjutnya</w:t>
-      </w:r>
-      <w:proofErr w:type="spellEnd"/>
-      <w:r>
-        <w:rPr>
-          <w:rFonts w:ascii="Times New Roman" w:eastAsia="Times New Roman" w:hAnsi="Times New Roman" w:cs="Times New Roman"/>
-          <w:sz w:val="24"/>
-          <w:szCs w:val="24"/>
-        </w:rPr>
-        <w:t xml:space="preserve">, </w:t>
-      </w:r>
-      <w:proofErr w:type="spellStart"/>
-      <w:r>
-        <w:rPr>
-          <w:rFonts w:ascii="Times New Roman" w:eastAsia="Times New Roman" w:hAnsi="Times New Roman" w:cs="Times New Roman"/>
-          <w:sz w:val="24"/>
-          <w:szCs w:val="24"/>
-        </w:rPr>
-        <w:t>aplikasi</w:t>
-      </w:r>
-      <w:proofErr w:type="spellEnd"/>
-      <w:r>
-        <w:rPr>
-          <w:rFonts w:ascii="Times New Roman" w:eastAsia="Times New Roman" w:hAnsi="Times New Roman" w:cs="Times New Roman"/>
-          <w:sz w:val="24"/>
-          <w:szCs w:val="24"/>
-        </w:rPr>
-        <w:t xml:space="preserve"> </w:t>
-      </w:r>
-      <w:proofErr w:type="spellStart"/>
-      <w:r>
-        <w:rPr>
-          <w:rFonts w:ascii="Times New Roman" w:eastAsia="Times New Roman" w:hAnsi="Times New Roman" w:cs="Times New Roman"/>
-          <w:sz w:val="24"/>
-          <w:szCs w:val="24"/>
-        </w:rPr>
-        <w:t>ini</w:t>
-      </w:r>
-      <w:proofErr w:type="spellEnd"/>
-      <w:r>
-        <w:rPr>
-          <w:rFonts w:ascii="Times New Roman" w:eastAsia="Times New Roman" w:hAnsi="Times New Roman" w:cs="Times New Roman"/>
-          <w:sz w:val="24"/>
-          <w:szCs w:val="24"/>
-        </w:rPr>
-        <w:t xml:space="preserve"> </w:t>
-      </w:r>
-      <w:proofErr w:type="spellStart"/>
-      <w:r>
-        <w:rPr>
-          <w:rFonts w:ascii="Times New Roman" w:eastAsia="Times New Roman" w:hAnsi="Times New Roman" w:cs="Times New Roman"/>
-          <w:sz w:val="24"/>
-          <w:szCs w:val="24"/>
-        </w:rPr>
-        <w:t>melalui</w:t>
-      </w:r>
-      <w:proofErr w:type="spellEnd"/>
-      <w:r>
-        <w:rPr>
-          <w:rFonts w:ascii="Times New Roman" w:eastAsia="Times New Roman" w:hAnsi="Times New Roman" w:cs="Times New Roman"/>
-          <w:sz w:val="24"/>
-          <w:szCs w:val="24"/>
-        </w:rPr>
-        <w:t xml:space="preserve"> </w:t>
-      </w:r>
-      <w:proofErr w:type="spellStart"/>
-      <w:r>
-        <w:rPr>
-          <w:rFonts w:ascii="Times New Roman" w:eastAsia="Times New Roman" w:hAnsi="Times New Roman" w:cs="Times New Roman"/>
-          <w:sz w:val="24"/>
-          <w:szCs w:val="24"/>
-        </w:rPr>
-        <w:t>tahapan</w:t>
-      </w:r>
-      <w:proofErr w:type="spellEnd"/>
-      <w:r>
-        <w:rPr>
-          <w:rFonts w:ascii="Times New Roman" w:eastAsia="Times New Roman" w:hAnsi="Times New Roman" w:cs="Times New Roman"/>
-          <w:sz w:val="24"/>
-          <w:szCs w:val="24"/>
-        </w:rPr>
-        <w:t xml:space="preserve"> </w:t>
-      </w:r>
-      <w:proofErr w:type="spellStart"/>
-      <w:r>
-        <w:rPr>
-          <w:rFonts w:ascii="Times New Roman" w:eastAsia="Times New Roman" w:hAnsi="Times New Roman" w:cs="Times New Roman"/>
-          <w:sz w:val="24"/>
-          <w:szCs w:val="24"/>
-        </w:rPr>
-        <w:t>evaluasi</w:t>
-      </w:r>
-      <w:proofErr w:type="spellEnd"/>
-      <w:r>
-        <w:rPr>
-          <w:rFonts w:ascii="Times New Roman" w:eastAsia="Times New Roman" w:hAnsi="Times New Roman" w:cs="Times New Roman"/>
-          <w:sz w:val="24"/>
-          <w:szCs w:val="24"/>
-        </w:rPr>
-        <w:t xml:space="preserve"> oleh para </w:t>
-      </w:r>
-      <w:proofErr w:type="spellStart"/>
-      <w:r>
-        <w:rPr>
-          <w:rFonts w:ascii="Times New Roman" w:eastAsia="Times New Roman" w:hAnsi="Times New Roman" w:cs="Times New Roman"/>
-          <w:sz w:val="24"/>
-          <w:szCs w:val="24"/>
-        </w:rPr>
-        <w:t>pengguna</w:t>
-      </w:r>
-      <w:proofErr w:type="spellEnd"/>
-      <w:r>
-        <w:rPr>
-          <w:rFonts w:ascii="Times New Roman" w:eastAsia="Times New Roman" w:hAnsi="Times New Roman" w:cs="Times New Roman"/>
-          <w:sz w:val="24"/>
-          <w:szCs w:val="24"/>
-        </w:rPr>
-        <w:t xml:space="preserve"> </w:t>
-      </w:r>
-      <w:proofErr w:type="spellStart"/>
-      <w:r>
-        <w:rPr>
-          <w:rFonts w:ascii="Times New Roman" w:eastAsia="Times New Roman" w:hAnsi="Times New Roman" w:cs="Times New Roman"/>
-          <w:sz w:val="24"/>
-          <w:szCs w:val="24"/>
-        </w:rPr>
-        <w:t>yaitu</w:t>
-      </w:r>
-      <w:proofErr w:type="spellEnd"/>
-      <w:r>
-        <w:rPr>
-          <w:rFonts w:ascii="Times New Roman" w:eastAsia="Times New Roman" w:hAnsi="Times New Roman" w:cs="Times New Roman"/>
-          <w:sz w:val="24"/>
-          <w:szCs w:val="24"/>
-        </w:rPr>
-        <w:t xml:space="preserve"> </w:t>
-      </w:r>
-      <w:proofErr w:type="spellStart"/>
-      <w:r>
-        <w:rPr>
-          <w:rFonts w:ascii="Times New Roman" w:eastAsia="Times New Roman" w:hAnsi="Times New Roman" w:cs="Times New Roman"/>
-          <w:sz w:val="24"/>
-          <w:szCs w:val="24"/>
-        </w:rPr>
-        <w:t>siswa</w:t>
-      </w:r>
-      <w:proofErr w:type="spellEnd"/>
-      <w:r>
-        <w:rPr>
-          <w:rFonts w:ascii="Times New Roman" w:eastAsia="Times New Roman" w:hAnsi="Times New Roman" w:cs="Times New Roman"/>
-          <w:sz w:val="24"/>
-          <w:szCs w:val="24"/>
-        </w:rPr>
-        <w:t xml:space="preserve"> dan guru </w:t>
-      </w:r>
-      <w:proofErr w:type="spellStart"/>
-      <w:r>
-        <w:rPr>
-          <w:rFonts w:ascii="Times New Roman" w:eastAsia="Times New Roman" w:hAnsi="Times New Roman" w:cs="Times New Roman"/>
-          <w:sz w:val="24"/>
-          <w:szCs w:val="24"/>
-        </w:rPr>
-        <w:t>menggunakan</w:t>
-      </w:r>
-      <w:proofErr w:type="spellEnd"/>
-      <w:r>
-        <w:rPr>
-          <w:rFonts w:ascii="Times New Roman" w:eastAsia="Times New Roman" w:hAnsi="Times New Roman" w:cs="Times New Roman"/>
-          <w:sz w:val="24"/>
-          <w:szCs w:val="24"/>
-        </w:rPr>
-        <w:t xml:space="preserve"> </w:t>
-      </w:r>
-      <w:proofErr w:type="spellStart"/>
-      <w:r>
-        <w:rPr>
-          <w:rFonts w:ascii="Times New Roman" w:eastAsia="Times New Roman" w:hAnsi="Times New Roman" w:cs="Times New Roman"/>
-          <w:sz w:val="24"/>
-          <w:szCs w:val="24"/>
-        </w:rPr>
-        <w:t>metode</w:t>
-      </w:r>
-      <w:proofErr w:type="spellEnd"/>
-      <w:r>
-        <w:rPr>
-          <w:rFonts w:ascii="Times New Roman" w:eastAsia="Times New Roman" w:hAnsi="Times New Roman" w:cs="Times New Roman"/>
-          <w:sz w:val="24"/>
-          <w:szCs w:val="24"/>
-        </w:rPr>
-        <w:t xml:space="preserve"> EUCS (</w:t>
-      </w:r>
-      <w:r>
-        <w:rPr>
-          <w:rFonts w:ascii="Times New Roman" w:eastAsia="Times New Roman" w:hAnsi="Times New Roman" w:cs="Times New Roman"/>
-          <w:i/>
-          <w:sz w:val="24"/>
-          <w:szCs w:val="24"/>
-        </w:rPr>
-        <w:t>End User Computing Satisfaction</w:t>
-      </w:r>
-      <w:r>
-        <w:rPr>
-          <w:rFonts w:ascii="Times New Roman" w:eastAsia="Times New Roman" w:hAnsi="Times New Roman" w:cs="Times New Roman"/>
-          <w:sz w:val="24"/>
-          <w:szCs w:val="24"/>
-        </w:rPr>
-        <w:t xml:space="preserve">) yang </w:t>
-      </w:r>
-      <w:proofErr w:type="spellStart"/>
-      <w:r>
-        <w:rPr>
-          <w:rFonts w:ascii="Times New Roman" w:eastAsia="Times New Roman" w:hAnsi="Times New Roman" w:cs="Times New Roman"/>
-          <w:sz w:val="24"/>
-          <w:szCs w:val="24"/>
-        </w:rPr>
-        <w:t>merupakan</w:t>
-      </w:r>
-      <w:proofErr w:type="spellEnd"/>
-      <w:r>
-        <w:rPr>
-          <w:rFonts w:ascii="Times New Roman" w:eastAsia="Times New Roman" w:hAnsi="Times New Roman" w:cs="Times New Roman"/>
-          <w:sz w:val="24"/>
-          <w:szCs w:val="24"/>
-        </w:rPr>
-        <w:t xml:space="preserve"> </w:t>
-      </w:r>
-      <w:proofErr w:type="spellStart"/>
-      <w:r>
-        <w:rPr>
-          <w:rFonts w:ascii="Times New Roman" w:eastAsia="Times New Roman" w:hAnsi="Times New Roman" w:cs="Times New Roman"/>
-          <w:sz w:val="24"/>
-          <w:szCs w:val="24"/>
-        </w:rPr>
-        <w:t>metode</w:t>
-      </w:r>
-      <w:proofErr w:type="spellEnd"/>
-      <w:r>
-        <w:rPr>
-          <w:rFonts w:ascii="Times New Roman" w:eastAsia="Times New Roman" w:hAnsi="Times New Roman" w:cs="Times New Roman"/>
-          <w:sz w:val="24"/>
-          <w:szCs w:val="24"/>
-        </w:rPr>
-        <w:t xml:space="preserve"> </w:t>
-      </w:r>
-      <w:proofErr w:type="spellStart"/>
-      <w:r>
-        <w:rPr>
-          <w:rFonts w:ascii="Times New Roman" w:eastAsia="Times New Roman" w:hAnsi="Times New Roman" w:cs="Times New Roman"/>
-          <w:sz w:val="24"/>
-          <w:szCs w:val="24"/>
-        </w:rPr>
-        <w:t>evaluasi</w:t>
-      </w:r>
-      <w:proofErr w:type="spellEnd"/>
-      <w:r>
-        <w:rPr>
-          <w:rFonts w:ascii="Times New Roman" w:eastAsia="Times New Roman" w:hAnsi="Times New Roman" w:cs="Times New Roman"/>
-          <w:sz w:val="24"/>
-          <w:szCs w:val="24"/>
-        </w:rPr>
-        <w:t xml:space="preserve"> </w:t>
-      </w:r>
-      <w:proofErr w:type="spellStart"/>
-      <w:r>
-        <w:rPr>
-          <w:rFonts w:ascii="Times New Roman" w:eastAsia="Times New Roman" w:hAnsi="Times New Roman" w:cs="Times New Roman"/>
-          <w:sz w:val="24"/>
-          <w:szCs w:val="24"/>
-        </w:rPr>
-        <w:t>berdasarkan</w:t>
-      </w:r>
-      <w:proofErr w:type="spellEnd"/>
-      <w:r>
-        <w:rPr>
-          <w:rFonts w:ascii="Times New Roman" w:eastAsia="Times New Roman" w:hAnsi="Times New Roman" w:cs="Times New Roman"/>
-          <w:sz w:val="24"/>
-          <w:szCs w:val="24"/>
-        </w:rPr>
-        <w:t xml:space="preserve"> </w:t>
-      </w:r>
-      <w:proofErr w:type="spellStart"/>
-      <w:r>
-        <w:rPr>
-          <w:rFonts w:ascii="Times New Roman" w:eastAsia="Times New Roman" w:hAnsi="Times New Roman" w:cs="Times New Roman"/>
-          <w:sz w:val="24"/>
-          <w:szCs w:val="24"/>
-        </w:rPr>
-        <w:t>pengalaman</w:t>
-      </w:r>
-      <w:proofErr w:type="spellEnd"/>
-      <w:r>
-        <w:rPr>
-          <w:rFonts w:ascii="Times New Roman" w:eastAsia="Times New Roman" w:hAnsi="Times New Roman" w:cs="Times New Roman"/>
-          <w:sz w:val="24"/>
-          <w:szCs w:val="24"/>
-        </w:rPr>
-        <w:t xml:space="preserve"> </w:t>
-      </w:r>
-      <w:proofErr w:type="spellStart"/>
-      <w:r>
-        <w:rPr>
-          <w:rFonts w:ascii="Times New Roman" w:eastAsia="Times New Roman" w:hAnsi="Times New Roman" w:cs="Times New Roman"/>
-          <w:sz w:val="24"/>
-          <w:szCs w:val="24"/>
-        </w:rPr>
-        <w:t>pengguna</w:t>
-      </w:r>
-      <w:proofErr w:type="spellEnd"/>
-      <w:r>
-        <w:rPr>
-          <w:rFonts w:ascii="Times New Roman" w:eastAsia="Times New Roman" w:hAnsi="Times New Roman" w:cs="Times New Roman"/>
-          <w:sz w:val="24"/>
-          <w:szCs w:val="24"/>
-        </w:rPr>
-        <w:t xml:space="preserve"> </w:t>
-      </w:r>
-      <w:proofErr w:type="spellStart"/>
-      <w:r>
-        <w:rPr>
-          <w:rFonts w:ascii="Times New Roman" w:eastAsia="Times New Roman" w:hAnsi="Times New Roman" w:cs="Times New Roman"/>
-          <w:sz w:val="24"/>
-          <w:szCs w:val="24"/>
-        </w:rPr>
-        <w:t>saat</w:t>
-      </w:r>
-      <w:proofErr w:type="spellEnd"/>
-      <w:r>
-        <w:rPr>
-          <w:rFonts w:ascii="Times New Roman" w:eastAsia="Times New Roman" w:hAnsi="Times New Roman" w:cs="Times New Roman"/>
-          <w:sz w:val="24"/>
-          <w:szCs w:val="24"/>
-        </w:rPr>
-        <w:t xml:space="preserve"> </w:t>
-      </w:r>
-      <w:proofErr w:type="spellStart"/>
-      <w:r>
-        <w:rPr>
-          <w:rFonts w:ascii="Times New Roman" w:eastAsia="Times New Roman" w:hAnsi="Times New Roman" w:cs="Times New Roman"/>
-          <w:sz w:val="24"/>
-          <w:szCs w:val="24"/>
-        </w:rPr>
-        <w:t>menggunakan</w:t>
-      </w:r>
-      <w:proofErr w:type="spellEnd"/>
-      <w:r>
-        <w:rPr>
-          <w:rFonts w:ascii="Times New Roman" w:eastAsia="Times New Roman" w:hAnsi="Times New Roman" w:cs="Times New Roman"/>
-          <w:sz w:val="24"/>
-          <w:szCs w:val="24"/>
-        </w:rPr>
-        <w:t xml:space="preserve"> </w:t>
-      </w:r>
-      <w:proofErr w:type="spellStart"/>
-      <w:r>
-        <w:rPr>
-          <w:rFonts w:ascii="Times New Roman" w:eastAsia="Times New Roman" w:hAnsi="Times New Roman" w:cs="Times New Roman"/>
-          <w:sz w:val="24"/>
-          <w:szCs w:val="24"/>
-        </w:rPr>
-        <w:t>aplikasi</w:t>
-      </w:r>
-      <w:proofErr w:type="spellEnd"/>
-      <w:r>
-        <w:rPr>
-          <w:rFonts w:ascii="Times New Roman" w:eastAsia="Times New Roman" w:hAnsi="Times New Roman" w:cs="Times New Roman"/>
-          <w:sz w:val="24"/>
-          <w:szCs w:val="24"/>
-        </w:rPr>
-        <w:t xml:space="preserve"> yang </w:t>
-      </w:r>
-      <w:proofErr w:type="spellStart"/>
-      <w:r>
-        <w:rPr>
-          <w:rFonts w:ascii="Times New Roman" w:eastAsia="Times New Roman" w:hAnsi="Times New Roman" w:cs="Times New Roman"/>
-          <w:sz w:val="24"/>
-          <w:szCs w:val="24"/>
-        </w:rPr>
-        <w:t>diukur</w:t>
-      </w:r>
-      <w:proofErr w:type="spellEnd"/>
-      <w:r>
-        <w:rPr>
-          <w:rFonts w:ascii="Times New Roman" w:eastAsia="Times New Roman" w:hAnsi="Times New Roman" w:cs="Times New Roman"/>
-          <w:sz w:val="24"/>
-          <w:szCs w:val="24"/>
-        </w:rPr>
-        <w:t xml:space="preserve"> </w:t>
-      </w:r>
-      <w:proofErr w:type="spellStart"/>
-      <w:r>
-        <w:rPr>
-          <w:rFonts w:ascii="Times New Roman" w:eastAsia="Times New Roman" w:hAnsi="Times New Roman" w:cs="Times New Roman"/>
-          <w:sz w:val="24"/>
-          <w:szCs w:val="24"/>
-        </w:rPr>
-        <w:t>dari</w:t>
-      </w:r>
-      <w:proofErr w:type="spellEnd"/>
-      <w:r>
-        <w:rPr>
-          <w:rFonts w:ascii="Times New Roman" w:eastAsia="Times New Roman" w:hAnsi="Times New Roman" w:cs="Times New Roman"/>
-          <w:sz w:val="24"/>
-          <w:szCs w:val="24"/>
-        </w:rPr>
-        <w:t xml:space="preserve"> 5 </w:t>
-      </w:r>
-      <w:proofErr w:type="spellStart"/>
-      <w:r>
-        <w:rPr>
-          <w:rFonts w:ascii="Times New Roman" w:eastAsia="Times New Roman" w:hAnsi="Times New Roman" w:cs="Times New Roman"/>
-          <w:sz w:val="24"/>
-          <w:szCs w:val="24"/>
-        </w:rPr>
-        <w:t>variabel</w:t>
-      </w:r>
-      <w:proofErr w:type="spellEnd"/>
-      <w:r>
-        <w:rPr>
-          <w:rFonts w:ascii="Times New Roman" w:eastAsia="Times New Roman" w:hAnsi="Times New Roman" w:cs="Times New Roman"/>
-          <w:sz w:val="24"/>
-          <w:szCs w:val="24"/>
-        </w:rPr>
-        <w:t xml:space="preserve"> </w:t>
-      </w:r>
-      <w:proofErr w:type="spellStart"/>
-      <w:r>
-        <w:rPr>
-          <w:rFonts w:ascii="Times New Roman" w:eastAsia="Times New Roman" w:hAnsi="Times New Roman" w:cs="Times New Roman"/>
-          <w:sz w:val="24"/>
-          <w:szCs w:val="24"/>
-        </w:rPr>
-        <w:t>yaitu</w:t>
-      </w:r>
-      <w:proofErr w:type="spellEnd"/>
-      <w:r>
-        <w:rPr>
-          <w:rFonts w:ascii="Times New Roman" w:eastAsia="Times New Roman" w:hAnsi="Times New Roman" w:cs="Times New Roman"/>
-          <w:sz w:val="24"/>
-          <w:szCs w:val="24"/>
-        </w:rPr>
-        <w:t xml:space="preserve"> </w:t>
-      </w:r>
-      <w:proofErr w:type="spellStart"/>
-      <w:r>
-        <w:rPr>
-          <w:rFonts w:ascii="Times New Roman" w:eastAsia="Times New Roman" w:hAnsi="Times New Roman" w:cs="Times New Roman"/>
-          <w:sz w:val="24"/>
-          <w:szCs w:val="24"/>
-        </w:rPr>
-        <w:t>konten</w:t>
-      </w:r>
-      <w:proofErr w:type="spellEnd"/>
-      <w:r>
-        <w:rPr>
-          <w:rFonts w:ascii="Times New Roman" w:eastAsia="Times New Roman" w:hAnsi="Times New Roman" w:cs="Times New Roman"/>
-          <w:sz w:val="24"/>
-          <w:szCs w:val="24"/>
-        </w:rPr>
-        <w:t xml:space="preserve">, </w:t>
-      </w:r>
-      <w:proofErr w:type="spellStart"/>
-      <w:r>
-        <w:rPr>
-          <w:rFonts w:ascii="Times New Roman" w:eastAsia="Times New Roman" w:hAnsi="Times New Roman" w:cs="Times New Roman"/>
-          <w:sz w:val="24"/>
-          <w:szCs w:val="24"/>
-        </w:rPr>
-        <w:t>keakuratan</w:t>
-      </w:r>
-      <w:proofErr w:type="spellEnd"/>
-      <w:r>
-        <w:rPr>
-          <w:rFonts w:ascii="Times New Roman" w:eastAsia="Times New Roman" w:hAnsi="Times New Roman" w:cs="Times New Roman"/>
-          <w:sz w:val="24"/>
-          <w:szCs w:val="24"/>
-        </w:rPr>
-        <w:t xml:space="preserve">, format </w:t>
-      </w:r>
-      <w:proofErr w:type="spellStart"/>
-      <w:r>
-        <w:rPr>
-          <w:rFonts w:ascii="Times New Roman" w:eastAsia="Times New Roman" w:hAnsi="Times New Roman" w:cs="Times New Roman"/>
-          <w:sz w:val="24"/>
-          <w:szCs w:val="24"/>
-        </w:rPr>
-        <w:t>tampilan</w:t>
-      </w:r>
-      <w:proofErr w:type="spellEnd"/>
-      <w:r>
-        <w:rPr>
-          <w:rFonts w:ascii="Times New Roman" w:eastAsia="Times New Roman" w:hAnsi="Times New Roman" w:cs="Times New Roman"/>
-          <w:sz w:val="24"/>
-          <w:szCs w:val="24"/>
-        </w:rPr>
-        <w:t xml:space="preserve">, </w:t>
-      </w:r>
-      <w:proofErr w:type="spellStart"/>
-      <w:r>
-        <w:rPr>
-          <w:rFonts w:ascii="Times New Roman" w:eastAsia="Times New Roman" w:hAnsi="Times New Roman" w:cs="Times New Roman"/>
-          <w:sz w:val="24"/>
-          <w:szCs w:val="24"/>
-        </w:rPr>
-        <w:t>ketepatan</w:t>
-      </w:r>
-      <w:proofErr w:type="spellEnd"/>
-      <w:r>
-        <w:rPr>
-          <w:rFonts w:ascii="Times New Roman" w:eastAsia="Times New Roman" w:hAnsi="Times New Roman" w:cs="Times New Roman"/>
-          <w:sz w:val="24"/>
-          <w:szCs w:val="24"/>
-        </w:rPr>
-        <w:t xml:space="preserve"> </w:t>
-      </w:r>
-      <w:proofErr w:type="spellStart"/>
-      <w:r>
-        <w:rPr>
-          <w:rFonts w:ascii="Times New Roman" w:eastAsia="Times New Roman" w:hAnsi="Times New Roman" w:cs="Times New Roman"/>
-          <w:sz w:val="24"/>
-          <w:szCs w:val="24"/>
-        </w:rPr>
-        <w:t>waktu</w:t>
-      </w:r>
-      <w:proofErr w:type="spellEnd"/>
-      <w:r>
-        <w:rPr>
-          <w:rFonts w:ascii="Times New Roman" w:eastAsia="Times New Roman" w:hAnsi="Times New Roman" w:cs="Times New Roman"/>
-          <w:sz w:val="24"/>
-          <w:szCs w:val="24"/>
-        </w:rPr>
-        <w:t xml:space="preserve"> dan </w:t>
-      </w:r>
-      <w:proofErr w:type="spellStart"/>
-      <w:r>
-        <w:rPr>
-          <w:rFonts w:ascii="Times New Roman" w:eastAsia="Times New Roman" w:hAnsi="Times New Roman" w:cs="Times New Roman"/>
-          <w:sz w:val="24"/>
-          <w:szCs w:val="24"/>
-        </w:rPr>
-        <w:t>kemudahan</w:t>
-      </w:r>
-      <w:proofErr w:type="spellEnd"/>
-      <w:r>
-        <w:rPr>
-          <w:rFonts w:ascii="Times New Roman" w:eastAsia="Times New Roman" w:hAnsi="Times New Roman" w:cs="Times New Roman"/>
-          <w:sz w:val="24"/>
-          <w:szCs w:val="24"/>
-        </w:rPr>
-        <w:t xml:space="preserve"> </w:t>
-      </w:r>
-      <w:proofErr w:type="spellStart"/>
-      <w:r>
-        <w:rPr>
-          <w:rFonts w:ascii="Times New Roman" w:eastAsia="Times New Roman" w:hAnsi="Times New Roman" w:cs="Times New Roman"/>
-          <w:sz w:val="24"/>
-          <w:szCs w:val="24"/>
-        </w:rPr>
-        <w:t>penggunaan</w:t>
-      </w:r>
-      <w:proofErr w:type="spellEnd"/>
-      <w:r>
-        <w:rPr>
-          <w:rFonts w:ascii="Times New Roman" w:eastAsia="Times New Roman" w:hAnsi="Times New Roman" w:cs="Times New Roman"/>
-          <w:sz w:val="24"/>
-          <w:szCs w:val="24"/>
-        </w:rPr>
-        <w:t xml:space="preserve">. Pada masing-masing </w:t>
-      </w:r>
-      <w:proofErr w:type="spellStart"/>
-      <w:r>
-        <w:rPr>
-          <w:rFonts w:ascii="Times New Roman" w:eastAsia="Times New Roman" w:hAnsi="Times New Roman" w:cs="Times New Roman"/>
-          <w:sz w:val="24"/>
-          <w:szCs w:val="24"/>
-        </w:rPr>
-        <w:t>variabel</w:t>
-      </w:r>
-      <w:proofErr w:type="spellEnd"/>
-      <w:r>
-        <w:rPr>
-          <w:rFonts w:ascii="Times New Roman" w:eastAsia="Times New Roman" w:hAnsi="Times New Roman" w:cs="Times New Roman"/>
-          <w:sz w:val="24"/>
-          <w:szCs w:val="24"/>
-        </w:rPr>
-        <w:t xml:space="preserve">, </w:t>
-      </w:r>
-      <w:proofErr w:type="spellStart"/>
-      <w:r>
-        <w:rPr>
-          <w:rFonts w:ascii="Times New Roman" w:eastAsia="Times New Roman" w:hAnsi="Times New Roman" w:cs="Times New Roman"/>
-          <w:sz w:val="24"/>
-          <w:szCs w:val="24"/>
-        </w:rPr>
-        <w:t>aplikasi</w:t>
-      </w:r>
-      <w:proofErr w:type="spellEnd"/>
-      <w:r>
-        <w:rPr>
-          <w:rFonts w:ascii="Times New Roman" w:eastAsia="Times New Roman" w:hAnsi="Times New Roman" w:cs="Times New Roman"/>
-          <w:sz w:val="24"/>
-          <w:szCs w:val="24"/>
-        </w:rPr>
-        <w:t xml:space="preserve"> </w:t>
-      </w:r>
-      <w:proofErr w:type="spellStart"/>
-      <w:r>
-        <w:rPr>
-          <w:rFonts w:ascii="Times New Roman" w:eastAsia="Times New Roman" w:hAnsi="Times New Roman" w:cs="Times New Roman"/>
-          <w:sz w:val="24"/>
-          <w:szCs w:val="24"/>
-        </w:rPr>
-        <w:t>ini</w:t>
-      </w:r>
-      <w:proofErr w:type="spellEnd"/>
-      <w:r>
-        <w:rPr>
-          <w:rFonts w:ascii="Times New Roman" w:eastAsia="Times New Roman" w:hAnsi="Times New Roman" w:cs="Times New Roman"/>
-          <w:sz w:val="24"/>
-          <w:szCs w:val="24"/>
-        </w:rPr>
-        <w:t xml:space="preserve"> </w:t>
-      </w:r>
-      <w:proofErr w:type="spellStart"/>
-      <w:r>
-        <w:rPr>
-          <w:rFonts w:ascii="Times New Roman" w:eastAsia="Times New Roman" w:hAnsi="Times New Roman" w:cs="Times New Roman"/>
-          <w:sz w:val="24"/>
-          <w:szCs w:val="24"/>
-        </w:rPr>
-        <w:t>mendapatkan</w:t>
-      </w:r>
-      <w:proofErr w:type="spellEnd"/>
-      <w:r>
-        <w:rPr>
-          <w:rFonts w:ascii="Times New Roman" w:eastAsia="Times New Roman" w:hAnsi="Times New Roman" w:cs="Times New Roman"/>
-          <w:sz w:val="24"/>
-          <w:szCs w:val="24"/>
-        </w:rPr>
-        <w:t xml:space="preserve"> </w:t>
-      </w:r>
-      <w:proofErr w:type="spellStart"/>
-      <w:r>
-        <w:rPr>
-          <w:rFonts w:ascii="Times New Roman" w:eastAsia="Times New Roman" w:hAnsi="Times New Roman" w:cs="Times New Roman"/>
-          <w:sz w:val="24"/>
-          <w:szCs w:val="24"/>
-        </w:rPr>
-        <w:t>hasil</w:t>
-      </w:r>
-      <w:proofErr w:type="spellEnd"/>
-      <w:r>
-        <w:rPr>
-          <w:rFonts w:ascii="Times New Roman" w:eastAsia="Times New Roman" w:hAnsi="Times New Roman" w:cs="Times New Roman"/>
-          <w:sz w:val="24"/>
-          <w:szCs w:val="24"/>
-        </w:rPr>
-        <w:t xml:space="preserve"> </w:t>
-      </w:r>
-      <w:proofErr w:type="spellStart"/>
-      <w:r>
-        <w:rPr>
-          <w:rFonts w:ascii="Times New Roman" w:eastAsia="Times New Roman" w:hAnsi="Times New Roman" w:cs="Times New Roman"/>
-          <w:sz w:val="24"/>
-          <w:szCs w:val="24"/>
-        </w:rPr>
-        <w:t>penilaian</w:t>
-      </w:r>
-      <w:proofErr w:type="spellEnd"/>
-      <w:r>
-        <w:rPr>
-          <w:rFonts w:ascii="Times New Roman" w:eastAsia="Times New Roman" w:hAnsi="Times New Roman" w:cs="Times New Roman"/>
-          <w:sz w:val="24"/>
-          <w:szCs w:val="24"/>
-        </w:rPr>
-        <w:t xml:space="preserve"> sangat </w:t>
-      </w:r>
-      <w:proofErr w:type="spellStart"/>
-      <w:r>
-        <w:rPr>
-          <w:rFonts w:ascii="Times New Roman" w:eastAsia="Times New Roman" w:hAnsi="Times New Roman" w:cs="Times New Roman"/>
-          <w:sz w:val="24"/>
-          <w:szCs w:val="24"/>
-        </w:rPr>
-        <w:t>baik</w:t>
-      </w:r>
-      <w:proofErr w:type="spellEnd"/>
-      <w:r>
-        <w:rPr>
-          <w:rFonts w:ascii="Times New Roman" w:eastAsia="Times New Roman" w:hAnsi="Times New Roman" w:cs="Times New Roman"/>
-          <w:sz w:val="24"/>
-          <w:szCs w:val="24"/>
-        </w:rPr>
-        <w:t>.</w:t>
-      </w:r>
-      <w:r>
-        <w:rPr>
-          <w:rFonts w:ascii="Times New Roman" w:eastAsia="Times New Roman" w:hAnsi="Times New Roman" w:cs="Times New Roman"/>
-          <w:sz w:val="24"/>
-          <w:szCs w:val="24"/>
-          <w:lang w:val="id-ID"/>
-        </w:rPr>
-        <w:t xml:space="preserve"> </w:t>
-      </w:r>
-      <w:r>
-        <w:rPr>
-          <w:rFonts w:ascii="Times New Roman" w:eastAsia="Times New Roman" w:hAnsi="Times New Roman" w:cs="Times New Roman"/>
-          <w:sz w:val="24"/>
-          <w:szCs w:val="24"/>
-        </w:rPr>
-        <w:t xml:space="preserve">Dalam proses </w:t>
-      </w:r>
-      <w:proofErr w:type="spellStart"/>
-      <w:r>
-        <w:rPr>
-          <w:rFonts w:ascii="Times New Roman" w:eastAsia="Times New Roman" w:hAnsi="Times New Roman" w:cs="Times New Roman"/>
-          <w:sz w:val="24"/>
-          <w:szCs w:val="24"/>
-        </w:rPr>
-        <w:t>pengujian</w:t>
-      </w:r>
-      <w:proofErr w:type="spellEnd"/>
-      <w:r>
-        <w:rPr>
-          <w:rFonts w:ascii="Times New Roman" w:eastAsia="Times New Roman" w:hAnsi="Times New Roman" w:cs="Times New Roman"/>
-          <w:sz w:val="24"/>
-          <w:szCs w:val="24"/>
-        </w:rPr>
-        <w:t xml:space="preserve"> </w:t>
-      </w:r>
-      <w:proofErr w:type="spellStart"/>
-      <w:r>
-        <w:rPr>
-          <w:rFonts w:ascii="Times New Roman" w:eastAsia="Times New Roman" w:hAnsi="Times New Roman" w:cs="Times New Roman"/>
-          <w:sz w:val="24"/>
-          <w:szCs w:val="24"/>
-        </w:rPr>
-        <w:t>tahap</w:t>
-      </w:r>
-      <w:proofErr w:type="spellEnd"/>
-      <w:r>
-        <w:rPr>
-          <w:rFonts w:ascii="Times New Roman" w:eastAsia="Times New Roman" w:hAnsi="Times New Roman" w:cs="Times New Roman"/>
-          <w:sz w:val="24"/>
-          <w:szCs w:val="24"/>
-        </w:rPr>
-        <w:t xml:space="preserve"> </w:t>
-      </w:r>
-      <w:proofErr w:type="spellStart"/>
-      <w:r>
-        <w:rPr>
-          <w:rFonts w:ascii="Times New Roman" w:eastAsia="Times New Roman" w:hAnsi="Times New Roman" w:cs="Times New Roman"/>
-          <w:sz w:val="24"/>
-          <w:szCs w:val="24"/>
-        </w:rPr>
-        <w:t>akhir</w:t>
-      </w:r>
-      <w:proofErr w:type="spellEnd"/>
-      <w:r>
-        <w:rPr>
-          <w:rFonts w:ascii="Times New Roman" w:eastAsia="Times New Roman" w:hAnsi="Times New Roman" w:cs="Times New Roman"/>
-          <w:sz w:val="24"/>
-          <w:szCs w:val="24"/>
-        </w:rPr>
-        <w:t xml:space="preserve">, </w:t>
-      </w:r>
-      <w:proofErr w:type="spellStart"/>
-      <w:r>
-        <w:rPr>
-          <w:rFonts w:ascii="Times New Roman" w:eastAsia="Times New Roman" w:hAnsi="Times New Roman" w:cs="Times New Roman"/>
-          <w:sz w:val="24"/>
-          <w:szCs w:val="24"/>
-        </w:rPr>
-        <w:t>dilakukan</w:t>
-      </w:r>
-      <w:proofErr w:type="spellEnd"/>
-      <w:r>
-        <w:rPr>
-          <w:rFonts w:ascii="Times New Roman" w:eastAsia="Times New Roman" w:hAnsi="Times New Roman" w:cs="Times New Roman"/>
-          <w:sz w:val="24"/>
-          <w:szCs w:val="24"/>
-        </w:rPr>
-        <w:t xml:space="preserve"> </w:t>
-      </w:r>
-      <w:proofErr w:type="spellStart"/>
-      <w:r>
-        <w:rPr>
-          <w:rFonts w:ascii="Times New Roman" w:eastAsia="Times New Roman" w:hAnsi="Times New Roman" w:cs="Times New Roman"/>
-          <w:sz w:val="24"/>
-          <w:szCs w:val="24"/>
-        </w:rPr>
-        <w:t>pengujian</w:t>
-      </w:r>
-      <w:proofErr w:type="spellEnd"/>
-      <w:r>
-        <w:rPr>
-          <w:rFonts w:ascii="Times New Roman" w:eastAsia="Times New Roman" w:hAnsi="Times New Roman" w:cs="Times New Roman"/>
-          <w:sz w:val="24"/>
-          <w:szCs w:val="24"/>
-        </w:rPr>
-        <w:t xml:space="preserve"> black box </w:t>
-      </w:r>
-      <w:proofErr w:type="spellStart"/>
-      <w:r>
-        <w:rPr>
-          <w:rFonts w:ascii="Times New Roman" w:eastAsia="Times New Roman" w:hAnsi="Times New Roman" w:cs="Times New Roman"/>
-          <w:sz w:val="24"/>
-          <w:szCs w:val="24"/>
-        </w:rPr>
-        <w:t>untuk</w:t>
-      </w:r>
-      <w:proofErr w:type="spellEnd"/>
-      <w:r>
-        <w:rPr>
-          <w:rFonts w:ascii="Times New Roman" w:eastAsia="Times New Roman" w:hAnsi="Times New Roman" w:cs="Times New Roman"/>
-          <w:sz w:val="24"/>
-          <w:szCs w:val="24"/>
-        </w:rPr>
-        <w:t xml:space="preserve"> </w:t>
-      </w:r>
-      <w:proofErr w:type="spellStart"/>
-      <w:r>
-        <w:rPr>
-          <w:rFonts w:ascii="Times New Roman" w:eastAsia="Times New Roman" w:hAnsi="Times New Roman" w:cs="Times New Roman"/>
-          <w:sz w:val="24"/>
-          <w:szCs w:val="24"/>
-        </w:rPr>
-        <w:t>melihat</w:t>
-      </w:r>
-      <w:proofErr w:type="spellEnd"/>
-      <w:r>
-        <w:rPr>
-          <w:rFonts w:ascii="Times New Roman" w:eastAsia="Times New Roman" w:hAnsi="Times New Roman" w:cs="Times New Roman"/>
-          <w:sz w:val="24"/>
-          <w:szCs w:val="24"/>
-        </w:rPr>
-        <w:t xml:space="preserve"> </w:t>
-      </w:r>
-      <w:proofErr w:type="spellStart"/>
-      <w:r>
-        <w:rPr>
-          <w:rFonts w:ascii="Times New Roman" w:eastAsia="Times New Roman" w:hAnsi="Times New Roman" w:cs="Times New Roman"/>
-          <w:sz w:val="24"/>
-          <w:szCs w:val="24"/>
-        </w:rPr>
-        <w:t>kesesuaian</w:t>
-      </w:r>
-      <w:proofErr w:type="spellEnd"/>
-      <w:r>
-        <w:rPr>
-          <w:rFonts w:ascii="Times New Roman" w:eastAsia="Times New Roman" w:hAnsi="Times New Roman" w:cs="Times New Roman"/>
-          <w:sz w:val="24"/>
-          <w:szCs w:val="24"/>
-        </w:rPr>
-        <w:t xml:space="preserve"> </w:t>
-      </w:r>
-      <w:proofErr w:type="spellStart"/>
-      <w:r>
-        <w:rPr>
-          <w:rFonts w:ascii="Times New Roman" w:eastAsia="Times New Roman" w:hAnsi="Times New Roman" w:cs="Times New Roman"/>
-          <w:sz w:val="24"/>
-          <w:szCs w:val="24"/>
-        </w:rPr>
-        <w:t>fungsionalitas</w:t>
-      </w:r>
-      <w:proofErr w:type="spellEnd"/>
-      <w:r>
-        <w:rPr>
-          <w:rFonts w:ascii="Times New Roman" w:eastAsia="Times New Roman" w:hAnsi="Times New Roman" w:cs="Times New Roman"/>
-          <w:sz w:val="24"/>
-          <w:szCs w:val="24"/>
-        </w:rPr>
-        <w:t xml:space="preserve"> </w:t>
-      </w:r>
-      <w:proofErr w:type="spellStart"/>
-      <w:r>
-        <w:rPr>
-          <w:rFonts w:ascii="Times New Roman" w:eastAsia="Times New Roman" w:hAnsi="Times New Roman" w:cs="Times New Roman"/>
-          <w:sz w:val="24"/>
-          <w:szCs w:val="24"/>
-        </w:rPr>
-        <w:t>aplikasi</w:t>
-      </w:r>
-      <w:proofErr w:type="spellEnd"/>
-      <w:r>
-        <w:rPr>
-          <w:rFonts w:ascii="Times New Roman" w:eastAsia="Times New Roman" w:hAnsi="Times New Roman" w:cs="Times New Roman"/>
-          <w:sz w:val="24"/>
-          <w:szCs w:val="24"/>
-        </w:rPr>
-        <w:t xml:space="preserve"> </w:t>
-      </w:r>
-      <w:proofErr w:type="spellStart"/>
-      <w:r>
-        <w:rPr>
-          <w:rFonts w:ascii="Times New Roman" w:eastAsia="Times New Roman" w:hAnsi="Times New Roman" w:cs="Times New Roman"/>
-          <w:sz w:val="24"/>
-          <w:szCs w:val="24"/>
-        </w:rPr>
-        <w:t>dengan</w:t>
-      </w:r>
-      <w:proofErr w:type="spellEnd"/>
-      <w:r>
-        <w:rPr>
-          <w:rFonts w:ascii="Times New Roman" w:eastAsia="Times New Roman" w:hAnsi="Times New Roman" w:cs="Times New Roman"/>
-          <w:sz w:val="24"/>
-          <w:szCs w:val="24"/>
-        </w:rPr>
-        <w:t xml:space="preserve"> proses </w:t>
-      </w:r>
-      <w:proofErr w:type="spellStart"/>
-      <w:r>
-        <w:rPr>
-          <w:rFonts w:ascii="Times New Roman" w:eastAsia="Times New Roman" w:hAnsi="Times New Roman" w:cs="Times New Roman"/>
-          <w:sz w:val="24"/>
-          <w:szCs w:val="24"/>
-        </w:rPr>
-        <w:t>bisnis</w:t>
-      </w:r>
-      <w:proofErr w:type="spellEnd"/>
-      <w:r>
-        <w:rPr>
-          <w:rFonts w:ascii="Times New Roman" w:eastAsia="Times New Roman" w:hAnsi="Times New Roman" w:cs="Times New Roman"/>
-          <w:sz w:val="24"/>
-          <w:szCs w:val="24"/>
-        </w:rPr>
-        <w:t xml:space="preserve"> yang </w:t>
-      </w:r>
-      <w:proofErr w:type="spellStart"/>
-      <w:r>
-        <w:rPr>
-          <w:rFonts w:ascii="Times New Roman" w:eastAsia="Times New Roman" w:hAnsi="Times New Roman" w:cs="Times New Roman"/>
-          <w:sz w:val="24"/>
-          <w:szCs w:val="24"/>
-        </w:rPr>
-        <w:t>diharapkan</w:t>
-      </w:r>
-      <w:proofErr w:type="spellEnd"/>
-      <w:r>
-        <w:rPr>
-          <w:rFonts w:ascii="Times New Roman" w:eastAsia="Times New Roman" w:hAnsi="Times New Roman" w:cs="Times New Roman"/>
-          <w:sz w:val="24"/>
-          <w:szCs w:val="24"/>
-        </w:rPr>
-        <w:t xml:space="preserve"> </w:t>
-      </w:r>
-      <w:proofErr w:type="spellStart"/>
-      <w:r>
-        <w:rPr>
-          <w:rFonts w:ascii="Times New Roman" w:eastAsia="Times New Roman" w:hAnsi="Times New Roman" w:cs="Times New Roman"/>
-          <w:sz w:val="24"/>
-          <w:szCs w:val="24"/>
-        </w:rPr>
-        <w:t>pengguna</w:t>
-      </w:r>
-      <w:proofErr w:type="spellEnd"/>
-      <w:r>
-        <w:rPr>
-          <w:rFonts w:ascii="Times New Roman" w:eastAsia="Times New Roman" w:hAnsi="Times New Roman" w:cs="Times New Roman"/>
-          <w:sz w:val="24"/>
-          <w:szCs w:val="24"/>
-        </w:rPr>
-        <w:t xml:space="preserve">. Pada </w:t>
-      </w:r>
-      <w:proofErr w:type="spellStart"/>
-      <w:r>
-        <w:rPr>
-          <w:rFonts w:ascii="Times New Roman" w:eastAsia="Times New Roman" w:hAnsi="Times New Roman" w:cs="Times New Roman"/>
-          <w:sz w:val="24"/>
-          <w:szCs w:val="24"/>
-        </w:rPr>
-        <w:t>pengujian</w:t>
-      </w:r>
-      <w:proofErr w:type="spellEnd"/>
-      <w:r>
-        <w:rPr>
-          <w:rFonts w:ascii="Times New Roman" w:eastAsia="Times New Roman" w:hAnsi="Times New Roman" w:cs="Times New Roman"/>
-          <w:sz w:val="24"/>
-          <w:szCs w:val="24"/>
-        </w:rPr>
-        <w:t xml:space="preserve"> black box, </w:t>
-      </w:r>
-      <w:proofErr w:type="spellStart"/>
-      <w:r>
-        <w:rPr>
-          <w:rFonts w:ascii="Times New Roman" w:eastAsia="Times New Roman" w:hAnsi="Times New Roman" w:cs="Times New Roman"/>
-          <w:sz w:val="24"/>
-          <w:szCs w:val="24"/>
-        </w:rPr>
-        <w:t>setiap</w:t>
-      </w:r>
-      <w:proofErr w:type="spellEnd"/>
-      <w:r>
-        <w:rPr>
-          <w:rFonts w:ascii="Times New Roman" w:eastAsia="Times New Roman" w:hAnsi="Times New Roman" w:cs="Times New Roman"/>
-          <w:sz w:val="24"/>
-          <w:szCs w:val="24"/>
-        </w:rPr>
-        <w:t xml:space="preserve"> </w:t>
-      </w:r>
-      <w:proofErr w:type="spellStart"/>
-      <w:r>
-        <w:rPr>
-          <w:rFonts w:ascii="Times New Roman" w:eastAsia="Times New Roman" w:hAnsi="Times New Roman" w:cs="Times New Roman"/>
-          <w:sz w:val="24"/>
-          <w:szCs w:val="24"/>
-        </w:rPr>
-        <w:t>fitur</w:t>
-      </w:r>
-      <w:proofErr w:type="spellEnd"/>
-      <w:r>
-        <w:rPr>
-          <w:rFonts w:ascii="Times New Roman" w:eastAsia="Times New Roman" w:hAnsi="Times New Roman" w:cs="Times New Roman"/>
-          <w:sz w:val="24"/>
-          <w:szCs w:val="24"/>
-        </w:rPr>
-        <w:t xml:space="preserve"> pada </w:t>
-      </w:r>
-      <w:proofErr w:type="spellStart"/>
-      <w:r>
-        <w:rPr>
-          <w:rFonts w:ascii="Times New Roman" w:eastAsia="Times New Roman" w:hAnsi="Times New Roman" w:cs="Times New Roman"/>
-          <w:sz w:val="24"/>
-          <w:szCs w:val="24"/>
-        </w:rPr>
-        <w:t>aplikasi</w:t>
-      </w:r>
-      <w:proofErr w:type="spellEnd"/>
-      <w:r>
-        <w:rPr>
-          <w:rFonts w:ascii="Times New Roman" w:eastAsia="Times New Roman" w:hAnsi="Times New Roman" w:cs="Times New Roman"/>
-          <w:sz w:val="24"/>
-          <w:szCs w:val="24"/>
-        </w:rPr>
-        <w:t xml:space="preserve"> </w:t>
-      </w:r>
-      <w:proofErr w:type="spellStart"/>
-      <w:r>
-        <w:rPr>
-          <w:rFonts w:ascii="Times New Roman" w:eastAsia="Times New Roman" w:hAnsi="Times New Roman" w:cs="Times New Roman"/>
-          <w:sz w:val="24"/>
-          <w:szCs w:val="24"/>
-        </w:rPr>
-        <w:t>telah</w:t>
-      </w:r>
-      <w:proofErr w:type="spellEnd"/>
-      <w:r>
-        <w:rPr>
-          <w:rFonts w:ascii="Times New Roman" w:eastAsia="Times New Roman" w:hAnsi="Times New Roman" w:cs="Times New Roman"/>
-          <w:sz w:val="24"/>
-          <w:szCs w:val="24"/>
-        </w:rPr>
-        <w:t xml:space="preserve"> </w:t>
-      </w:r>
-      <w:proofErr w:type="spellStart"/>
-      <w:r>
-        <w:rPr>
-          <w:rFonts w:ascii="Times New Roman" w:eastAsia="Times New Roman" w:hAnsi="Times New Roman" w:cs="Times New Roman"/>
-          <w:sz w:val="24"/>
-          <w:szCs w:val="24"/>
-        </w:rPr>
-        <w:t>berjalan</w:t>
-      </w:r>
-      <w:proofErr w:type="spellEnd"/>
-      <w:r>
-        <w:rPr>
-          <w:rFonts w:ascii="Times New Roman" w:eastAsia="Times New Roman" w:hAnsi="Times New Roman" w:cs="Times New Roman"/>
-          <w:sz w:val="24"/>
-          <w:szCs w:val="24"/>
-        </w:rPr>
-        <w:t xml:space="preserve"> </w:t>
-      </w:r>
-      <w:proofErr w:type="spellStart"/>
-      <w:r>
-        <w:rPr>
-          <w:rFonts w:ascii="Times New Roman" w:eastAsia="Times New Roman" w:hAnsi="Times New Roman" w:cs="Times New Roman"/>
-          <w:sz w:val="24"/>
-          <w:szCs w:val="24"/>
-        </w:rPr>
-        <w:t>sesuai</w:t>
-      </w:r>
-      <w:proofErr w:type="spellEnd"/>
-      <w:r>
-        <w:rPr>
-          <w:rFonts w:ascii="Times New Roman" w:eastAsia="Times New Roman" w:hAnsi="Times New Roman" w:cs="Times New Roman"/>
-          <w:sz w:val="24"/>
-          <w:szCs w:val="24"/>
-        </w:rPr>
-        <w:t xml:space="preserve"> </w:t>
-      </w:r>
-      <w:proofErr w:type="spellStart"/>
-      <w:r>
-        <w:rPr>
-          <w:rFonts w:ascii="Times New Roman" w:eastAsia="Times New Roman" w:hAnsi="Times New Roman" w:cs="Times New Roman"/>
-          <w:sz w:val="24"/>
-          <w:szCs w:val="24"/>
-        </w:rPr>
-        <w:t>harapan</w:t>
-      </w:r>
-      <w:proofErr w:type="spellEnd"/>
-      <w:r>
-        <w:rPr>
-          <w:rFonts w:ascii="Times New Roman" w:eastAsia="Times New Roman" w:hAnsi="Times New Roman" w:cs="Times New Roman"/>
-          <w:sz w:val="24"/>
-          <w:szCs w:val="24"/>
-        </w:rPr>
-        <w:t>.</w:t>
+      <w:r>
+        <w:rPr>
+          <w:rFonts w:ascii="Times New Roman" w:eastAsia="Times New Roman" w:hAnsi="Times New Roman" w:cs="Times New Roman"/>
+          <w:sz w:val="24"/>
+          <w:szCs w:val="24"/>
+        </w:rPr>
+        <w:t>Dalam proses pengujian tahap akhir, dilakukan pengujian black box untuk melihat kesesuaian fungsionalitas aplikasi dengan proses bisnis yang diharapkan pengguna. Pada pengujian black box, setiap fitur pada aplikasi telah berjalan sesuai harapan.</w:t>
       </w:r>
     </w:p>
     <w:p>
@@ -15874,7 +10023,17 @@
           <w:szCs w:val="24"/>
           <w:lang w:val="id-ID"/>
         </w:rPr>
-        <w:t>Namun, sajian materi dalam penelitian ini masih terbatas pada modul elektronik yang menampilkan materi disertai gambar. Belum ada tampilan vid</w:t>
+        <w:t xml:space="preserve">Namun, sajian materi dalam penelitian ini masih terbatas pada modul elektronik yang menampilkan </w:t>
+      </w:r>
+      <w:r>
+        <w:rPr>
+          <w:rFonts w:ascii="Times New Roman" w:eastAsia="Times New Roman" w:hAnsi="Times New Roman" w:cs="Times New Roman"/>
+          <w:sz w:val="24"/>
+          <w:szCs w:val="24"/>
+          <w:lang w:val="id-ID"/>
+        </w:rPr>
+        <w:lastRenderedPageBreak/>
+        <w:t>materi disertai gambar. Belum ada tampilan vid</w:t>
       </w:r>
       <w:r>
         <w:rPr>
@@ -15917,7 +10076,6 @@
           <w:sz w:val="24"/>
           <w:szCs w:val="24"/>
         </w:rPr>
-        <w:lastRenderedPageBreak/>
         <w:t>SARAN</w:t>
       </w:r>
     </w:p>
@@ -15998,313 +10156,7 @@
           <w:szCs w:val="24"/>
         </w:rPr>
         <w:tab/>
-        <w:t xml:space="preserve">Pada </w:t>
-      </w:r>
-      <w:proofErr w:type="spellStart"/>
-      <w:r>
-        <w:rPr>
-          <w:rFonts w:ascii="Times New Roman" w:eastAsia="Times New Roman" w:hAnsi="Times New Roman" w:cs="Times New Roman"/>
-          <w:sz w:val="24"/>
-          <w:szCs w:val="24"/>
-        </w:rPr>
-        <w:t>kesempatan</w:t>
-      </w:r>
-      <w:proofErr w:type="spellEnd"/>
-      <w:r>
-        <w:rPr>
-          <w:rFonts w:ascii="Times New Roman" w:eastAsia="Times New Roman" w:hAnsi="Times New Roman" w:cs="Times New Roman"/>
-          <w:sz w:val="24"/>
-          <w:szCs w:val="24"/>
-        </w:rPr>
-        <w:t xml:space="preserve"> </w:t>
-      </w:r>
-      <w:proofErr w:type="spellStart"/>
-      <w:r>
-        <w:rPr>
-          <w:rFonts w:ascii="Times New Roman" w:eastAsia="Times New Roman" w:hAnsi="Times New Roman" w:cs="Times New Roman"/>
-          <w:sz w:val="24"/>
-          <w:szCs w:val="24"/>
-        </w:rPr>
-        <w:t>ini</w:t>
-      </w:r>
-      <w:proofErr w:type="spellEnd"/>
-      <w:r>
-        <w:rPr>
-          <w:rFonts w:ascii="Times New Roman" w:eastAsia="Times New Roman" w:hAnsi="Times New Roman" w:cs="Times New Roman"/>
-          <w:sz w:val="24"/>
-          <w:szCs w:val="24"/>
-        </w:rPr>
-        <w:t xml:space="preserve">, </w:t>
-      </w:r>
-      <w:proofErr w:type="spellStart"/>
-      <w:r>
-        <w:rPr>
-          <w:rFonts w:ascii="Times New Roman" w:eastAsia="Times New Roman" w:hAnsi="Times New Roman" w:cs="Times New Roman"/>
-          <w:sz w:val="24"/>
-          <w:szCs w:val="24"/>
-        </w:rPr>
-        <w:t>peneliti</w:t>
-      </w:r>
-      <w:proofErr w:type="spellEnd"/>
-      <w:r>
-        <w:rPr>
-          <w:rFonts w:ascii="Times New Roman" w:eastAsia="Times New Roman" w:hAnsi="Times New Roman" w:cs="Times New Roman"/>
-          <w:sz w:val="24"/>
-          <w:szCs w:val="24"/>
-        </w:rPr>
-        <w:t xml:space="preserve"> </w:t>
-      </w:r>
-      <w:proofErr w:type="spellStart"/>
-      <w:r>
-        <w:rPr>
-          <w:rFonts w:ascii="Times New Roman" w:eastAsia="Times New Roman" w:hAnsi="Times New Roman" w:cs="Times New Roman"/>
-          <w:sz w:val="24"/>
-          <w:szCs w:val="24"/>
-        </w:rPr>
-        <w:t>ingin</w:t>
-      </w:r>
-      <w:proofErr w:type="spellEnd"/>
-      <w:r>
-        <w:rPr>
-          <w:rFonts w:ascii="Times New Roman" w:eastAsia="Times New Roman" w:hAnsi="Times New Roman" w:cs="Times New Roman"/>
-          <w:sz w:val="24"/>
-          <w:szCs w:val="24"/>
-        </w:rPr>
-        <w:t xml:space="preserve"> </w:t>
-      </w:r>
-      <w:proofErr w:type="spellStart"/>
-      <w:r>
-        <w:rPr>
-          <w:rFonts w:ascii="Times New Roman" w:eastAsia="Times New Roman" w:hAnsi="Times New Roman" w:cs="Times New Roman"/>
-          <w:sz w:val="24"/>
-          <w:szCs w:val="24"/>
-        </w:rPr>
-        <w:t>berterima</w:t>
-      </w:r>
-      <w:proofErr w:type="spellEnd"/>
-      <w:r>
-        <w:rPr>
-          <w:rFonts w:ascii="Times New Roman" w:eastAsia="Times New Roman" w:hAnsi="Times New Roman" w:cs="Times New Roman"/>
-          <w:sz w:val="24"/>
-          <w:szCs w:val="24"/>
-        </w:rPr>
-        <w:t xml:space="preserve"> </w:t>
-      </w:r>
-      <w:proofErr w:type="spellStart"/>
-      <w:r>
-        <w:rPr>
-          <w:rFonts w:ascii="Times New Roman" w:eastAsia="Times New Roman" w:hAnsi="Times New Roman" w:cs="Times New Roman"/>
-          <w:sz w:val="24"/>
-          <w:szCs w:val="24"/>
-        </w:rPr>
-        <w:t>kasih</w:t>
-      </w:r>
-      <w:proofErr w:type="spellEnd"/>
-      <w:r>
-        <w:rPr>
-          <w:rFonts w:ascii="Times New Roman" w:eastAsia="Times New Roman" w:hAnsi="Times New Roman" w:cs="Times New Roman"/>
-          <w:sz w:val="24"/>
-          <w:szCs w:val="24"/>
-        </w:rPr>
-        <w:t xml:space="preserve"> </w:t>
-      </w:r>
-      <w:proofErr w:type="spellStart"/>
-      <w:r>
-        <w:rPr>
-          <w:rFonts w:ascii="Times New Roman" w:eastAsia="Times New Roman" w:hAnsi="Times New Roman" w:cs="Times New Roman"/>
-          <w:sz w:val="24"/>
-          <w:szCs w:val="24"/>
-        </w:rPr>
-        <w:t>kepada</w:t>
-      </w:r>
-      <w:proofErr w:type="spellEnd"/>
-      <w:r>
-        <w:rPr>
-          <w:rFonts w:ascii="Times New Roman" w:eastAsia="Times New Roman" w:hAnsi="Times New Roman" w:cs="Times New Roman"/>
-          <w:sz w:val="24"/>
-          <w:szCs w:val="24"/>
-        </w:rPr>
-        <w:t xml:space="preserve"> Universitas </w:t>
-      </w:r>
-      <w:proofErr w:type="spellStart"/>
-      <w:r>
-        <w:rPr>
-          <w:rFonts w:ascii="Times New Roman" w:eastAsia="Times New Roman" w:hAnsi="Times New Roman" w:cs="Times New Roman"/>
-          <w:sz w:val="24"/>
-          <w:szCs w:val="24"/>
-        </w:rPr>
-        <w:t>Tadulako</w:t>
-      </w:r>
-      <w:proofErr w:type="spellEnd"/>
-      <w:r>
-        <w:rPr>
-          <w:rFonts w:ascii="Times New Roman" w:eastAsia="Times New Roman" w:hAnsi="Times New Roman" w:cs="Times New Roman"/>
-          <w:sz w:val="24"/>
-          <w:szCs w:val="24"/>
-        </w:rPr>
-        <w:t xml:space="preserve"> </w:t>
-      </w:r>
-      <w:proofErr w:type="spellStart"/>
-      <w:r>
-        <w:rPr>
-          <w:rFonts w:ascii="Times New Roman" w:eastAsia="Times New Roman" w:hAnsi="Times New Roman" w:cs="Times New Roman"/>
-          <w:sz w:val="24"/>
-          <w:szCs w:val="24"/>
-        </w:rPr>
-        <w:t>melalui</w:t>
-      </w:r>
-      <w:proofErr w:type="spellEnd"/>
-      <w:r>
-        <w:rPr>
-          <w:rFonts w:ascii="Times New Roman" w:eastAsia="Times New Roman" w:hAnsi="Times New Roman" w:cs="Times New Roman"/>
-          <w:sz w:val="24"/>
-          <w:szCs w:val="24"/>
-        </w:rPr>
-        <w:t xml:space="preserve"> program </w:t>
-      </w:r>
-      <w:proofErr w:type="spellStart"/>
-      <w:r>
-        <w:rPr>
-          <w:rFonts w:ascii="Times New Roman" w:eastAsia="Times New Roman" w:hAnsi="Times New Roman" w:cs="Times New Roman"/>
-          <w:sz w:val="24"/>
-          <w:szCs w:val="24"/>
-        </w:rPr>
-        <w:t>Kampus</w:t>
-      </w:r>
-      <w:proofErr w:type="spellEnd"/>
-      <w:r>
-        <w:rPr>
-          <w:rFonts w:ascii="Times New Roman" w:eastAsia="Times New Roman" w:hAnsi="Times New Roman" w:cs="Times New Roman"/>
-          <w:sz w:val="24"/>
-          <w:szCs w:val="24"/>
-        </w:rPr>
-        <w:t xml:space="preserve"> Merdeka (MBKM) yang </w:t>
-      </w:r>
-      <w:proofErr w:type="spellStart"/>
-      <w:r>
-        <w:rPr>
-          <w:rFonts w:ascii="Times New Roman" w:eastAsia="Times New Roman" w:hAnsi="Times New Roman" w:cs="Times New Roman"/>
-          <w:sz w:val="24"/>
-          <w:szCs w:val="24"/>
-        </w:rPr>
-        <w:t>telah</w:t>
-      </w:r>
-      <w:proofErr w:type="spellEnd"/>
-      <w:r>
-        <w:rPr>
-          <w:rFonts w:ascii="Times New Roman" w:eastAsia="Times New Roman" w:hAnsi="Times New Roman" w:cs="Times New Roman"/>
-          <w:sz w:val="24"/>
-          <w:szCs w:val="24"/>
-        </w:rPr>
-        <w:t xml:space="preserve"> </w:t>
-      </w:r>
-      <w:proofErr w:type="spellStart"/>
-      <w:r>
-        <w:rPr>
-          <w:rFonts w:ascii="Times New Roman" w:eastAsia="Times New Roman" w:hAnsi="Times New Roman" w:cs="Times New Roman"/>
-          <w:sz w:val="24"/>
-          <w:szCs w:val="24"/>
-        </w:rPr>
-        <w:t>memberikan</w:t>
-      </w:r>
-      <w:proofErr w:type="spellEnd"/>
-      <w:r>
-        <w:rPr>
-          <w:rFonts w:ascii="Times New Roman" w:eastAsia="Times New Roman" w:hAnsi="Times New Roman" w:cs="Times New Roman"/>
-          <w:sz w:val="24"/>
-          <w:szCs w:val="24"/>
-        </w:rPr>
-        <w:t xml:space="preserve"> </w:t>
-      </w:r>
-      <w:proofErr w:type="spellStart"/>
-      <w:r>
-        <w:rPr>
-          <w:rFonts w:ascii="Times New Roman" w:eastAsia="Times New Roman" w:hAnsi="Times New Roman" w:cs="Times New Roman"/>
-          <w:sz w:val="24"/>
-          <w:szCs w:val="24"/>
-        </w:rPr>
-        <w:t>kesempatan</w:t>
-      </w:r>
-      <w:proofErr w:type="spellEnd"/>
-      <w:r>
-        <w:rPr>
-          <w:rFonts w:ascii="Times New Roman" w:eastAsia="Times New Roman" w:hAnsi="Times New Roman" w:cs="Times New Roman"/>
-          <w:sz w:val="24"/>
-          <w:szCs w:val="24"/>
-        </w:rPr>
-        <w:t xml:space="preserve"> pada </w:t>
-      </w:r>
-      <w:proofErr w:type="spellStart"/>
-      <w:r>
-        <w:rPr>
-          <w:rFonts w:ascii="Times New Roman" w:eastAsia="Times New Roman" w:hAnsi="Times New Roman" w:cs="Times New Roman"/>
-          <w:sz w:val="24"/>
-          <w:szCs w:val="24"/>
-        </w:rPr>
-        <w:t>peneliti</w:t>
-      </w:r>
-      <w:proofErr w:type="spellEnd"/>
-      <w:r>
-        <w:rPr>
-          <w:rFonts w:ascii="Times New Roman" w:eastAsia="Times New Roman" w:hAnsi="Times New Roman" w:cs="Times New Roman"/>
-          <w:sz w:val="24"/>
-          <w:szCs w:val="24"/>
-        </w:rPr>
-        <w:t xml:space="preserve"> </w:t>
-      </w:r>
-      <w:proofErr w:type="spellStart"/>
-      <w:r>
-        <w:rPr>
-          <w:rFonts w:ascii="Times New Roman" w:eastAsia="Times New Roman" w:hAnsi="Times New Roman" w:cs="Times New Roman"/>
-          <w:sz w:val="24"/>
-          <w:szCs w:val="24"/>
-        </w:rPr>
-        <w:t>untuk</w:t>
-      </w:r>
-      <w:proofErr w:type="spellEnd"/>
-      <w:r>
-        <w:rPr>
-          <w:rFonts w:ascii="Times New Roman" w:eastAsia="Times New Roman" w:hAnsi="Times New Roman" w:cs="Times New Roman"/>
-          <w:sz w:val="24"/>
-          <w:szCs w:val="24"/>
-        </w:rPr>
-        <w:t xml:space="preserve"> </w:t>
-      </w:r>
-      <w:proofErr w:type="spellStart"/>
-      <w:r>
-        <w:rPr>
-          <w:rFonts w:ascii="Times New Roman" w:eastAsia="Times New Roman" w:hAnsi="Times New Roman" w:cs="Times New Roman"/>
-          <w:sz w:val="24"/>
-          <w:szCs w:val="24"/>
-        </w:rPr>
-        <w:t>mengikuti</w:t>
-      </w:r>
-      <w:proofErr w:type="spellEnd"/>
-      <w:r>
-        <w:rPr>
-          <w:rFonts w:ascii="Times New Roman" w:eastAsia="Times New Roman" w:hAnsi="Times New Roman" w:cs="Times New Roman"/>
-          <w:sz w:val="24"/>
-          <w:szCs w:val="24"/>
-        </w:rPr>
-        <w:t xml:space="preserve"> program Riset </w:t>
-      </w:r>
-      <w:proofErr w:type="spellStart"/>
-      <w:r>
-        <w:rPr>
-          <w:rFonts w:ascii="Times New Roman" w:eastAsia="Times New Roman" w:hAnsi="Times New Roman" w:cs="Times New Roman"/>
-          <w:sz w:val="24"/>
-          <w:szCs w:val="24"/>
-        </w:rPr>
-        <w:t>Kampus</w:t>
-      </w:r>
-      <w:proofErr w:type="spellEnd"/>
-      <w:r>
-        <w:rPr>
-          <w:rFonts w:ascii="Times New Roman" w:eastAsia="Times New Roman" w:hAnsi="Times New Roman" w:cs="Times New Roman"/>
-          <w:sz w:val="24"/>
-          <w:szCs w:val="24"/>
-        </w:rPr>
-        <w:t xml:space="preserve"> Merdeka</w:t>
+        <w:t>Pada kesempatan ini, peneliti ingin berterima kasih kepada Universitas Tadulako melalui program Kampus Merdeka (MBKM) yang telah memberikan kesempatan pada peneliti untuk mengikuti program Riset Kampus Merdeka</w:t>
       </w:r>
       <w:r>
         <w:rPr>
@@ -17513,28 +11365,28 @@
 </file>
 
 <file path=customXml/item1.xml><?xml version="1.0" encoding="utf-8"?>
+<b:Sources xmlns:b="http://schemas.openxmlformats.org/officeDocument/2006/bibliography" xmlns="http://schemas.openxmlformats.org/officeDocument/2006/bibliography" SelectedStyle="\APA.XSL" StyleName="APA"/>
+</file>
+
+<file path=customXml/item2.xml><?xml version="1.0" encoding="utf-8"?>
 <go:gDocsCustomXmlDataStorage xmlns:go="http://customooxmlschemas.google.com/" xmlns:r="http://schemas.openxmlformats.org/officeDocument/2006/relationships" uri="GoogleDocsCustomDataVersion2">
   <go:docsCustomData xmlns:go="http://customooxmlschemas.google.com/" roundtripDataSignature="AMtx7mg4jVzy0ZkshkpEj39TiqSvO1wDug==">CgMxLjAyCGguZ2pkZ3hzOAByITE0bzBHT0h3akZUVmRUczhaNmZPZ2plWXY3MVBZXzdmWQ==</go:docsCustomData>
 </go:gDocsCustomXmlDataStorage>
 </file>
 
-<file path=customXml/item2.xml><?xml version="1.0" encoding="utf-8"?>
-<b:Sources xmlns:b="http://schemas.openxmlformats.org/officeDocument/2006/bibliography" xmlns="http://schemas.openxmlformats.org/officeDocument/2006/bibliography" SelectedStyle="\APA.XSL" StyleName="APA"/>
+<file path=customXml/itemProps1.xml><?xml version="1.0" encoding="utf-8"?>
+<ds:datastoreItem xmlns:ds="http://schemas.openxmlformats.org/officeDocument/2006/customXml" ds:itemID="{007E19C5-8B2F-496F-B790-C784FB95D267}">
+  <ds:schemaRefs>
+    <ds:schemaRef ds:uri="http://schemas.openxmlformats.org/officeDocument/2006/bibliography"/>
+  </ds:schemaRefs>
+</ds:datastoreItem>
 </file>
 
-<file path=customXml/itemProps1.xml><?xml version="1.0" encoding="utf-8"?>
+<file path=customXml/itemProps2.xml><?xml version="1.0" encoding="utf-8"?>
 <ds:datastoreItem xmlns:ds="http://schemas.openxmlformats.org/officeDocument/2006/customXml" ds:itemID="{11111111-1234-1234-1234-123412341234}">
   <ds:schemaRefs>
     <ds:schemaRef ds:uri="http://customooxmlschemas.google.com/"/>
     <ds:schemaRef ds:uri="http://schemas.openxmlformats.org/officeDocument/2006/relationships"/>
   </ds:schemaRefs>
 </ds:datastoreItem>
-</file>
-
-<file path=customXml/itemProps2.xml><?xml version="1.0" encoding="utf-8"?>
-<ds:datastoreItem xmlns:ds="http://schemas.openxmlformats.org/officeDocument/2006/customXml" ds:itemID="{007E19C5-8B2F-496F-B790-C784FB95D267}">
-  <ds:schemaRefs>
-    <ds:schemaRef ds:uri="http://schemas.openxmlformats.org/officeDocument/2006/bibliography"/>
-  </ds:schemaRefs>
-</ds:datastoreItem>
 </file>